--- a/docassemble/Pruvodci/data/templates/jednaci_rad.docx
+++ b/docassemble/Pruvodci/data/templates/jednaci_rad.docx
@@ -590,7 +590,7 @@
       <w:sdtContent>
         <w:p>
           <w:pPr>
-            <w:pStyle w:val="TOC1"/>
+            <w:pStyle w:val="Obsah1"/>
             <w:tabs>
               <w:tab w:val="right" w:leader="dot" w:pos="7926"/>
             </w:tabs>
@@ -684,7 +684,7 @@
         </w:p>
         <w:p>
           <w:pPr>
-            <w:pStyle w:val="TOC1"/>
+            <w:pStyle w:val="Obsah1"/>
             <w:tabs>
               <w:tab w:val="right" w:leader="dot" w:pos="7926"/>
             </w:tabs>
@@ -762,7 +762,7 @@
         </w:p>
         <w:p>
           <w:pPr>
-            <w:pStyle w:val="TOC1"/>
+            <w:pStyle w:val="Obsah1"/>
             <w:tabs>
               <w:tab w:val="right" w:leader="dot" w:pos="7926"/>
             </w:tabs>
@@ -840,7 +840,7 @@
         </w:p>
         <w:p>
           <w:pPr>
-            <w:pStyle w:val="TOC1"/>
+            <w:pStyle w:val="Obsah1"/>
             <w:tabs>
               <w:tab w:val="right" w:leader="dot" w:pos="7926"/>
             </w:tabs>
@@ -918,7 +918,7 @@
         </w:p>
         <w:p>
           <w:pPr>
-            <w:pStyle w:val="TOC1"/>
+            <w:pStyle w:val="Obsah1"/>
             <w:tabs>
               <w:tab w:val="right" w:leader="dot" w:pos="7926"/>
             </w:tabs>
@@ -996,7 +996,7 @@
         </w:p>
         <w:p>
           <w:pPr>
-            <w:pStyle w:val="TOC1"/>
+            <w:pStyle w:val="Obsah1"/>
             <w:tabs>
               <w:tab w:val="right" w:leader="dot" w:pos="7926"/>
             </w:tabs>
@@ -1074,7 +1074,7 @@
         </w:p>
         <w:p>
           <w:pPr>
-            <w:pStyle w:val="TOC1"/>
+            <w:pStyle w:val="Obsah1"/>
             <w:tabs>
               <w:tab w:val="right" w:leader="dot" w:pos="7926"/>
             </w:tabs>
@@ -1152,7 +1152,7 @@
         </w:p>
         <w:p>
           <w:pPr>
-            <w:pStyle w:val="TOC1"/>
+            <w:pStyle w:val="Obsah1"/>
             <w:tabs>
               <w:tab w:val="right" w:leader="dot" w:pos="7926"/>
             </w:tabs>
@@ -1230,7 +1230,7 @@
         </w:p>
         <w:p>
           <w:pPr>
-            <w:pStyle w:val="TOC1"/>
+            <w:pStyle w:val="Obsah1"/>
             <w:tabs>
               <w:tab w:val="right" w:leader="dot" w:pos="7926"/>
             </w:tabs>
@@ -1308,7 +1308,7 @@
         </w:p>
         <w:p>
           <w:pPr>
-            <w:pStyle w:val="TOC1"/>
+            <w:pStyle w:val="Obsah1"/>
             <w:tabs>
               <w:tab w:val="right" w:leader="dot" w:pos="7926"/>
             </w:tabs>
@@ -1386,7 +1386,7 @@
         </w:p>
         <w:p>
           <w:pPr>
-            <w:pStyle w:val="TOC1"/>
+            <w:pStyle w:val="Obsah1"/>
             <w:tabs>
               <w:tab w:val="right" w:leader="dot" w:pos="7926"/>
             </w:tabs>
@@ -1464,7 +1464,7 @@
         </w:p>
         <w:p>
           <w:pPr>
-            <w:pStyle w:val="TOC1"/>
+            <w:pStyle w:val="Obsah1"/>
             <w:tabs>
               <w:tab w:val="right" w:leader="dot" w:pos="7926"/>
             </w:tabs>
@@ -1542,7 +1542,7 @@
         </w:p>
         <w:p>
           <w:pPr>
-            <w:pStyle w:val="TOC1"/>
+            <w:pStyle w:val="Obsah1"/>
             <w:tabs>
               <w:tab w:val="right" w:leader="dot" w:pos="7926"/>
             </w:tabs>
@@ -1620,7 +1620,7 @@
         </w:p>
         <w:p>
           <w:pPr>
-            <w:pStyle w:val="TOC1"/>
+            <w:pStyle w:val="Obsah1"/>
             <w:tabs>
               <w:tab w:val="right" w:leader="dot" w:pos="7926"/>
             </w:tabs>
@@ -1698,7 +1698,7 @@
         </w:p>
         <w:p>
           <w:pPr>
-            <w:pStyle w:val="TOC1"/>
+            <w:pStyle w:val="Obsah1"/>
             <w:tabs>
               <w:tab w:val="right" w:leader="dot" w:pos="7926"/>
             </w:tabs>
@@ -1776,7 +1776,7 @@
         </w:p>
         <w:p>
           <w:pPr>
-            <w:pStyle w:val="TOC1"/>
+            <w:pStyle w:val="Obsah1"/>
             <w:tabs>
               <w:tab w:val="right" w:leader="dot" w:pos="7926"/>
             </w:tabs>
@@ -1854,7 +1854,7 @@
         </w:p>
         <w:p>
           <w:pPr>
-            <w:pStyle w:val="TOC1"/>
+            <w:pStyle w:val="Obsah1"/>
             <w:tabs>
               <w:tab w:val="right" w:leader="dot" w:pos="7926"/>
             </w:tabs>
@@ -1932,7 +1932,7 @@
         </w:p>
         <w:p>
           <w:pPr>
-            <w:pStyle w:val="TOC1"/>
+            <w:pStyle w:val="Obsah1"/>
             <w:tabs>
               <w:tab w:val="right" w:leader="dot" w:pos="7926"/>
             </w:tabs>
@@ -2010,7 +2010,7 @@
         </w:p>
         <w:p>
           <w:pPr>
-            <w:pStyle w:val="TOC1"/>
+            <w:pStyle w:val="Obsah1"/>
             <w:tabs>
               <w:tab w:val="right" w:leader="dot" w:pos="7936"/>
             </w:tabs>
@@ -2026,7 +2026,7 @@
     </w:sdt>
     <w:p>
       <w:pPr>
-        <w:pStyle w:val="TOC1"/>
+        <w:pStyle w:val="Obsah1"/>
         <w:tabs>
           <w:tab w:val="right" w:leader="dot" w:pos="7936"/>
         </w:tabs>
@@ -2120,7 +2120,7 @@
     </w:p>
     <w:p>
       <w:pPr>
-        <w:pStyle w:val="Heading1"/>
+        <w:pStyle w:val="Nadpis1"/>
       </w:pPr>
       <w:bookmarkStart w:id="1" w:name="_Toc114848840"/>
       <w:bookmarkStart w:id="2" w:name="_Toc114847838"/>
@@ -2146,7 +2146,7 @@
     </w:p>
     <w:p>
       <w:pPr>
-        <w:pStyle w:val="Heading1"/>
+        <w:pStyle w:val="Nadpis1"/>
       </w:pPr>
       <w:bookmarkStart w:id="4" w:name="_Toc114848841"/>
       <w:bookmarkStart w:id="5" w:name="_Toc114847839"/>
@@ -2188,7 +2188,7 @@
       </w:r>
       <w:r>
         <w:rPr>
-          <w:rStyle w:val="FootnoteReference"/>
+          <w:rStyle w:val="Znakapoznpodarou"/>
         </w:rPr>
         <w:footnoteReference w:id="1"/>
       </w:r>
@@ -2197,7 +2197,7 @@
       </w:r>
       <w:r>
         <w:rPr>
-          <w:rStyle w:val="FootnoteReference"/>
+          <w:rStyle w:val="Znakapoznpodarou"/>
         </w:rPr>
         <w:footnoteReference w:id="2"/>
       </w:r>
@@ -2272,7 +2272,7 @@
       </w:r>
       <w:r>
         <w:rPr>
-          <w:rStyle w:val="FootnoteReference"/>
+          <w:rStyle w:val="Znakapoznpodarou"/>
         </w:rPr>
         <w:footnoteReference w:id="3"/>
       </w:r>
@@ -2288,7 +2288,7 @@
     </w:p>
     <w:p>
       <w:pPr>
-        <w:pStyle w:val="Heading1"/>
+        <w:pStyle w:val="Nadpis1"/>
       </w:pPr>
       <w:bookmarkStart w:id="7" w:name="_Toc114848842"/>
       <w:bookmarkStart w:id="8" w:name="_Toc114847840"/>
@@ -2385,7 +2385,7 @@
       </w:r>
       <w:r>
         <w:rPr>
-          <w:rStyle w:val="FootnoteReference"/>
+          <w:rStyle w:val="Znakapoznpodarou"/>
         </w:rPr>
         <w:footnoteReference w:id="4"/>
       </w:r>
@@ -2501,7 +2501,7 @@
       </w:r>
       <w:r>
         <w:rPr>
-          <w:rStyle w:val="FootnoteReference"/>
+          <w:rStyle w:val="Znakapoznpodarou"/>
         </w:rPr>
         <w:footnoteReference w:id="5"/>
       </w:r>
@@ -2544,7 +2544,7 @@
     </w:p>
     <w:p>
       <w:pPr>
-        <w:pStyle w:val="Heading1"/>
+        <w:pStyle w:val="Nadpis1"/>
       </w:pPr>
       <w:bookmarkStart w:id="11" w:name="_Toc114848843"/>
       <w:bookmarkStart w:id="12" w:name="_Toc114847841"/>
@@ -2939,7 +2939,7 @@
     </w:p>
     <w:p>
       <w:pPr>
-        <w:pStyle w:val="Heading1"/>
+        <w:pStyle w:val="Nadpis1"/>
       </w:pPr>
       <w:bookmarkStart w:id="15" w:name="_Toc114848844"/>
       <w:bookmarkStart w:id="16" w:name="_Toc114847842"/>
@@ -3034,7 +3034,7 @@
       </w:r>
       <w:r>
         <w:rPr>
-          <w:rStyle w:val="FootnoteReference"/>
+          <w:rStyle w:val="Znakapoznpodarou"/>
         </w:rPr>
         <w:footnoteReference w:id="6"/>
       </w:r>
@@ -3371,7 +3371,7 @@
     </w:p>
     <w:p>
       <w:pPr>
-        <w:pStyle w:val="Heading1"/>
+        <w:pStyle w:val="Nadpis1"/>
       </w:pPr>
       <w:bookmarkStart w:id="19" w:name="_Toc114848845"/>
       <w:bookmarkStart w:id="20" w:name="_Toc114847843"/>
@@ -3551,7 +3551,7 @@
     </w:p>
     <w:p>
       <w:pPr>
-        <w:pStyle w:val="Heading1"/>
+        <w:pStyle w:val="Nadpis1"/>
       </w:pPr>
       <w:bookmarkStart w:id="23" w:name="_Toc114848846"/>
       <w:bookmarkStart w:id="24" w:name="_Toc114847844"/>
@@ -3620,7 +3620,7 @@
       </w:r>
       <w:r>
         <w:rPr>
-          <w:rStyle w:val="FootnoteReference"/>
+          <w:rStyle w:val="Znakapoznpodarou"/>
         </w:rPr>
         <w:footnoteReference w:id="7"/>
       </w:r>
@@ -3801,7 +3801,7 @@
     </w:p>
     <w:p>
       <w:pPr>
-        <w:pStyle w:val="Heading1"/>
+        <w:pStyle w:val="Nadpis1"/>
       </w:pPr>
       <w:bookmarkStart w:id="26" w:name="_Toc114848847"/>
       <w:bookmarkStart w:id="27" w:name="_Toc114847845"/>
@@ -4399,7 +4399,7 @@
     </w:p>
     <w:p>
       <w:pPr>
-        <w:pStyle w:val="Heading1"/>
+        <w:pStyle w:val="Nadpis1"/>
       </w:pPr>
       <w:bookmarkStart w:id="29" w:name="_Toc114848848"/>
       <w:bookmarkStart w:id="30" w:name="_Toc114847846"/>
@@ -4526,7 +4526,7 @@
     </w:p>
     <w:p>
       <w:pPr>
-        <w:pStyle w:val="Heading1"/>
+        <w:pStyle w:val="Nadpis1"/>
       </w:pPr>
       <w:bookmarkStart w:id="32" w:name="_Toc114848849"/>
       <w:bookmarkStart w:id="33" w:name="_Toc114847847"/>
@@ -4560,7 +4560,7 @@
       </w:r>
       <w:r>
         <w:rPr>
-          <w:rStyle w:val="FootnoteReference"/>
+          <w:rStyle w:val="Znakapoznpodarou"/>
         </w:rPr>
         <w:footnoteReference w:id="8"/>
       </w:r>
@@ -4941,7 +4941,7 @@
     </w:p>
     <w:p>
       <w:pPr>
-        <w:pStyle w:val="Heading1"/>
+        <w:pStyle w:val="Nadpis1"/>
       </w:pPr>
       <w:bookmarkStart w:id="35" w:name="_Toc114848850"/>
       <w:bookmarkStart w:id="36" w:name="_Toc114847848"/>
@@ -5135,7 +5135,7 @@
     </w:p>
     <w:p>
       <w:pPr>
-        <w:pStyle w:val="Heading1"/>
+        <w:pStyle w:val="Nadpis1"/>
       </w:pPr>
       <w:bookmarkStart w:id="38" w:name="_Toc114848851"/>
       <w:bookmarkStart w:id="39" w:name="_Toc114847849"/>
@@ -5200,7 +5200,7 @@
     </w:p>
     <w:p>
       <w:pPr>
-        <w:pStyle w:val="Heading1"/>
+        <w:pStyle w:val="Nadpis1"/>
       </w:pPr>
       <w:bookmarkStart w:id="41" w:name="_Toc114848852"/>
       <w:bookmarkStart w:id="42" w:name="_Toc114847850"/>
@@ -5234,7 +5234,7 @@
     </w:p>
     <w:p>
       <w:pPr>
-        <w:pStyle w:val="Heading1"/>
+        <w:pStyle w:val="Nadpis1"/>
       </w:pPr>
       <w:bookmarkStart w:id="44" w:name="_Toc114848853"/>
       <w:bookmarkStart w:id="45" w:name="_Toc114847851"/>
@@ -5337,7 +5337,7 @@
     </w:p>
     <w:p>
       <w:pPr>
-        <w:pStyle w:val="Heading1"/>
+        <w:pStyle w:val="Nadpis1"/>
       </w:pPr>
       <w:bookmarkStart w:id="47" w:name="_Toc114848854"/>
       <w:bookmarkStart w:id="48" w:name="_Toc114847852"/>
@@ -5556,7 +5556,7 @@
       </w:r>
       <w:r>
         <w:rPr>
-          <w:rStyle w:val="FootnoteReference"/>
+          <w:rStyle w:val="Znakapoznpodarou"/>
         </w:rPr>
         <w:footnoteReference w:id="9"/>
       </w:r>
@@ -5607,7 +5607,7 @@
     </w:p>
     <w:p>
       <w:pPr>
-        <w:pStyle w:val="Heading1"/>
+        <w:pStyle w:val="Nadpis1"/>
       </w:pPr>
       <w:bookmarkStart w:id="50" w:name="_Toc114848855"/>
       <w:bookmarkStart w:id="51" w:name="_Toc114847853"/>
@@ -5764,7 +5764,7 @@
     </w:p>
     <w:p>
       <w:pPr>
-        <w:pStyle w:val="Heading1"/>
+        <w:pStyle w:val="Nadpis1"/>
       </w:pPr>
       <w:bookmarkStart w:id="53" w:name="_Toc114848856"/>
       <w:bookmarkStart w:id="54" w:name="_Toc114847854"/>
@@ -5875,7 +5875,7 @@
     </w:p>
     <w:p>
       <w:pPr>
-        <w:pStyle w:val="Heading1"/>
+        <w:pStyle w:val="Nadpis1"/>
       </w:pPr>
       <w:bookmarkStart w:id="56" w:name="_Toc114848857"/>
       <w:bookmarkStart w:id="57" w:name="_Toc114847855"/>
@@ -6188,11 +6188,19 @@
                 <w:rFonts w:ascii="Arial" w:eastAsia="Arial" w:hAnsi="Arial" w:cs="Arial"/>
               </w:rPr>
             </w:pPr>
+            <w:proofErr w:type="spellStart"/>
             <w:r>
               <w:rPr>
                 <w:rFonts w:ascii="Arial" w:eastAsia="Arial" w:hAnsi="Arial" w:cs="Arial"/>
               </w:rPr>
-              <w:t xml:space="preserve">místostarostka </w:t>
+              <w:t>místostarost</w:t>
+            </w:r>
+            <w:proofErr w:type="spellEnd"/>
+            <w:r>
+              <w:rPr>
+                <w:rFonts w:ascii="Arial" w:eastAsia="Arial" w:hAnsi="Arial" w:cs="Arial"/>
+              </w:rPr>
+              <w:t xml:space="preserve"> </w:t>
             </w:r>
             <w:proofErr w:type="gramStart"/>
             <w:r>
@@ -6825,7 +6833,7 @@
     <w:lvl w:ilvl="0">
       <w:start w:val="1"/>
       <w:numFmt w:val="decimal"/>
-      <w:pStyle w:val="Heading1"/>
+      <w:pStyle w:val="Nadpis1"/>
       <w:suff w:val="space"/>
       <w:lvlText w:val="Čl. %1 – "/>
       <w:lvlJc w:val="left"/>
@@ -7343,7 +7351,7 @@
     <w:lsdException w:name="Unresolved Mention" w:semiHidden="1" w:unhideWhenUsed="1"/>
     <w:lsdException w:name="Smart Link" w:semiHidden="1" w:unhideWhenUsed="1"/>
   </w:latentStyles>
-  <w:style w:type="paragraph" w:default="1" w:styleId="Normal">
+  <w:style w:type="paragraph" w:default="1" w:styleId="Normln">
     <w:name w:val="Normal"/>
     <w:qFormat/>
     <w:rsid w:val="00892074"/>
@@ -7355,10 +7363,10 @@
       <w:sz w:val="20"/>
     </w:rPr>
   </w:style>
-  <w:style w:type="paragraph" w:styleId="Heading1">
+  <w:style w:type="paragraph" w:styleId="Nadpis1">
     <w:name w:val="heading 1"/>
-    <w:basedOn w:val="Normal"/>
-    <w:next w:val="Normal"/>
+    <w:basedOn w:val="Normln"/>
+    <w:next w:val="Normln"/>
     <w:uiPriority w:val="9"/>
     <w:qFormat/>
     <w:rsid w:val="00892074"/>
@@ -7377,10 +7385,10 @@
       <w:szCs w:val="48"/>
     </w:rPr>
   </w:style>
-  <w:style w:type="paragraph" w:styleId="Heading2">
+  <w:style w:type="paragraph" w:styleId="Nadpis2">
     <w:name w:val="heading 2"/>
-    <w:basedOn w:val="Normal"/>
-    <w:next w:val="Normal"/>
+    <w:basedOn w:val="Normln"/>
+    <w:next w:val="Normln"/>
     <w:uiPriority w:val="9"/>
     <w:semiHidden/>
     <w:unhideWhenUsed/>
@@ -7397,10 +7405,10 @@
       <w:szCs w:val="36"/>
     </w:rPr>
   </w:style>
-  <w:style w:type="paragraph" w:styleId="Heading3">
+  <w:style w:type="paragraph" w:styleId="Nadpis3">
     <w:name w:val="heading 3"/>
-    <w:basedOn w:val="Normal"/>
-    <w:next w:val="Normal"/>
+    <w:basedOn w:val="Normln"/>
+    <w:next w:val="Normln"/>
     <w:uiPriority w:val="9"/>
     <w:semiHidden/>
     <w:unhideWhenUsed/>
@@ -7417,10 +7425,10 @@
       <w:szCs w:val="28"/>
     </w:rPr>
   </w:style>
-  <w:style w:type="paragraph" w:styleId="Heading4">
+  <w:style w:type="paragraph" w:styleId="Nadpis4">
     <w:name w:val="heading 4"/>
-    <w:basedOn w:val="Normal"/>
-    <w:next w:val="Normal"/>
+    <w:basedOn w:val="Normln"/>
+    <w:next w:val="Normln"/>
     <w:uiPriority w:val="9"/>
     <w:semiHidden/>
     <w:unhideWhenUsed/>
@@ -7437,10 +7445,10 @@
       <w:szCs w:val="24"/>
     </w:rPr>
   </w:style>
-  <w:style w:type="paragraph" w:styleId="Heading5">
+  <w:style w:type="paragraph" w:styleId="Nadpis5">
     <w:name w:val="heading 5"/>
-    <w:basedOn w:val="Normal"/>
-    <w:next w:val="Normal"/>
+    <w:basedOn w:val="Normln"/>
+    <w:next w:val="Normln"/>
     <w:uiPriority w:val="9"/>
     <w:semiHidden/>
     <w:unhideWhenUsed/>
@@ -7455,10 +7463,10 @@
       <w:b/>
     </w:rPr>
   </w:style>
-  <w:style w:type="paragraph" w:styleId="Heading6">
+  <w:style w:type="paragraph" w:styleId="Nadpis6">
     <w:name w:val="heading 6"/>
-    <w:basedOn w:val="Normal"/>
-    <w:next w:val="Normal"/>
+    <w:basedOn w:val="Normln"/>
+    <w:next w:val="Normln"/>
     <w:uiPriority w:val="9"/>
     <w:semiHidden/>
     <w:unhideWhenUsed/>
@@ -7474,11 +7482,11 @@
       <w:szCs w:val="20"/>
     </w:rPr>
   </w:style>
-  <w:style w:type="paragraph" w:styleId="Heading7">
+  <w:style w:type="paragraph" w:styleId="Nadpis7">
     <w:name w:val="heading 7"/>
-    <w:basedOn w:val="Normal"/>
-    <w:next w:val="Normal"/>
-    <w:link w:val="Heading7Char"/>
+    <w:basedOn w:val="Normln"/>
+    <w:next w:val="Normln"/>
+    <w:link w:val="Nadpis7Char"/>
     <w:uiPriority w:val="9"/>
     <w:unhideWhenUsed/>
     <w:qFormat/>
@@ -7496,13 +7504,13 @@
       <w:color w:val="000000" w:themeColor="text1"/>
     </w:rPr>
   </w:style>
-  <w:style w:type="character" w:default="1" w:styleId="DefaultParagraphFont">
+  <w:style w:type="character" w:default="1" w:styleId="Standardnpsmoodstavce">
     <w:name w:val="Default Paragraph Font"/>
     <w:uiPriority w:val="1"/>
     <w:semiHidden/>
     <w:unhideWhenUsed/>
   </w:style>
-  <w:style w:type="table" w:default="1" w:styleId="TableNormal">
+  <w:style w:type="table" w:default="1" w:styleId="Normlntabulka">
     <w:name w:val="Normal Table"/>
     <w:uiPriority w:val="99"/>
     <w:semiHidden/>
@@ -7517,16 +7525,16 @@
       </w:tblCellMar>
     </w:tblPr>
   </w:style>
-  <w:style w:type="numbering" w:default="1" w:styleId="NoList">
+  <w:style w:type="numbering" w:default="1" w:styleId="Bezseznamu">
     <w:name w:val="No List"/>
     <w:uiPriority w:val="99"/>
     <w:semiHidden/>
     <w:unhideWhenUsed/>
   </w:style>
-  <w:style w:type="character" w:customStyle="1" w:styleId="CommentTextChar">
-    <w:name w:val="Comment Text Char"/>
-    <w:basedOn w:val="DefaultParagraphFont"/>
-    <w:link w:val="CommentText"/>
+  <w:style w:type="character" w:customStyle="1" w:styleId="TextkomenteChar">
+    <w:name w:val="Text komentáře Char"/>
+    <w:basedOn w:val="Standardnpsmoodstavce"/>
+    <w:link w:val="Textkomente"/>
     <w:uiPriority w:val="99"/>
     <w:qFormat/>
     <w:rPr>
@@ -7534,9 +7542,9 @@
       <w:szCs w:val="20"/>
     </w:rPr>
   </w:style>
-  <w:style w:type="character" w:styleId="CommentReference">
+  <w:style w:type="character" w:styleId="Odkaznakoment">
     <w:name w:val="annotation reference"/>
-    <w:basedOn w:val="DefaultParagraphFont"/>
+    <w:basedOn w:val="Standardnpsmoodstavce"/>
     <w:uiPriority w:val="99"/>
     <w:semiHidden/>
     <w:unhideWhenUsed/>
@@ -7546,10 +7554,10 @@
       <w:szCs w:val="16"/>
     </w:rPr>
   </w:style>
-  <w:style w:type="character" w:customStyle="1" w:styleId="BalloonTextChar">
-    <w:name w:val="Balloon Text Char"/>
-    <w:basedOn w:val="DefaultParagraphFont"/>
-    <w:link w:val="BalloonText"/>
+  <w:style w:type="character" w:customStyle="1" w:styleId="TextbublinyChar">
+    <w:name w:val="Text bubliny Char"/>
+    <w:basedOn w:val="Standardnpsmoodstavce"/>
+    <w:link w:val="Textbubliny"/>
     <w:uiPriority w:val="99"/>
     <w:semiHidden/>
     <w:qFormat/>
@@ -7560,10 +7568,10 @@
       <w:szCs w:val="18"/>
     </w:rPr>
   </w:style>
-  <w:style w:type="character" w:customStyle="1" w:styleId="CommentSubjectChar">
-    <w:name w:val="Comment Subject Char"/>
-    <w:basedOn w:val="CommentTextChar"/>
-    <w:link w:val="CommentSubject"/>
+  <w:style w:type="character" w:customStyle="1" w:styleId="PedmtkomenteChar">
+    <w:name w:val="Předmět komentáře Char"/>
+    <w:basedOn w:val="TextkomenteChar"/>
+    <w:link w:val="Pedmtkomente"/>
     <w:uiPriority w:val="99"/>
     <w:semiHidden/>
     <w:qFormat/>
@@ -7575,25 +7583,25 @@
       <w:szCs w:val="20"/>
     </w:rPr>
   </w:style>
-  <w:style w:type="character" w:customStyle="1" w:styleId="HeaderChar">
-    <w:name w:val="Header Char"/>
-    <w:basedOn w:val="DefaultParagraphFont"/>
-    <w:link w:val="Header"/>
+  <w:style w:type="character" w:customStyle="1" w:styleId="ZhlavChar">
+    <w:name w:val="Záhlaví Char"/>
+    <w:basedOn w:val="Standardnpsmoodstavce"/>
+    <w:link w:val="Zhlav"/>
     <w:uiPriority w:val="99"/>
     <w:qFormat/>
     <w:rsid w:val="009820B0"/>
   </w:style>
-  <w:style w:type="character" w:customStyle="1" w:styleId="FooterChar">
-    <w:name w:val="Footer Char"/>
-    <w:basedOn w:val="DefaultParagraphFont"/>
-    <w:link w:val="Footer"/>
+  <w:style w:type="character" w:customStyle="1" w:styleId="ZpatChar">
+    <w:name w:val="Zápatí Char"/>
+    <w:basedOn w:val="Standardnpsmoodstavce"/>
+    <w:link w:val="Zpat"/>
     <w:uiPriority w:val="99"/>
     <w:qFormat/>
     <w:rsid w:val="009820B0"/>
   </w:style>
-  <w:style w:type="character" w:styleId="Strong">
+  <w:style w:type="character" w:styleId="Siln">
     <w:name w:val="Strong"/>
-    <w:basedOn w:val="DefaultParagraphFont"/>
+    <w:basedOn w:val="Standardnpsmoodstavce"/>
     <w:uiPriority w:val="22"/>
     <w:qFormat/>
     <w:rsid w:val="006420FA"/>
@@ -7604,10 +7612,10 @@
       <w:sz w:val="22"/>
     </w:rPr>
   </w:style>
-  <w:style w:type="character" w:customStyle="1" w:styleId="Heading7Char">
-    <w:name w:val="Heading 7 Char"/>
-    <w:basedOn w:val="DefaultParagraphFont"/>
-    <w:link w:val="Heading7"/>
+  <w:style w:type="character" w:customStyle="1" w:styleId="Nadpis7Char">
+    <w:name w:val="Nadpis 7 Char"/>
+    <w:basedOn w:val="Standardnpsmoodstavce"/>
+    <w:link w:val="Nadpis7"/>
     <w:uiPriority w:val="9"/>
     <w:qFormat/>
     <w:rsid w:val="00870006"/>
@@ -7618,9 +7626,9 @@
       <w:color w:val="000000" w:themeColor="text1"/>
     </w:rPr>
   </w:style>
-  <w:style w:type="character" w:styleId="Hyperlink">
+  <w:style w:type="character" w:styleId="Hypertextovodkaz">
     <w:name w:val="Hyperlink"/>
-    <w:basedOn w:val="DefaultParagraphFont"/>
+    <w:basedOn w:val="Standardnpsmoodstavce"/>
     <w:uiPriority w:val="99"/>
     <w:unhideWhenUsed/>
     <w:rsid w:val="005E3107"/>
@@ -7629,10 +7637,10 @@
       <w:u w:val="single"/>
     </w:rPr>
   </w:style>
-  <w:style w:type="character" w:customStyle="1" w:styleId="FootnoteTextChar">
-    <w:name w:val="Footnote Text Char"/>
-    <w:basedOn w:val="DefaultParagraphFont"/>
-    <w:link w:val="FootnoteText"/>
+  <w:style w:type="character" w:customStyle="1" w:styleId="TextpoznpodarouChar">
+    <w:name w:val="Text pozn. pod čarou Char"/>
+    <w:basedOn w:val="Standardnpsmoodstavce"/>
+    <w:link w:val="Textpoznpodarou"/>
     <w:uiPriority w:val="99"/>
     <w:semiHidden/>
     <w:qFormat/>
@@ -7655,7 +7663,7 @@
       <w:vertAlign w:val="superscript"/>
     </w:rPr>
   </w:style>
-  <w:style w:type="character" w:styleId="FootnoteReference">
+  <w:style w:type="character" w:styleId="Znakapoznpodarou">
     <w:name w:val="footnote reference"/>
     <w:rPr>
       <w:vertAlign w:val="superscript"/>
@@ -7663,7 +7671,7 @@
   </w:style>
   <w:style w:type="character" w:customStyle="1" w:styleId="UnresolvedMention1">
     <w:name w:val="Unresolved Mention1"/>
-    <w:basedOn w:val="DefaultParagraphFont"/>
+    <w:basedOn w:val="Standardnpsmoodstavce"/>
     <w:uiPriority w:val="99"/>
     <w:semiHidden/>
     <w:unhideWhenUsed/>
@@ -7676,7 +7684,7 @@
   </w:style>
   <w:style w:type="character" w:customStyle="1" w:styleId="BodChar">
     <w:name w:val="Bod Char"/>
-    <w:basedOn w:val="DefaultParagraphFont"/>
+    <w:basedOn w:val="Standardnpsmoodstavce"/>
     <w:link w:val="Bod"/>
     <w:qFormat/>
     <w:rsid w:val="00892074"/>
@@ -7686,7 +7694,7 @@
   </w:style>
   <w:style w:type="character" w:customStyle="1" w:styleId="PsmenoChar">
     <w:name w:val="Písmeno Char"/>
-    <w:basedOn w:val="DefaultParagraphFont"/>
+    <w:basedOn w:val="Standardnpsmoodstavce"/>
     <w:link w:val="Psmeno"/>
     <w:qFormat/>
     <w:rsid w:val="00FC2EF0"/>
@@ -7694,9 +7702,9 @@
       <w:rFonts w:ascii="Gill Sans MT" w:eastAsia="Arial" w:hAnsi="Gill Sans MT" w:cs="Arial"/>
     </w:rPr>
   </w:style>
-  <w:style w:type="character" w:styleId="PlaceholderText">
+  <w:style w:type="character" w:styleId="Zstupntext">
     <w:name w:val="Placeholder Text"/>
-    <w:basedOn w:val="DefaultParagraphFont"/>
+    <w:basedOn w:val="Standardnpsmoodstavce"/>
     <w:uiPriority w:val="99"/>
     <w:semiHidden/>
     <w:qFormat/>
@@ -7709,7 +7717,7 @@
     <w:name w:val="Index Link"/>
     <w:qFormat/>
   </w:style>
-  <w:style w:type="character" w:styleId="EndnoteReference">
+  <w:style w:type="character" w:styleId="Odkaznavysvtlivky">
     <w:name w:val="endnote reference"/>
     <w:rPr>
       <w:vertAlign w:val="superscript"/>
@@ -7721,8 +7729,8 @@
   </w:style>
   <w:style w:type="paragraph" w:customStyle="1" w:styleId="Heading">
     <w:name w:val="Heading"/>
-    <w:basedOn w:val="Normal"/>
-    <w:next w:val="BodyText"/>
+    <w:basedOn w:val="Normln"/>
+    <w:next w:val="Zkladntext"/>
     <w:qFormat/>
     <w:pPr>
       <w:keepNext/>
@@ -7734,23 +7742,23 @@
       <w:szCs w:val="28"/>
     </w:rPr>
   </w:style>
-  <w:style w:type="paragraph" w:styleId="BodyText">
+  <w:style w:type="paragraph" w:styleId="Zkladntext">
     <w:name w:val="Body Text"/>
-    <w:basedOn w:val="Normal"/>
+    <w:basedOn w:val="Normln"/>
     <w:pPr>
       <w:spacing w:after="140" w:line="276" w:lineRule="auto"/>
     </w:pPr>
   </w:style>
-  <w:style w:type="paragraph" w:styleId="List">
+  <w:style w:type="paragraph" w:styleId="Seznam">
     <w:name w:val="List"/>
-    <w:basedOn w:val="BodyText"/>
+    <w:basedOn w:val="Zkladntext"/>
     <w:rPr>
       <w:rFonts w:cs="Lucida Sans"/>
     </w:rPr>
   </w:style>
-  <w:style w:type="paragraph" w:styleId="Caption">
+  <w:style w:type="paragraph" w:styleId="Titulek">
     <w:name w:val="caption"/>
-    <w:basedOn w:val="Normal"/>
+    <w:basedOn w:val="Normln"/>
     <w:qFormat/>
     <w:pPr>
       <w:suppressLineNumbers/>
@@ -7766,7 +7774,7 @@
   </w:style>
   <w:style w:type="paragraph" w:customStyle="1" w:styleId="Index">
     <w:name w:val="Index"/>
-    <w:basedOn w:val="Normal"/>
+    <w:basedOn w:val="Normln"/>
     <w:qFormat/>
     <w:pPr>
       <w:suppressLineNumbers/>
@@ -7775,10 +7783,10 @@
       <w:rFonts w:cs="Lucida Sans"/>
     </w:rPr>
   </w:style>
-  <w:style w:type="paragraph" w:styleId="Title">
+  <w:style w:type="paragraph" w:styleId="Nzev">
     <w:name w:val="Title"/>
-    <w:basedOn w:val="Normal"/>
-    <w:next w:val="Normal"/>
+    <w:basedOn w:val="Normln"/>
+    <w:next w:val="Normln"/>
     <w:uiPriority w:val="10"/>
     <w:qFormat/>
     <w:pPr>
@@ -7792,10 +7800,10 @@
       <w:szCs w:val="72"/>
     </w:rPr>
   </w:style>
-  <w:style w:type="paragraph" w:styleId="Subtitle">
+  <w:style w:type="paragraph" w:styleId="Podnadpis">
     <w:name w:val="Subtitle"/>
-    <w:basedOn w:val="Normal"/>
-    <w:next w:val="Normal"/>
+    <w:basedOn w:val="Normln"/>
+    <w:next w:val="Normln"/>
     <w:uiPriority w:val="11"/>
     <w:qFormat/>
     <w:pPr>
@@ -7811,10 +7819,10 @@
       <w:szCs w:val="48"/>
     </w:rPr>
   </w:style>
-  <w:style w:type="paragraph" w:styleId="CommentText">
+  <w:style w:type="paragraph" w:styleId="Textkomente">
     <w:name w:val="annotation text"/>
-    <w:basedOn w:val="Normal"/>
-    <w:link w:val="CommentTextChar"/>
+    <w:basedOn w:val="Normln"/>
+    <w:link w:val="TextkomenteChar"/>
     <w:uiPriority w:val="99"/>
     <w:unhideWhenUsed/>
     <w:qFormat/>
@@ -7825,10 +7833,10 @@
       <w:szCs w:val="20"/>
     </w:rPr>
   </w:style>
-  <w:style w:type="paragraph" w:styleId="BalloonText">
+  <w:style w:type="paragraph" w:styleId="Textbubliny">
     <w:name w:val="Balloon Text"/>
-    <w:basedOn w:val="Normal"/>
-    <w:link w:val="BalloonTextChar"/>
+    <w:basedOn w:val="Normln"/>
+    <w:link w:val="TextbublinyChar"/>
     <w:uiPriority w:val="99"/>
     <w:semiHidden/>
     <w:unhideWhenUsed/>
@@ -7843,11 +7851,11 @@
       <w:szCs w:val="18"/>
     </w:rPr>
   </w:style>
-  <w:style w:type="paragraph" w:styleId="CommentSubject">
+  <w:style w:type="paragraph" w:styleId="Pedmtkomente">
     <w:name w:val="annotation subject"/>
-    <w:basedOn w:val="CommentText"/>
-    <w:next w:val="CommentText"/>
-    <w:link w:val="CommentSubjectChar"/>
+    <w:basedOn w:val="Textkomente"/>
+    <w:next w:val="Textkomente"/>
+    <w:link w:val="PedmtkomenteChar"/>
     <w:uiPriority w:val="99"/>
     <w:semiHidden/>
     <w:unhideWhenUsed/>
@@ -7858,9 +7866,9 @@
       <w:bCs/>
     </w:rPr>
   </w:style>
-  <w:style w:type="paragraph" w:styleId="ListParagraph">
+  <w:style w:type="paragraph" w:styleId="Odstavecseseznamem">
     <w:name w:val="List Paragraph"/>
-    <w:basedOn w:val="Normal"/>
+    <w:basedOn w:val="Normln"/>
     <w:uiPriority w:val="34"/>
     <w:qFormat/>
     <w:rsid w:val="003A57B5"/>
@@ -7871,13 +7879,13 @@
   </w:style>
   <w:style w:type="paragraph" w:customStyle="1" w:styleId="HeaderandFooter">
     <w:name w:val="Header and Footer"/>
-    <w:basedOn w:val="Normal"/>
+    <w:basedOn w:val="Normln"/>
     <w:qFormat/>
   </w:style>
-  <w:style w:type="paragraph" w:styleId="Header">
+  <w:style w:type="paragraph" w:styleId="Zhlav">
     <w:name w:val="header"/>
-    <w:basedOn w:val="Normal"/>
-    <w:link w:val="HeaderChar"/>
+    <w:basedOn w:val="Normln"/>
+    <w:link w:val="ZhlavChar"/>
     <w:uiPriority w:val="99"/>
     <w:unhideWhenUsed/>
     <w:rsid w:val="009820B0"/>
@@ -7889,10 +7897,10 @@
       <w:spacing w:after="0" w:line="240" w:lineRule="auto"/>
     </w:pPr>
   </w:style>
-  <w:style w:type="paragraph" w:styleId="Footer">
+  <w:style w:type="paragraph" w:styleId="Zpat">
     <w:name w:val="footer"/>
-    <w:basedOn w:val="Normal"/>
-    <w:link w:val="FooterChar"/>
+    <w:basedOn w:val="Normln"/>
+    <w:link w:val="ZpatChar"/>
     <w:uiPriority w:val="99"/>
     <w:unhideWhenUsed/>
     <w:rsid w:val="009820B0"/>
@@ -7904,14 +7912,14 @@
       <w:spacing w:after="0" w:line="240" w:lineRule="auto"/>
     </w:pPr>
   </w:style>
-  <w:style w:type="paragraph" w:styleId="IndexHeading">
+  <w:style w:type="paragraph" w:styleId="Hlavikarejstku">
     <w:name w:val="index heading"/>
     <w:basedOn w:val="Heading"/>
   </w:style>
-  <w:style w:type="paragraph" w:styleId="TOCHeading">
+  <w:style w:type="paragraph" w:styleId="Nadpisobsahu">
     <w:name w:val="TOC Heading"/>
-    <w:basedOn w:val="Heading1"/>
-    <w:next w:val="Normal"/>
+    <w:basedOn w:val="Nadpis1"/>
+    <w:next w:val="Normln"/>
     <w:uiPriority w:val="39"/>
     <w:unhideWhenUsed/>
     <w:qFormat/>
@@ -7928,10 +7936,10 @@
       <w:szCs w:val="32"/>
     </w:rPr>
   </w:style>
-  <w:style w:type="paragraph" w:styleId="TOC2">
+  <w:style w:type="paragraph" w:styleId="Obsah2">
     <w:name w:val="toc 2"/>
-    <w:basedOn w:val="Normal"/>
-    <w:next w:val="Normal"/>
+    <w:basedOn w:val="Normln"/>
+    <w:next w:val="Normln"/>
     <w:autoRedefine/>
     <w:uiPriority w:val="39"/>
     <w:unhideWhenUsed/>
@@ -7946,10 +7954,10 @@
       <w:szCs w:val="20"/>
     </w:rPr>
   </w:style>
-  <w:style w:type="paragraph" w:styleId="TOC1">
+  <w:style w:type="paragraph" w:styleId="Obsah1">
     <w:name w:val="toc 1"/>
-    <w:basedOn w:val="Normal"/>
-    <w:next w:val="Normal"/>
+    <w:basedOn w:val="Normln"/>
+    <w:next w:val="Normln"/>
     <w:autoRedefine/>
     <w:uiPriority w:val="39"/>
     <w:unhideWhenUsed/>
@@ -7964,10 +7972,10 @@
       <w:szCs w:val="20"/>
     </w:rPr>
   </w:style>
-  <w:style w:type="paragraph" w:styleId="TOC3">
+  <w:style w:type="paragraph" w:styleId="Obsah3">
     <w:name w:val="toc 3"/>
-    <w:basedOn w:val="Normal"/>
-    <w:next w:val="Normal"/>
+    <w:basedOn w:val="Normln"/>
+    <w:next w:val="Normln"/>
     <w:autoRedefine/>
     <w:uiPriority w:val="39"/>
     <w:unhideWhenUsed/>
@@ -7983,23 +7991,23 @@
       <w:szCs w:val="20"/>
     </w:rPr>
   </w:style>
-  <w:style w:type="paragraph" w:styleId="NoSpacing">
+  <w:style w:type="paragraph" w:styleId="Bezmezer">
     <w:name w:val="No Spacing"/>
     <w:uiPriority w:val="1"/>
     <w:qFormat/>
     <w:rsid w:val="005E3107"/>
   </w:style>
-  <w:style w:type="paragraph" w:styleId="Revision">
+  <w:style w:type="paragraph" w:styleId="Revize">
     <w:name w:val="Revision"/>
     <w:uiPriority w:val="99"/>
     <w:semiHidden/>
     <w:qFormat/>
     <w:rsid w:val="00C82CF3"/>
   </w:style>
-  <w:style w:type="paragraph" w:styleId="FootnoteText">
+  <w:style w:type="paragraph" w:styleId="Textpoznpodarou">
     <w:name w:val="footnote text"/>
-    <w:basedOn w:val="Normal"/>
-    <w:link w:val="FootnoteTextChar"/>
+    <w:basedOn w:val="Normln"/>
+    <w:link w:val="TextpoznpodarouChar"/>
     <w:uiPriority w:val="99"/>
     <w:semiHidden/>
     <w:unhideWhenUsed/>
@@ -8015,7 +8023,7 @@
   </w:style>
   <w:style w:type="paragraph" w:customStyle="1" w:styleId="Zkladntext21">
     <w:name w:val="Základní text 21"/>
-    <w:basedOn w:val="Normal"/>
+    <w:basedOn w:val="Normln"/>
     <w:qFormat/>
     <w:rsid w:val="00A00768"/>
     <w:pPr>
@@ -8033,7 +8041,7 @@
   </w:style>
   <w:style w:type="paragraph" w:customStyle="1" w:styleId="Bod">
     <w:name w:val="Bod"/>
-    <w:basedOn w:val="Normal"/>
+    <w:basedOn w:val="Normln"/>
     <w:link w:val="BodChar"/>
     <w:qFormat/>
     <w:rsid w:val="00892074"/>
@@ -8052,7 +8060,7 @@
   </w:style>
   <w:style w:type="paragraph" w:customStyle="1" w:styleId="Psmeno">
     <w:name w:val="Písmeno"/>
-    <w:basedOn w:val="Normal"/>
+    <w:basedOn w:val="Normln"/>
     <w:link w:val="PsmenoChar"/>
     <w:qFormat/>
     <w:rsid w:val="00FC2EF0"/>
@@ -8069,10 +8077,10 @@
       <w:sz w:val="22"/>
     </w:rPr>
   </w:style>
-  <w:style w:type="paragraph" w:styleId="TOC4">
+  <w:style w:type="paragraph" w:styleId="Obsah4">
     <w:name w:val="toc 4"/>
-    <w:basedOn w:val="Normal"/>
-    <w:next w:val="Normal"/>
+    <w:basedOn w:val="Normln"/>
+    <w:next w:val="Normln"/>
     <w:autoRedefine/>
     <w:uiPriority w:val="39"/>
     <w:unhideWhenUsed/>
@@ -8087,10 +8095,10 @@
       <w:szCs w:val="18"/>
     </w:rPr>
   </w:style>
-  <w:style w:type="paragraph" w:styleId="TOC5">
+  <w:style w:type="paragraph" w:styleId="Obsah5">
     <w:name w:val="toc 5"/>
-    <w:basedOn w:val="Normal"/>
-    <w:next w:val="Normal"/>
+    <w:basedOn w:val="Normln"/>
+    <w:next w:val="Normln"/>
     <w:autoRedefine/>
     <w:uiPriority w:val="39"/>
     <w:unhideWhenUsed/>
@@ -8105,10 +8113,10 @@
       <w:szCs w:val="18"/>
     </w:rPr>
   </w:style>
-  <w:style w:type="paragraph" w:styleId="TOC6">
+  <w:style w:type="paragraph" w:styleId="Obsah6">
     <w:name w:val="toc 6"/>
-    <w:basedOn w:val="Normal"/>
-    <w:next w:val="Normal"/>
+    <w:basedOn w:val="Normln"/>
+    <w:next w:val="Normln"/>
     <w:autoRedefine/>
     <w:uiPriority w:val="39"/>
     <w:unhideWhenUsed/>
@@ -8123,10 +8131,10 @@
       <w:szCs w:val="18"/>
     </w:rPr>
   </w:style>
-  <w:style w:type="paragraph" w:styleId="TOC7">
+  <w:style w:type="paragraph" w:styleId="Obsah7">
     <w:name w:val="toc 7"/>
-    <w:basedOn w:val="Normal"/>
-    <w:next w:val="Normal"/>
+    <w:basedOn w:val="Normln"/>
+    <w:next w:val="Normln"/>
     <w:autoRedefine/>
     <w:uiPriority w:val="39"/>
     <w:unhideWhenUsed/>
@@ -8141,10 +8149,10 @@
       <w:szCs w:val="18"/>
     </w:rPr>
   </w:style>
-  <w:style w:type="paragraph" w:styleId="TOC8">
+  <w:style w:type="paragraph" w:styleId="Obsah8">
     <w:name w:val="toc 8"/>
-    <w:basedOn w:val="Normal"/>
-    <w:next w:val="Normal"/>
+    <w:basedOn w:val="Normln"/>
+    <w:next w:val="Normln"/>
     <w:autoRedefine/>
     <w:uiPriority w:val="39"/>
     <w:unhideWhenUsed/>
@@ -8159,10 +8167,10 @@
       <w:szCs w:val="18"/>
     </w:rPr>
   </w:style>
-  <w:style w:type="paragraph" w:styleId="TOC9">
+  <w:style w:type="paragraph" w:styleId="Obsah9">
     <w:name w:val="toc 9"/>
-    <w:basedOn w:val="Normal"/>
-    <w:next w:val="Normal"/>
+    <w:basedOn w:val="Normln"/>
+    <w:next w:val="Normln"/>
     <w:autoRedefine/>
     <w:uiPriority w:val="39"/>
     <w:unhideWhenUsed/>
@@ -8254,9 +8262,9 @@
       </w:tblCellMar>
     </w:tblPr>
   </w:style>
-  <w:style w:type="table" w:styleId="TableGrid">
+  <w:style w:type="table" w:styleId="Mkatabulky">
     <w:name w:val="Table Grid"/>
-    <w:basedOn w:val="TableNormal"/>
+    <w:basedOn w:val="Normlntabulka"/>
     <w:uiPriority w:val="39"/>
     <w:rsid w:val="00C5461C"/>
     <w:tblPr>

--- a/docassemble/Pruvodci/data/templates/jednaci_rad.docx
+++ b/docassemble/Pruvodci/data/templates/jednaci_rad.docx
@@ -2802,6 +2802,7 @@
         <w:pStyle w:val="Bod"/>
       </w:pPr>
       <w:r>
+        <w:lastRenderedPageBreak/>
         <w:t xml:space="preserve">{%p </w:t>
       </w:r>
       <w:proofErr w:type="spellStart"/>
@@ -2818,7 +2819,6 @@
         <w:pStyle w:val="Bod"/>
       </w:pPr>
       <w:r>
-        <w:lastRenderedPageBreak/>
         <w:t>Návrhy na projednání v zastupitelstvu musí obsahovat stručnou důvodovou zprávu, konkrétní návrh usnesení či jiného rozhodnutí a rámcovou informaci o povaze předkládané problematiky, na jejímž základě lze dospět ke konkrétnímu rozhodnutí zastupitele při jeho hlasování o návrhu příslušného usnesení.</w:t>
       </w:r>
     </w:p>
@@ -3030,6 +3030,7 @@
         <w:pStyle w:val="Bod"/>
       </w:pPr>
       <w:r>
+        <w:lastRenderedPageBreak/>
         <w:t>Je-li člen zastupitelstva veřejným funkcionářem podle zákona o střetu zájmů</w:t>
       </w:r>
       <w:r>
@@ -3039,11 +3040,7 @@
         <w:footnoteReference w:id="6"/>
       </w:r>
       <w:r>
-        <w:t xml:space="preserve">, je povinen splnit povinnost dle odst. 4 tak, aby zároveň oznámil svůj poměr k </w:t>
-      </w:r>
-      <w:r>
-        <w:lastRenderedPageBreak/>
-        <w:t>projednávané věci, jestliže se zřetelem k výsledku projednání věci by mu mohla vzniknout osobní výhoda nebo újma anebo má-li na věci jiný osobní zájem; to neplatí, jde-li jinak o prospěch nebo zájem obecně zřejmý ve vztahu k neomezenému okruhu adresátů. Oznámení podává takový člen zastupitelstva ústně v průběhu jednání, nejpozději však před tím, než zastupitelstvo přistoupí k hlasování.</w:t>
+        <w:t>, je povinen splnit povinnost dle odst. 4 tak, aby zároveň oznámil svůj poměr k projednávané věci, jestliže se zřetelem k výsledku projednání věci by mu mohla vzniknout osobní výhoda nebo újma anebo má-li na věci jiný osobní zájem; to neplatí, jde-li jinak o prospěch nebo zájem obecně zřejmý ve vztahu k neomezenému okruhu adresátů. Oznámení podává takový člen zastupitelstva ústně v průběhu jednání, nejpozději však před tím, než zastupitelstvo přistoupí k hlasování.</w:t>
       </w:r>
     </w:p>
     <w:p>
@@ -3425,7 +3422,11 @@
       <w:proofErr w:type="spellEnd"/>
       <w:proofErr w:type="gramEnd"/>
       <w:r>
-        <w:t xml:space="preserve"> }} po stanoveném začátku zasedání. Není-li při zahájení jednání zastupitelstva nebo v jeho průběhu přítomna nadpoloviční většina všech členů zastupitelstva, </w:t>
+        <w:t xml:space="preserve"> }} po stanoveném začátku zasedání. Není-li při zahájení jednání zastupitelstva nebo v jeho průběhu přítomna nadpoloviční </w:t>
+      </w:r>
+      <w:r>
+        <w:lastRenderedPageBreak/>
+        <w:t xml:space="preserve">většina všech členů zastupitelstva, </w:t>
       </w:r>
       <w:proofErr w:type="gramStart"/>
       <w:r>
@@ -3441,11 +3442,7 @@
         <w:pStyle w:val="Bod"/>
       </w:pPr>
       <w:r>
-        <w:t xml:space="preserve">Předsedající zahajuje, řídí a ukončuje zasedání zastupitelstva, řídí rozpravu a hlasování, zjišťuje a vyhlašuje jeho výsledek, vyhlašuje přestávku, přerušuje a </w:t>
-      </w:r>
-      <w:r>
-        <w:lastRenderedPageBreak/>
-        <w:t xml:space="preserve">ukončuje zasedání a dbá na to, aby zasedání mělo pracovní charakter a věcný průběh. V úvodu zasedání předsedající konstatuje usnášeníschopnost zastupitelstva, sdělí, kolik je přítomno členů zastupitelstva, kdo se z jednání předem omluvil, a konstatuje, že zasedání bylo řádně svoláno. Předsedající dále </w:t>
+        <w:t xml:space="preserve">Předsedající zahajuje, řídí a ukončuje zasedání zastupitelstva, řídí rozpravu a hlasování, zjišťuje a vyhlašuje jeho výsledek, vyhlašuje přestávku, přerušuje a ukončuje zasedání a dbá na to, aby zasedání mělo pracovní charakter a věcný průběh. V úvodu zasedání předsedající konstatuje usnášeníschopnost zastupitelstva, sdělí, kolik je přítomno členů zastupitelstva, kdo se z jednání předem omluvil, a konstatuje, že zasedání bylo řádně svoláno. Předsedající dále </w:t>
       </w:r>
       <w:proofErr w:type="gramStart"/>
       <w:r>
@@ -3576,7 +3573,13 @@
         <w:pStyle w:val="Bod"/>
       </w:pPr>
       <w:r>
-        <w:t>Zahájení a ukončení rozpravy oznamuje předsedající. Do rozpravy se zastupitelé i ostatní účastníci zasedání přihlašují viditelným zvednutím ruky, popřípadě elektronickým zařízením. Veřejnost se hlásí do rozpravy dle pravidel § 10 odst. 3. Přihlásit se o slovo lze pouze před ukončením rozpravy.</w:t>
+        <w:t xml:space="preserve">Zahájení a ukončení rozpravy oznamuje předsedající. Do rozpravy se zastupitelé i ostatní účastníci zasedání přihlašují viditelným zvednutím ruky, popřípadě elektronickým zařízením. Veřejnost se hlásí do rozpravy dle pravidel </w:t>
+      </w:r>
+      <w:r>
+        <w:t>Čl.</w:t>
+      </w:r>
+      <w:r>
+        <w:t xml:space="preserve"> 10 odst. 3. Přihlásit se o slovo lze pouze před ukončením rozpravy.</w:t>
       </w:r>
     </w:p>
     <w:p>
@@ -3638,7 +3641,11 @@
       <w:proofErr w:type="spellEnd"/>
       <w:proofErr w:type="gramEnd"/>
       <w:r>
-        <w:t xml:space="preserve"> }}, přičemž každé jeho jednotlivé vystoupení je omezeno časovým limitem {{ </w:t>
+        <w:t xml:space="preserve"> }}, přičemž každé jeho jednotlivé </w:t>
+      </w:r>
+      <w:r>
+        <w:lastRenderedPageBreak/>
+        <w:t xml:space="preserve">vystoupení je omezeno časovým limitem {{ </w:t>
       </w:r>
       <w:proofErr w:type="spellStart"/>
       <w:r>
@@ -3675,11 +3682,7 @@
       </w:r>
       <w:proofErr w:type="spellEnd"/>
       <w:r>
-        <w:t xml:space="preserve">[3] }} zřízené právnické osoby nebo </w:t>
-      </w:r>
-      <w:r>
-        <w:lastRenderedPageBreak/>
-        <w:t>příspěvkové organizace nebo jiné osobě navržené předkladatelem návrhu, jehož vystoupení není omezeno časovým limitem.</w:t>
+        <w:t>[3] }} zřízené právnické osoby nebo příspěvkové organizace nebo jiné osobě navržené předkladatelem návrhu, jehož vystoupení není omezeno časovým limitem.</w:t>
       </w:r>
     </w:p>
     <w:p>
@@ -3852,6 +3855,7 @@
         <w:pStyle w:val="Bod"/>
       </w:pPr>
       <w:r>
+        <w:lastRenderedPageBreak/>
         <w:t xml:space="preserve">Usnesením zastupitelstva se mohou v oblasti samostatné působnosti ukládat úkoly </w:t>
       </w:r>
       <w:proofErr w:type="gramStart"/>
@@ -3940,311 +3944,311 @@
         <w:pStyle w:val="Bod"/>
       </w:pPr>
       <w:r>
+        <w:t xml:space="preserve">Zastupitelstvo rozhoduje hlasováním. K platnému přijetí usnesení zastupitelstva, rozhodnutí nebo volbě je třeba souhlasu nadpoloviční většiny všech členů zastupitelstva, nestanoví-li v daném případě zvláštní právní předpis jinak. Před každým hlasováním předsedající vždy ověřuje aktuální usnášeníschopnost zastupitelstva. </w:t>
+      </w:r>
+    </w:p>
+    <w:p>
+      <w:pPr>
+        <w:pStyle w:val="Bod"/>
+      </w:pPr>
+      <w:r>
+        <w:t>Před zahájením hlasování předsedající seznámí zastupitelstvo s předmětem hlasování a přečte doslovné znění navrhovaného usnesení.</w:t>
+      </w:r>
+    </w:p>
+    <w:p>
+      <w:pPr>
+        <w:pStyle w:val="Bod"/>
+      </w:pPr>
+      <w:r>
+        <w:t xml:space="preserve">Zastupitelstvo hlasuje zpravidla veřejně, nestanoví-li zákon jinak. O návrhu hlasovat tajně rozhoduje v každém jednotlivém případě zastupitelstvo. Tajné hlasování probíhá pomocí hlasovacích lístků a jejich vhozením do uzavřené schránky. Sčítání hlasovacích lístků se účastní nejméně dvě osoby, které </w:t>
+      </w:r>
+      <w:proofErr w:type="gramStart"/>
+      <w:r>
+        <w:t>určí</w:t>
+      </w:r>
+      <w:proofErr w:type="gramEnd"/>
+      <w:r>
+        <w:t xml:space="preserve"> zastupitelstvo, zpravidla ověřovatelé zápisu ze zasedání zastupitelstva.</w:t>
+      </w:r>
+    </w:p>
+    <w:p>
+      <w:pPr>
+        <w:pStyle w:val="Bod"/>
+      </w:pPr>
+      <w:r>
+        <w:t>Každý člen zastupitelstva hlasuje o předloženém návrhu osobně, v souladu se slibem zastupitele.</w:t>
+      </w:r>
+    </w:p>
+    <w:p>
+      <w:pPr>
+        <w:pStyle w:val="Bod"/>
+      </w:pPr>
+      <w:r>
+        <w:t>Hlasování se provádí viditelným zvednutím ruky, popřípadě elektronickým zařízením.</w:t>
+      </w:r>
+    </w:p>
+    <w:p>
+      <w:pPr>
+        <w:pStyle w:val="Bod"/>
+      </w:pPr>
+      <w:r>
+        <w:t>V průběhu hlasování může zastupitel hlasovat „PRO“ návrh, „PROTI“ návrhu, případně se „ZDRŽET“ hlasování. Po ukončení hlasování vyhlásí předsedající výsledek hlasování a počet členů zastupitelstva, kteří hlasovali pro usnesení, proti usnesení a kteří se zdrželi. O každém veřejném hlasování se v zápisu ze zasedání vede záznam, ze kterého je patrné, jak který zastupitel hlasoval.</w:t>
+      </w:r>
+    </w:p>
+    <w:p>
+      <w:pPr>
+        <w:pStyle w:val="Bod"/>
+      </w:pPr>
+      <w:r>
+        <w:t>Člen zastupitelstva může podat námitku proti výsledku hlasování. Námitka musí být podána při hlasování nebo bezprostředně po hlasování a musí být stručně odůvodněna. O námitce rozhodne zastupitelstvo ihned a bez rozpravy. Je-li námitce vyhověno, hlasování se bez odkladu opakuje.</w:t>
+      </w:r>
+    </w:p>
+    <w:p>
+      <w:pPr>
+        <w:pStyle w:val="Bod"/>
+      </w:pPr>
+      <w:r>
+        <w:t>Předkladatel návrhu usnesení je povinen dbát o maximální stručnost, věcnost, určitost a srozumitelnost předkládaného návrhu.</w:t>
+      </w:r>
+    </w:p>
+    <w:p>
+      <w:pPr>
+        <w:pStyle w:val="Bod"/>
+      </w:pPr>
+      <w:r>
+        <w:t xml:space="preserve">V případě, že je předložen návrh usnesení v několika variantách, hlasuje zastupitelstvo nejprve o variantě doporučené {% </w:t>
+      </w:r>
+      <w:proofErr w:type="spellStart"/>
+      <w:r>
+        <w:t>if</w:t>
+      </w:r>
+      <w:proofErr w:type="spellEnd"/>
+      <w:r>
+        <w:t xml:space="preserve"> </w:t>
+      </w:r>
+      <w:proofErr w:type="spellStart"/>
+      <w:r>
+        <w:t>Obec.maRadu</w:t>
+      </w:r>
+      <w:proofErr w:type="spellEnd"/>
+      <w:r>
+        <w:t xml:space="preserve"> </w:t>
+      </w:r>
+      <w:proofErr w:type="gramStart"/>
+      <w:r>
+        <w:t>%}radou</w:t>
+      </w:r>
+      <w:proofErr w:type="gramEnd"/>
+      <w:r>
+        <w:t xml:space="preserve"> města či {% </w:t>
+      </w:r>
+      <w:proofErr w:type="spellStart"/>
+      <w:r>
+        <w:t>endif</w:t>
+      </w:r>
+      <w:proofErr w:type="spellEnd"/>
+      <w:r>
+        <w:t xml:space="preserve"> %}předkladatelem. Schválením jedné varianty se o dalších alternativách již nehlasuje.</w:t>
+      </w:r>
+    </w:p>
+    <w:p>
+      <w:pPr>
+        <w:pStyle w:val="Bod"/>
+      </w:pPr>
+      <w:r>
+        <w:t>V případě předložení doplňujících návrhů, pozměňujících návrhů či protinávrhů (dále jen „alternativní návrhy“) hlasuje zastupitelstvo nejprve o těchto alternativních návrzích. Bylo-li alternativních návrhů předloženo více, hlasuje o nich zastupitelstvo v opačném pořadí, než v jakém byly podány.</w:t>
+      </w:r>
+    </w:p>
+    <w:p>
+      <w:pPr>
+        <w:pStyle w:val="Bod"/>
+      </w:pPr>
+      <w:r>
+        <w:t xml:space="preserve">V případě volby {% </w:t>
+      </w:r>
+      <w:proofErr w:type="spellStart"/>
+      <w:r>
+        <w:t>if</w:t>
+      </w:r>
+      <w:proofErr w:type="spellEnd"/>
+      <w:r>
+        <w:t xml:space="preserve"> </w:t>
+      </w:r>
+      <w:proofErr w:type="spellStart"/>
+      <w:r>
+        <w:t>typObce</w:t>
+      </w:r>
+      <w:proofErr w:type="spellEnd"/>
+      <w:r>
+        <w:t xml:space="preserve"> == "</w:t>
+      </w:r>
+      <w:proofErr w:type="spellStart"/>
+      <w:r>
+        <w:t>statutar_mesto</w:t>
+      </w:r>
+      <w:proofErr w:type="spellEnd"/>
+      <w:r>
+        <w:t xml:space="preserve">" </w:t>
+      </w:r>
+      <w:proofErr w:type="gramStart"/>
+      <w:r>
+        <w:t>%}primátora</w:t>
+      </w:r>
+      <w:proofErr w:type="gramEnd"/>
+      <w:r>
+        <w:t xml:space="preserve">{% </w:t>
+      </w:r>
+      <w:proofErr w:type="spellStart"/>
+      <w:r>
+        <w:t>else</w:t>
+      </w:r>
+      <w:proofErr w:type="spellEnd"/>
+      <w:r>
+        <w:t xml:space="preserve"> %}starosty{% </w:t>
+      </w:r>
+      <w:proofErr w:type="spellStart"/>
+      <w:r>
+        <w:t>endif</w:t>
+      </w:r>
+      <w:proofErr w:type="spellEnd"/>
+      <w:r>
+        <w:t xml:space="preserve"> %}, {% </w:t>
+      </w:r>
+      <w:proofErr w:type="spellStart"/>
+      <w:r>
+        <w:t>if</w:t>
+      </w:r>
+      <w:proofErr w:type="spellEnd"/>
+      <w:r>
+        <w:t xml:space="preserve"> </w:t>
+      </w:r>
+      <w:proofErr w:type="spellStart"/>
+      <w:r>
+        <w:t>typObce</w:t>
+      </w:r>
+      <w:proofErr w:type="spellEnd"/>
+      <w:r>
+        <w:t xml:space="preserve"> == "</w:t>
+      </w:r>
+      <w:proofErr w:type="spellStart"/>
+      <w:r>
+        <w:t>statutar_mesto</w:t>
+      </w:r>
+      <w:proofErr w:type="spellEnd"/>
+      <w:r>
+        <w:t xml:space="preserve">" %}náměstků{% </w:t>
+      </w:r>
+      <w:proofErr w:type="spellStart"/>
+      <w:r>
+        <w:t>else</w:t>
+      </w:r>
+      <w:proofErr w:type="spellEnd"/>
+      <w:r>
+        <w:t xml:space="preserve"> %}místostarostů{% </w:t>
+      </w:r>
+      <w:proofErr w:type="spellStart"/>
+      <w:r>
+        <w:t>endif</w:t>
+      </w:r>
+      <w:proofErr w:type="spellEnd"/>
+      <w:r>
+        <w:t xml:space="preserve"> %}{% </w:t>
+      </w:r>
+      <w:proofErr w:type="spellStart"/>
+      <w:r>
+        <w:t>if</w:t>
+      </w:r>
+      <w:proofErr w:type="spellEnd"/>
+      <w:r>
+        <w:t xml:space="preserve"> </w:t>
+      </w:r>
+      <w:proofErr w:type="spellStart"/>
+      <w:r>
+        <w:t>Obec.maRadu</w:t>
+      </w:r>
+      <w:proofErr w:type="spellEnd"/>
+      <w:r>
+        <w:t xml:space="preserve"> %}, členů rady{% </w:t>
+      </w:r>
+      <w:proofErr w:type="spellStart"/>
+      <w:r>
+        <w:t>endif</w:t>
+      </w:r>
+      <w:proofErr w:type="spellEnd"/>
+      <w:r>
+        <w:t xml:space="preserve"> %}, uvolněných členů zastupitelstva, členů a předsedů výborů zastupitelstva a členů dalších orgánů {{ </w:t>
+      </w:r>
+      <w:proofErr w:type="spellStart"/>
+      <w:r>
+        <w:t>Obec.typ</w:t>
+      </w:r>
+      <w:proofErr w:type="spellEnd"/>
+      <w:r>
+        <w:t xml:space="preserve">[1] }} se o návrzích hlasuje v pořadí tak, jak byly předloženy, jinak v abecedním pořadí dle příjmení </w:t>
+      </w:r>
+      <w:proofErr w:type="spellStart"/>
+      <w:r>
+        <w:t>nominantů</w:t>
+      </w:r>
+      <w:proofErr w:type="spellEnd"/>
+      <w:r>
+        <w:t>.</w:t>
+      </w:r>
+    </w:p>
+    <w:p>
+      <w:pPr>
+        <w:pStyle w:val="Bod"/>
+      </w:pPr>
+      <w:r>
+        <w:t xml:space="preserve">Na program téhož zasedání zastupitelstva nelze opakovaně zařadit návrh, jenž v uplynulém průběhu dosavadního zasedání nezískal potřebnou většinu hlasů pro jeho </w:t>
+      </w:r>
+      <w:proofErr w:type="gramStart"/>
+      <w:r>
+        <w:t>schválení.</w:t>
+      </w:r>
+      <w:r>
+        <w:rPr>
+          <w:lang w:val="en-GB"/>
+        </w:rPr>
+        <w:t>{</w:t>
+      </w:r>
+      <w:proofErr w:type="gramEnd"/>
+      <w:r>
+        <w:rPr>
+          <w:lang w:val="en-GB"/>
+        </w:rPr>
+        <w:t xml:space="preserve">% if not </w:t>
+      </w:r>
+      <w:proofErr w:type="spellStart"/>
+      <w:r>
+        <w:rPr>
+          <w:lang w:val="en-GB"/>
+        </w:rPr>
+        <w:t>dohodovaciRizeni</w:t>
+      </w:r>
+      <w:proofErr w:type="spellEnd"/>
+      <w:r>
+        <w:rPr>
+          <w:lang w:val="en-GB"/>
+        </w:rPr>
+        <w:t xml:space="preserve"> %}</w:t>
+      </w:r>
+      <w:r>
+        <w:t xml:space="preserve"> To neplatí, bylo-li zastupitelstvem rozhodnuto o vyvolání dohodovacího řízení podle čl. 9 odst. 3.</w:t>
+      </w:r>
+      <w:r>
+        <w:rPr>
+          <w:lang w:val="en-GB"/>
+        </w:rPr>
+        <w:t>{% endif %}</w:t>
+      </w:r>
+    </w:p>
+    <w:p>
+      <w:pPr>
+        <w:pStyle w:val="Bod"/>
+      </w:pPr>
+      <w:r>
         <w:lastRenderedPageBreak/>
-        <w:t xml:space="preserve">Zastupitelstvo rozhoduje hlasováním. K platnému přijetí usnesení zastupitelstva, rozhodnutí nebo volbě je třeba souhlasu nadpoloviční většiny všech členů zastupitelstva, nestanoví-li v daném případě zvláštní právní předpis jinak. Před každým hlasováním předsedající vždy ověřuje aktuální usnášeníschopnost zastupitelstva. </w:t>
-      </w:r>
-    </w:p>
-    <w:p>
-      <w:pPr>
-        <w:pStyle w:val="Bod"/>
-      </w:pPr>
-      <w:r>
-        <w:t>Před zahájením hlasování předsedající seznámí zastupitelstvo s předmětem hlasování a přečte doslovné znění navrhovaného usnesení.</w:t>
-      </w:r>
-    </w:p>
-    <w:p>
-      <w:pPr>
-        <w:pStyle w:val="Bod"/>
-      </w:pPr>
-      <w:r>
-        <w:t xml:space="preserve">Zastupitelstvo hlasuje zpravidla veřejně, nestanoví-li zákon jinak. O návrhu hlasovat tajně rozhoduje v každém jednotlivém případě zastupitelstvo. Tajné hlasování probíhá pomocí hlasovacích lístků a jejich vhozením do uzavřené schránky. Sčítání hlasovacích lístků se účastní nejméně dvě osoby, které </w:t>
-      </w:r>
-      <w:proofErr w:type="gramStart"/>
-      <w:r>
-        <w:t>určí</w:t>
-      </w:r>
-      <w:proofErr w:type="gramEnd"/>
-      <w:r>
-        <w:t xml:space="preserve"> zastupitelstvo, zpravidla ověřovatelé zápisu ze zasedání zastupitelstva.</w:t>
-      </w:r>
-    </w:p>
-    <w:p>
-      <w:pPr>
-        <w:pStyle w:val="Bod"/>
-      </w:pPr>
-      <w:r>
-        <w:t>Každý člen zastupitelstva hlasuje o předloženém návrhu osobně, v souladu se slibem zastupitele.</w:t>
-      </w:r>
-    </w:p>
-    <w:p>
-      <w:pPr>
-        <w:pStyle w:val="Bod"/>
-      </w:pPr>
-      <w:r>
-        <w:t>Hlasování se provádí viditelným zvednutím ruky, popřípadě elektronickým zařízením.</w:t>
-      </w:r>
-    </w:p>
-    <w:p>
-      <w:pPr>
-        <w:pStyle w:val="Bod"/>
-      </w:pPr>
-      <w:r>
-        <w:t>V průběhu hlasování může zastupitel hlasovat „PRO“ návrh, „PROTI“ návrhu, případně se „ZDRŽET“ hlasování. Po ukončení hlasování vyhlásí předsedající výsledek hlasování a počet členů zastupitelstva, kteří hlasovali pro usnesení, proti usnesení a kteří se zdrželi. O každém veřejném hlasování se v zápisu ze zasedání vede záznam, ze kterého je patrné, jak který zastupitel hlasoval.</w:t>
-      </w:r>
-    </w:p>
-    <w:p>
-      <w:pPr>
-        <w:pStyle w:val="Bod"/>
-      </w:pPr>
-      <w:r>
-        <w:t>Člen zastupitelstva může podat námitku proti výsledku hlasování. Námitka musí být podána při hlasování nebo bezprostředně po hlasování a musí být stručně odůvodněna. O námitce rozhodne zastupitelstvo ihned a bez rozpravy. Je-li námitce vyhověno, hlasování se bez odkladu opakuje.</w:t>
-      </w:r>
-    </w:p>
-    <w:p>
-      <w:pPr>
-        <w:pStyle w:val="Bod"/>
-      </w:pPr>
-      <w:r>
-        <w:t>Předkladatel návrhu usnesení je povinen dbát o maximální stručnost, věcnost, určitost a srozumitelnost předkládaného návrhu.</w:t>
-      </w:r>
-    </w:p>
-    <w:p>
-      <w:pPr>
-        <w:pStyle w:val="Bod"/>
-      </w:pPr>
-      <w:r>
-        <w:t xml:space="preserve">V případě, že je předložen návrh usnesení v několika variantách, hlasuje zastupitelstvo nejprve o variantě doporučené {% </w:t>
-      </w:r>
-      <w:proofErr w:type="spellStart"/>
-      <w:r>
-        <w:t>if</w:t>
-      </w:r>
-      <w:proofErr w:type="spellEnd"/>
-      <w:r>
-        <w:t xml:space="preserve"> </w:t>
-      </w:r>
-      <w:proofErr w:type="spellStart"/>
-      <w:r>
-        <w:t>Obec.maRadu</w:t>
-      </w:r>
-      <w:proofErr w:type="spellEnd"/>
-      <w:r>
-        <w:t xml:space="preserve"> </w:t>
-      </w:r>
-      <w:proofErr w:type="gramStart"/>
-      <w:r>
-        <w:t>%}radou</w:t>
-      </w:r>
-      <w:proofErr w:type="gramEnd"/>
-      <w:r>
-        <w:t xml:space="preserve"> města či {% </w:t>
-      </w:r>
-      <w:proofErr w:type="spellStart"/>
-      <w:r>
-        <w:t>endif</w:t>
-      </w:r>
-      <w:proofErr w:type="spellEnd"/>
-      <w:r>
-        <w:t xml:space="preserve"> %}předkladatelem. Schválením jedné varianty se o dalších alternativách již nehlasuje.</w:t>
-      </w:r>
-    </w:p>
-    <w:p>
-      <w:pPr>
-        <w:pStyle w:val="Bod"/>
-      </w:pPr>
-      <w:r>
-        <w:t>V případě předložení doplňujících návrhů, pozměňujících návrhů či protinávrhů (dále jen „alternativní návrhy“) hlasuje zastupitelstvo nejprve o těchto alternativních návrzích. Bylo-li alternativních návrhů předloženo více, hlasuje o nich zastupitelstvo v opačném pořadí, než v jakém byly podány.</w:t>
-      </w:r>
-    </w:p>
-    <w:p>
-      <w:pPr>
-        <w:pStyle w:val="Bod"/>
-      </w:pPr>
-      <w:r>
-        <w:t xml:space="preserve">V případě volby {% </w:t>
-      </w:r>
-      <w:proofErr w:type="spellStart"/>
-      <w:r>
-        <w:t>if</w:t>
-      </w:r>
-      <w:proofErr w:type="spellEnd"/>
-      <w:r>
-        <w:t xml:space="preserve"> </w:t>
-      </w:r>
-      <w:proofErr w:type="spellStart"/>
-      <w:r>
-        <w:t>typObce</w:t>
-      </w:r>
-      <w:proofErr w:type="spellEnd"/>
-      <w:r>
-        <w:t xml:space="preserve"> == "</w:t>
-      </w:r>
-      <w:proofErr w:type="spellStart"/>
-      <w:r>
-        <w:t>statutar_mesto</w:t>
-      </w:r>
-      <w:proofErr w:type="spellEnd"/>
-      <w:r>
-        <w:t xml:space="preserve">" </w:t>
-      </w:r>
-      <w:proofErr w:type="gramStart"/>
-      <w:r>
-        <w:t>%}primátora</w:t>
-      </w:r>
-      <w:proofErr w:type="gramEnd"/>
-      <w:r>
-        <w:t xml:space="preserve">{% </w:t>
-      </w:r>
-      <w:proofErr w:type="spellStart"/>
-      <w:r>
-        <w:t>else</w:t>
-      </w:r>
-      <w:proofErr w:type="spellEnd"/>
-      <w:r>
-        <w:t xml:space="preserve"> %}starosty{% </w:t>
-      </w:r>
-      <w:proofErr w:type="spellStart"/>
-      <w:r>
-        <w:t>endif</w:t>
-      </w:r>
-      <w:proofErr w:type="spellEnd"/>
-      <w:r>
-        <w:t xml:space="preserve"> %}, {% </w:t>
-      </w:r>
-      <w:proofErr w:type="spellStart"/>
-      <w:r>
-        <w:t>if</w:t>
-      </w:r>
-      <w:proofErr w:type="spellEnd"/>
-      <w:r>
-        <w:t xml:space="preserve"> </w:t>
-      </w:r>
-      <w:proofErr w:type="spellStart"/>
-      <w:r>
-        <w:t>typObce</w:t>
-      </w:r>
-      <w:proofErr w:type="spellEnd"/>
-      <w:r>
-        <w:t xml:space="preserve"> == "</w:t>
-      </w:r>
-      <w:proofErr w:type="spellStart"/>
-      <w:r>
-        <w:t>statutar_mesto</w:t>
-      </w:r>
-      <w:proofErr w:type="spellEnd"/>
-      <w:r>
-        <w:t xml:space="preserve">" %}náměstků{% </w:t>
-      </w:r>
-      <w:proofErr w:type="spellStart"/>
-      <w:r>
-        <w:t>else</w:t>
-      </w:r>
-      <w:proofErr w:type="spellEnd"/>
-      <w:r>
-        <w:t xml:space="preserve"> %}místostarostů{% </w:t>
-      </w:r>
-      <w:proofErr w:type="spellStart"/>
-      <w:r>
-        <w:t>endif</w:t>
-      </w:r>
-      <w:proofErr w:type="spellEnd"/>
-      <w:r>
-        <w:t xml:space="preserve"> %}{% </w:t>
-      </w:r>
-      <w:proofErr w:type="spellStart"/>
-      <w:r>
-        <w:t>if</w:t>
-      </w:r>
-      <w:proofErr w:type="spellEnd"/>
-      <w:r>
-        <w:t xml:space="preserve"> </w:t>
-      </w:r>
-      <w:proofErr w:type="spellStart"/>
-      <w:r>
-        <w:t>Obec.maRadu</w:t>
-      </w:r>
-      <w:proofErr w:type="spellEnd"/>
-      <w:r>
-        <w:t xml:space="preserve"> %}, členů rady{% </w:t>
-      </w:r>
-      <w:proofErr w:type="spellStart"/>
-      <w:r>
-        <w:t>endif</w:t>
-      </w:r>
-      <w:proofErr w:type="spellEnd"/>
-      <w:r>
-        <w:t xml:space="preserve"> %}, uvolněných členů zastupitelstva, členů a předsedů výborů zastupitelstva a členů dalších orgánů {{ </w:t>
-      </w:r>
-      <w:proofErr w:type="spellStart"/>
-      <w:r>
-        <w:t>Obec.typ</w:t>
-      </w:r>
-      <w:proofErr w:type="spellEnd"/>
-      <w:r>
-        <w:t xml:space="preserve">[1] }} se o návrzích hlasuje v pořadí tak, jak byly předloženy, jinak v abecedním pořadí dle příjmení </w:t>
-      </w:r>
-      <w:proofErr w:type="spellStart"/>
-      <w:r>
-        <w:t>nominantů</w:t>
-      </w:r>
-      <w:proofErr w:type="spellEnd"/>
-      <w:r>
-        <w:t>.</w:t>
-      </w:r>
-    </w:p>
-    <w:p>
-      <w:pPr>
-        <w:pStyle w:val="Bod"/>
-      </w:pPr>
-      <w:r>
-        <w:t xml:space="preserve">Na program téhož zasedání zastupitelstva nelze opakovaně zařadit návrh, jenž v uplynulém průběhu dosavadního zasedání nezískal potřebnou většinu hlasů pro jeho </w:t>
-      </w:r>
-      <w:proofErr w:type="gramStart"/>
-      <w:r>
-        <w:t>schválení.</w:t>
-      </w:r>
-      <w:r>
-        <w:rPr>
-          <w:lang w:val="en-GB"/>
-        </w:rPr>
-        <w:t>{</w:t>
-      </w:r>
-      <w:proofErr w:type="gramEnd"/>
-      <w:r>
-        <w:rPr>
-          <w:lang w:val="en-GB"/>
-        </w:rPr>
-        <w:t xml:space="preserve">% if not </w:t>
-      </w:r>
-      <w:proofErr w:type="spellStart"/>
-      <w:r>
-        <w:rPr>
-          <w:lang w:val="en-GB"/>
-        </w:rPr>
-        <w:t>dohodovaciRizeni</w:t>
-      </w:r>
-      <w:proofErr w:type="spellEnd"/>
-      <w:r>
-        <w:rPr>
-          <w:lang w:val="en-GB"/>
-        </w:rPr>
-        <w:t xml:space="preserve"> %}</w:t>
-      </w:r>
-      <w:r>
-        <w:t xml:space="preserve"> To neplatí, bylo-li zastupitelstvem rozhodnuto o vyvolání dohodovacího řízení podle čl. 9 odst. 3.</w:t>
-      </w:r>
-      <w:r>
-        <w:rPr>
-          <w:lang w:val="en-GB"/>
-        </w:rPr>
-        <w:t>{% endif %}</w:t>
-      </w:r>
-    </w:p>
-    <w:p>
-      <w:pPr>
-        <w:pStyle w:val="Bod"/>
-      </w:pPr>
-      <w:r>
         <w:t>Nastanou-li během zasedání zastupitelstva v projednávané věci podstatné okolnosti, jež neumožňují zastupitelstvu zodpovědně rozhodnout o předloženém návrhu usnesení, rozhodne zastupitelstvo o přesunutí takového bodu programu na pořad jednání následujícího zasedání zastupitelstva. Návrh usnesení o tomto postupu předkládá zastupitelstvu předsedající, popř. jiný člen zastupitelstva.</w:t>
       </w:r>
     </w:p>
@@ -4253,7 +4257,6 @@
         <w:pStyle w:val="Bod"/>
       </w:pPr>
       <w:r>
-        <w:lastRenderedPageBreak/>
         <w:t>Byl-li kterýkoliv návrh usnesení schválen potřebným počtem hlasů, uvede se do zápisu ze zasedání zastupitelstva mimo doslovného znění usnesení, jeho číselného označení a údajů o hlasování rovněž sousloví „Návrh usnesení byl přijat.“. Nebyl-li kterýkoliv návrh usnesení schválen potřebným počtem hlasů, uvede se do zápisu ze zasedání zastupitelstva mimo doslovného znění návrhu usnesení a údajů o hlasování rovněž sousloví „Návrh usnesení nebyl přijat.“.</w:t>
       </w:r>
     </w:p>
@@ -4456,6 +4459,7 @@
         <w:pStyle w:val="Bod"/>
       </w:pPr>
       <w:r>
+        <w:lastRenderedPageBreak/>
         <w:t>Nenaplní-li dohodovací řízení svůj účel v časovém limitu 60 minut, obnoví předsedající přerušené zasedání zastupitelstva a dá v něm pokračovat dle schváleného programu.</w:t>
       </w:r>
     </w:p>
@@ -4496,7 +4500,6 @@
         <w:pStyle w:val="Bod"/>
       </w:pPr>
       <w:r>
-        <w:lastRenderedPageBreak/>
         <w:t xml:space="preserve">Není-li přijato žádné usnesení, může kterýkoliv člen zastupitelstva požádat o přestávku v délce nejvýše 30 minut k projednání sporné otázky. Předsedající v tomto případě přestávku vyhlásí. Po přestávce sdělí účastníci jednání výsledek jednání předsedajícímu a sdělí zastupitelstvu dohodnutý návrh usnesení či </w:t>
       </w:r>
       <w:proofErr w:type="gramStart"/>
@@ -4847,7 +4850,11 @@
         <w:pStyle w:val="Bod"/>
       </w:pPr>
       <w:r>
-        <w:t xml:space="preserve">Před projednáváním jednotlivých bodů schváleného programu oznámí předsedající počet osob přihlášených z veřejnosti dle odst. 3 tohoto článku, připomene časovou délku vystoupení veřejnosti a vyzve veřejnost k vystoupení v pořadí, v jakém se do rozpravy přihlásila. Časová délka komentáře či ústního vystoupení veřejnosti je stanovena na </w:t>
+        <w:t xml:space="preserve">Před projednáváním jednotlivých bodů schváleného programu oznámí předsedající počet osob přihlášených z veřejnosti dle odst. 3 tohoto článku, připomene časovou délku vystoupení veřejnosti a vyzve veřejnost k vystoupení v </w:t>
+      </w:r>
+      <w:r>
+        <w:lastRenderedPageBreak/>
+        <w:t xml:space="preserve">pořadí, v jakém se do rozpravy přihlásila. Časová délka komentáře či ústního vystoupení veřejnosti je stanovena na </w:t>
       </w:r>
       <w:proofErr w:type="gramStart"/>
       <w:r>
@@ -4868,7 +4875,6 @@
         <w:pStyle w:val="Bod"/>
       </w:pPr>
       <w:r>
-        <w:lastRenderedPageBreak/>
         <w:t xml:space="preserve">Každý vystupující z řad veřejnosti má právo na jednu repliku v délce </w:t>
       </w:r>
       <w:proofErr w:type="gramStart"/>
@@ -5160,6 +5166,7 @@
         <w:pStyle w:val="Bod"/>
       </w:pPr>
       <w:r>
+        <w:lastRenderedPageBreak/>
         <w:t>Starosta smí ze závažných důvodů, např. zdravotních, umožnit zastupiteli distanční účast, a to na základě žádosti. Starosta smí umožnit distanční účast na zastupitelstvu i dalším osobám.</w:t>
       </w:r>
     </w:p>
@@ -5176,11 +5183,7 @@
         <w:pStyle w:val="Bod"/>
       </w:pPr>
       <w:r>
-        <w:t xml:space="preserve">Zastupitelé a řečníci z řad veřejnosti se hlásí o slovo v aplikaci nebo jiným způsobem určeným předsedajícím; předsedající v úvodu zasedání sdělí způsob, jakým se řečník může hlásit do rozpravy. Pozměňující či doplňující návrhy nebo </w:t>
-      </w:r>
-      <w:r>
-        <w:lastRenderedPageBreak/>
-        <w:t>protinávrhy týkající se návrhu usnesení se podávají prostřednictvím chatu aplikace nebo jiným způsobem určeným předsedajícím. Hlasuje se prostřednictvím aplikace nebo způsobem určeným předsedajícím.</w:t>
+        <w:t>Zastupitelé a řečníci z řad veřejnosti se hlásí o slovo v aplikaci nebo jiným způsobem určeným předsedajícím; předsedající v úvodu zasedání sdělí způsob, jakým se řečník může hlásit do rozpravy. Pozměňující či doplňující návrhy nebo protinávrhy týkající se návrhu usnesení se podávají prostřednictvím chatu aplikace nebo jiným způsobem určeným předsedajícím. Hlasuje se prostřednictvím aplikace nebo způsobem určeným předsedajícím.</w:t>
       </w:r>
     </w:p>
     <w:p>
@@ -5332,6 +5335,7 @@
         </w:rPr>
       </w:pPr>
       <w:r>
+        <w:lastRenderedPageBreak/>
         <w:t>Zpravidla po 3 hodinách souvislého jednání zastupitelstva předsedající vyhlásí přestávku trvající alespoň 20 minut, pokud členové zastupitelstva nerozhodnou jinak.</w:t>
       </w:r>
     </w:p>
@@ -5362,235 +5366,238 @@
         <w:pStyle w:val="Bod"/>
       </w:pPr>
       <w:r>
+        <w:t>Zápis dokumentuje zejména průběh zasedání zastupitelstva a obsah přijatých usnesení.</w:t>
+      </w:r>
+    </w:p>
+    <w:p>
+      <w:pPr>
+        <w:pStyle w:val="Bod"/>
+      </w:pPr>
+      <w:r>
+        <w:t>Do zápisu ze zasedání zastupitelstva se vždy uvede:</w:t>
+      </w:r>
+    </w:p>
+    <w:p>
+      <w:pPr>
+        <w:pStyle w:val="Psmeno"/>
+      </w:pPr>
+      <w:r>
+        <w:t>datum a místo zasedání,</w:t>
+      </w:r>
+    </w:p>
+    <w:p>
+      <w:pPr>
+        <w:pStyle w:val="Psmeno"/>
+      </w:pPr>
+      <w:r>
+        <w:t xml:space="preserve">přesný čas zahájení a přesný čas ukončení zasedání, </w:t>
+      </w:r>
+    </w:p>
+    <w:p>
+      <w:pPr>
+        <w:pStyle w:val="Psmeno"/>
+      </w:pPr>
+      <w:r>
+        <w:t>hodina a délka případného přerušení,</w:t>
+      </w:r>
+    </w:p>
+    <w:p>
+      <w:pPr>
+        <w:pStyle w:val="Psmeno"/>
+      </w:pPr>
+      <w:r>
+        <w:t>totožnost předsedajícího,</w:t>
+      </w:r>
+    </w:p>
+    <w:p>
+      <w:pPr>
+        <w:pStyle w:val="Psmeno"/>
+      </w:pPr>
+      <w:r>
+        <w:t>totožnost zapisovatele,</w:t>
+      </w:r>
+    </w:p>
+    <w:p>
+      <w:pPr>
+        <w:pStyle w:val="Psmeno"/>
+      </w:pPr>
+      <w:r>
+        <w:t>totožnost ověřovatelů zápisu,</w:t>
+      </w:r>
+    </w:p>
+    <w:p>
+      <w:pPr>
+        <w:pStyle w:val="Psmeno"/>
+      </w:pPr>
+      <w:r>
+        <w:t>počet přítomných členů zastupitelstva (včetně všech změn během zasedání),</w:t>
+      </w:r>
+    </w:p>
+    <w:p>
+      <w:pPr>
+        <w:pStyle w:val="Psmeno"/>
+      </w:pPr>
+      <w:r>
+        <w:t>totožnost omluvených a neomluvených členů zastupitelstva,</w:t>
+      </w:r>
+    </w:p>
+    <w:p>
+      <w:pPr>
+        <w:pStyle w:val="Psmeno"/>
+      </w:pPr>
+      <w:r>
+        <w:t>schválený program jednání zastupitelstva,</w:t>
+      </w:r>
+    </w:p>
+    <w:p>
+      <w:pPr>
+        <w:pStyle w:val="Psmeno"/>
+      </w:pPr>
+      <w:r>
+        <w:t>stručný průběh rozpravy u každého projednávaného bodu včetně uvedení totožnosti vystupujících,</w:t>
+      </w:r>
+    </w:p>
+    <w:p>
+      <w:pPr>
+        <w:pStyle w:val="Psmeno"/>
+      </w:pPr>
+      <w:r>
+        <w:t xml:space="preserve">návrhy a dotazy podané při zasedání zastupitelstva, případně též odpovědi na ně, </w:t>
+      </w:r>
+    </w:p>
+    <w:p>
+      <w:pPr>
+        <w:pStyle w:val="Psmeno"/>
+      </w:pPr>
+      <w:r>
+        <w:t>kompletní výčet podaných návrhů na usnesení,</w:t>
+      </w:r>
+    </w:p>
+    <w:p>
+      <w:pPr>
+        <w:pStyle w:val="Psmeno"/>
+      </w:pPr>
+      <w:r>
+        <w:t>průběh a jmenovité výsledky hlasování,</w:t>
+      </w:r>
+    </w:p>
+    <w:p>
+      <w:pPr>
+        <w:pStyle w:val="Psmeno"/>
+      </w:pPr>
+      <w:r>
+        <w:t>schválená znění všech přijatých usnesení včetně jejich číselných označení,</w:t>
+      </w:r>
+    </w:p>
+    <w:p>
+      <w:pPr>
+        <w:pStyle w:val="Psmeno"/>
+      </w:pPr>
+      <w:r>
+        <w:t>přesný čas přerušení a obnovení zasedání (bylo-li zasedání přerušeno),</w:t>
+      </w:r>
+    </w:p>
+    <w:p>
+      <w:pPr>
+        <w:pStyle w:val="Psmeno"/>
+      </w:pPr>
+      <w:r>
+        <w:t>totožnost zástupců určených pro dohodovací řízení (uskutečnilo-li se),</w:t>
+      </w:r>
+    </w:p>
+    <w:p>
+      <w:pPr>
+        <w:pStyle w:val="Psmeno"/>
+      </w:pPr>
+      <w:r>
+        <w:t>výčet všech oznámení o střetu zájmů,</w:t>
+      </w:r>
+    </w:p>
+    <w:p>
+      <w:pPr>
+        <w:pStyle w:val="Psmeno"/>
+      </w:pPr>
+      <w:r>
+        <w:t>další skutečnosti, které by se podle usnesení členů zastupitelstva měly stát součástí zápisu,</w:t>
+      </w:r>
+    </w:p>
+    <w:p>
+      <w:pPr>
+        <w:pStyle w:val="Psmeno"/>
+      </w:pPr>
+      <w:r>
+        <w:t>záznam o stanovisku člena zastupitelstva, pokud člen zastupitelstva požádá o výslovné zaznamenání svého vystoupení v rozpravě,</w:t>
+      </w:r>
+    </w:p>
+    <w:p>
+      <w:pPr>
+        <w:pStyle w:val="Psmeno"/>
+      </w:pPr>
+      <w:r>
+        <w:t>datum pořízení zápisu.</w:t>
+      </w:r>
+    </w:p>
+    <w:p>
+      <w:pPr>
+        <w:pStyle w:val="Bod"/>
+      </w:pPr>
+      <w:r>
+        <w:t xml:space="preserve">Přílohami zápisu jsou </w:t>
+      </w:r>
+      <w:proofErr w:type="gramStart"/>
+      <w:r>
+        <w:t xml:space="preserve">{{ </w:t>
+      </w:r>
+      <w:proofErr w:type="spellStart"/>
+      <w:r>
+        <w:t>Obec.urad</w:t>
+      </w:r>
+      <w:proofErr w:type="spellEnd"/>
+      <w:proofErr w:type="gramEnd"/>
+      <w:r>
+        <w:t>[3] }} úřadem zveřejněná pozvánka s vyznačením data zveřejnění na úřední desce a sejmutí z ní a prezenční listina členů zastupitelstva</w:t>
+      </w:r>
+      <w:r>
+        <w:rPr>
+          <w:rStyle w:val="Znakapoznpodarou"/>
+        </w:rPr>
+        <w:footnoteReference w:id="9"/>
+      </w:r>
+      <w:r>
+        <w:t>.</w:t>
+      </w:r>
+    </w:p>
+    <w:p>
+      <w:pPr>
+        <w:pStyle w:val="Bod"/>
+      </w:pPr>
+      <w:r>
+        <w:t xml:space="preserve">Zápis ze zasedání zastupitelstva se vyhotovuje nejpozději do 10 dnů po skončení zasedání a je uložen na </w:t>
+      </w:r>
+      <w:proofErr w:type="gramStart"/>
+      <w:r>
+        <w:t xml:space="preserve">{{ </w:t>
+      </w:r>
+      <w:proofErr w:type="spellStart"/>
+      <w:r>
+        <w:t>Obec.urad</w:t>
+      </w:r>
+      <w:proofErr w:type="spellEnd"/>
+      <w:proofErr w:type="gramEnd"/>
+      <w:r>
+        <w:t xml:space="preserve">[3] }} úřadu k nahlédnutí. Zápis se zveřejňuje v anonymizované podobě na internetové stránky </w:t>
+      </w:r>
+      <w:proofErr w:type="gramStart"/>
+      <w:r>
+        <w:t>{{ Zasedani.url</w:t>
+      </w:r>
+      <w:proofErr w:type="gramEnd"/>
+      <w:r>
+        <w:t xml:space="preserve"> }}, a </w:t>
+      </w:r>
+      <w:r>
         <w:lastRenderedPageBreak/>
-        <w:t>Zápis dokumentuje zejména průběh zasedání zastupitelstva a obsah přijatých usnesení.</w:t>
-      </w:r>
-    </w:p>
-    <w:p>
-      <w:pPr>
-        <w:pStyle w:val="Bod"/>
-      </w:pPr>
-      <w:r>
-        <w:t>Do zápisu ze zasedání zastupitelstva se vždy uvede:</w:t>
-      </w:r>
-    </w:p>
-    <w:p>
-      <w:pPr>
-        <w:pStyle w:val="Psmeno"/>
-      </w:pPr>
-      <w:r>
-        <w:t>datum a místo zasedání,</w:t>
-      </w:r>
-    </w:p>
-    <w:p>
-      <w:pPr>
-        <w:pStyle w:val="Psmeno"/>
-      </w:pPr>
-      <w:r>
-        <w:t xml:space="preserve">přesný čas zahájení a přesný čas ukončení zasedání, </w:t>
-      </w:r>
-    </w:p>
-    <w:p>
-      <w:pPr>
-        <w:pStyle w:val="Psmeno"/>
-      </w:pPr>
-      <w:r>
-        <w:t>hodina a délka případného přerušení,</w:t>
-      </w:r>
-    </w:p>
-    <w:p>
-      <w:pPr>
-        <w:pStyle w:val="Psmeno"/>
-      </w:pPr>
-      <w:r>
-        <w:t>totožnost předsedajícího,</w:t>
-      </w:r>
-    </w:p>
-    <w:p>
-      <w:pPr>
-        <w:pStyle w:val="Psmeno"/>
-      </w:pPr>
-      <w:r>
-        <w:t>totožnost zapisovatele,</w:t>
-      </w:r>
-    </w:p>
-    <w:p>
-      <w:pPr>
-        <w:pStyle w:val="Psmeno"/>
-      </w:pPr>
-      <w:r>
-        <w:t>totožnost ověřovatelů zápisu,</w:t>
-      </w:r>
-    </w:p>
-    <w:p>
-      <w:pPr>
-        <w:pStyle w:val="Psmeno"/>
-      </w:pPr>
-      <w:r>
-        <w:t>počet přítomných členů zastupitelstva (včetně všech změn během zasedání),</w:t>
-      </w:r>
-    </w:p>
-    <w:p>
-      <w:pPr>
-        <w:pStyle w:val="Psmeno"/>
-      </w:pPr>
-      <w:r>
-        <w:t>totožnost omluvených a neomluvených členů zastupitelstva,</w:t>
-      </w:r>
-    </w:p>
-    <w:p>
-      <w:pPr>
-        <w:pStyle w:val="Psmeno"/>
-      </w:pPr>
-      <w:r>
-        <w:t>schválený program jednání zastupitelstva,</w:t>
-      </w:r>
-    </w:p>
-    <w:p>
-      <w:pPr>
-        <w:pStyle w:val="Psmeno"/>
-      </w:pPr>
-      <w:r>
-        <w:t>stručný průběh rozpravy u každého projednávaného bodu včetně uvedení totožnosti vystupujících,</w:t>
-      </w:r>
-    </w:p>
-    <w:p>
-      <w:pPr>
-        <w:pStyle w:val="Psmeno"/>
-      </w:pPr>
-      <w:r>
-        <w:t xml:space="preserve">návrhy a dotazy podané při zasedání zastupitelstva, případně též odpovědi na ně, </w:t>
-      </w:r>
-    </w:p>
-    <w:p>
-      <w:pPr>
-        <w:pStyle w:val="Psmeno"/>
-      </w:pPr>
-      <w:r>
-        <w:t>kompletní výčet podaných návrhů na usnesení,</w:t>
-      </w:r>
-    </w:p>
-    <w:p>
-      <w:pPr>
-        <w:pStyle w:val="Psmeno"/>
-      </w:pPr>
-      <w:r>
-        <w:t>průběh a jmenovité výsledky hlasování,</w:t>
-      </w:r>
-    </w:p>
-    <w:p>
-      <w:pPr>
-        <w:pStyle w:val="Psmeno"/>
-      </w:pPr>
-      <w:r>
-        <w:t>schválená znění všech přijatých usnesení včetně jejich číselných označení,</w:t>
-      </w:r>
-    </w:p>
-    <w:p>
-      <w:pPr>
-        <w:pStyle w:val="Psmeno"/>
-      </w:pPr>
-      <w:r>
-        <w:t>přesný čas přerušení a obnovení zasedání (bylo-li zasedání přerušeno),</w:t>
-      </w:r>
-    </w:p>
-    <w:p>
-      <w:pPr>
-        <w:pStyle w:val="Psmeno"/>
-      </w:pPr>
-      <w:r>
-        <w:t>totožnost zástupců určených pro dohodovací řízení (uskutečnilo-li se),</w:t>
-      </w:r>
-    </w:p>
-    <w:p>
-      <w:pPr>
-        <w:pStyle w:val="Psmeno"/>
-      </w:pPr>
-      <w:r>
-        <w:t>výčet všech oznámení o střetu zájmů,</w:t>
-      </w:r>
-    </w:p>
-    <w:p>
-      <w:pPr>
-        <w:pStyle w:val="Psmeno"/>
-      </w:pPr>
-      <w:r>
-        <w:t>další skutečnosti, které by se podle usnesení členů zastupitelstva měly stát součástí zápisu,</w:t>
-      </w:r>
-    </w:p>
-    <w:p>
-      <w:pPr>
-        <w:pStyle w:val="Psmeno"/>
-      </w:pPr>
-      <w:r>
-        <w:t>záznam o stanovisku člena zastupitelstva, pokud člen zastupitelstva požádá o výslovné zaznamenání svého vystoupení v rozpravě,</w:t>
-      </w:r>
-    </w:p>
-    <w:p>
-      <w:pPr>
-        <w:pStyle w:val="Psmeno"/>
-      </w:pPr>
-      <w:r>
-        <w:t>datum pořízení zápisu.</w:t>
-      </w:r>
-    </w:p>
-    <w:p>
-      <w:pPr>
-        <w:pStyle w:val="Bod"/>
-      </w:pPr>
-      <w:r>
-        <w:t xml:space="preserve">Přílohami zápisu jsou </w:t>
-      </w:r>
-      <w:proofErr w:type="gramStart"/>
-      <w:r>
-        <w:t xml:space="preserve">{{ </w:t>
-      </w:r>
-      <w:proofErr w:type="spellStart"/>
-      <w:r>
-        <w:t>Obec.urad</w:t>
-      </w:r>
-      <w:proofErr w:type="spellEnd"/>
-      <w:proofErr w:type="gramEnd"/>
-      <w:r>
-        <w:t>[3] }} úřadem zveřejněná pozvánka s vyznačením data zveřejnění na úřední desce a sejmutí z ní a prezenční listina členů zastupitelstva</w:t>
-      </w:r>
-      <w:r>
-        <w:rPr>
-          <w:rStyle w:val="Znakapoznpodarou"/>
-        </w:rPr>
-        <w:footnoteReference w:id="9"/>
-      </w:r>
-      <w:r>
-        <w:t>.</w:t>
-      </w:r>
-    </w:p>
-    <w:p>
-      <w:pPr>
-        <w:pStyle w:val="Bod"/>
-      </w:pPr>
-      <w:r>
-        <w:t xml:space="preserve">Zápis ze zasedání zastupitelstva se vyhotovuje nejpozději do 10 dnů po skončení zasedání a je uložen na </w:t>
-      </w:r>
-      <w:proofErr w:type="gramStart"/>
-      <w:r>
-        <w:t xml:space="preserve">{{ </w:t>
-      </w:r>
-      <w:proofErr w:type="spellStart"/>
-      <w:r>
-        <w:t>Obec.urad</w:t>
-      </w:r>
-      <w:proofErr w:type="spellEnd"/>
-      <w:proofErr w:type="gramEnd"/>
-      <w:r>
-        <w:t xml:space="preserve">[3] }} úřadu k nahlédnutí. Zápis se zveřejňuje v anonymizované podobě na internetové stránky </w:t>
-      </w:r>
-      <w:proofErr w:type="gramStart"/>
-      <w:r>
-        <w:t>{{ Zasedani.url</w:t>
-      </w:r>
-      <w:proofErr w:type="gramEnd"/>
-      <w:r>
-        <w:t xml:space="preserve"> }}, a to neprodleně po jeho pořízení. Přílohy a další materiály nemusí být zveřejněny, pokud by jejich zveřejnění bylo spojeno s nepřiměřenými obtížemi.</w:t>
+        <w:t>to neprodleně po jeho pořízení. Přílohy a další materiály nemusí být zveřejněny, pokud by jejich zveřejnění bylo spojeno s nepřiměřenými obtížemi.</w:t>
       </w:r>
     </w:p>
     <w:p>
@@ -5613,7 +5620,6 @@
       <w:bookmarkStart w:id="51" w:name="_Toc114847853"/>
       <w:bookmarkStart w:id="52" w:name="_Toc115793313"/>
       <w:r>
-        <w:lastRenderedPageBreak/>
         <w:t>Záznam ze zasedání zastupitelstva</w:t>
       </w:r>
       <w:bookmarkEnd w:id="50"/>
@@ -5960,6 +5966,7 @@
         <w:pStyle w:val="Bod"/>
       </w:pPr>
       <w:r>
+        <w:lastRenderedPageBreak/>
         <w:t>Změny jednacího řádu provádí zastupitelstvo zrušením původního a schválením nového usnesení.</w:t>
       </w:r>
     </w:p>
@@ -6005,7 +6012,6 @@
         <w:pStyle w:val="Bod"/>
       </w:pPr>
       <w:r>
-        <w:lastRenderedPageBreak/>
         <w:t>Tento jednací řád nabývá platnosti dnem schválení zastupitelstvem a účinnosti dnem #</w:t>
       </w:r>
       <w:proofErr w:type="gramStart"/>
@@ -7687,7 +7693,7 @@
     <w:basedOn w:val="Standardnpsmoodstavce"/>
     <w:link w:val="Bod"/>
     <w:qFormat/>
-    <w:rsid w:val="00892074"/>
+    <w:rsid w:val="00C409ED"/>
     <w:rPr>
       <w:rFonts w:ascii="Gill Sans MT" w:eastAsia="Arial" w:hAnsi="Gill Sans MT" w:cs="Arial"/>
     </w:rPr>
@@ -8044,14 +8050,13 @@
     <w:basedOn w:val="Normln"/>
     <w:link w:val="BodChar"/>
     <w:qFormat/>
-    <w:rsid w:val="00892074"/>
+    <w:rsid w:val="00C409ED"/>
     <w:pPr>
       <w:numPr>
         <w:ilvl w:val="1"/>
         <w:numId w:val="1"/>
       </w:numPr>
       <w:spacing w:after="120" w:line="260" w:lineRule="exact"/>
-      <w:jc w:val="both"/>
     </w:pPr>
     <w:rPr>
       <w:rFonts w:eastAsia="Arial" w:cs="Arial"/>

--- a/docassemble/Pruvodci/data/templates/jednaci_rad.docx
+++ b/docassemble/Pruvodci/data/templates/jednaci_rad.docx
@@ -601,7 +601,6 @@
               <w:noProof/>
               <w:sz w:val="22"/>
               <w:szCs w:val="22"/>
-              <w:lang w:val="en-GB"/>
             </w:rPr>
           </w:pPr>
           <w:r>
@@ -695,7 +694,6 @@
               <w:noProof/>
               <w:sz w:val="22"/>
               <w:szCs w:val="22"/>
-              <w:lang w:val="en-GB"/>
             </w:rPr>
           </w:pPr>
           <w:r>
@@ -773,7 +771,6 @@
               <w:noProof/>
               <w:sz w:val="22"/>
               <w:szCs w:val="22"/>
-              <w:lang w:val="en-GB"/>
             </w:rPr>
           </w:pPr>
           <w:r>
@@ -851,7 +848,6 @@
               <w:noProof/>
               <w:sz w:val="22"/>
               <w:szCs w:val="22"/>
-              <w:lang w:val="en-GB"/>
             </w:rPr>
           </w:pPr>
           <w:r>
@@ -929,7 +925,6 @@
               <w:noProof/>
               <w:sz w:val="22"/>
               <w:szCs w:val="22"/>
-              <w:lang w:val="en-GB"/>
             </w:rPr>
           </w:pPr>
           <w:r>
@@ -1007,7 +1002,6 @@
               <w:noProof/>
               <w:sz w:val="22"/>
               <w:szCs w:val="22"/>
-              <w:lang w:val="en-GB"/>
             </w:rPr>
           </w:pPr>
           <w:r>
@@ -1085,7 +1079,6 @@
               <w:noProof/>
               <w:sz w:val="22"/>
               <w:szCs w:val="22"/>
-              <w:lang w:val="en-GB"/>
             </w:rPr>
           </w:pPr>
           <w:r>
@@ -1163,7 +1156,6 @@
               <w:noProof/>
               <w:sz w:val="22"/>
               <w:szCs w:val="22"/>
-              <w:lang w:val="en-GB"/>
             </w:rPr>
           </w:pPr>
           <w:r>
@@ -1241,7 +1233,6 @@
               <w:noProof/>
               <w:sz w:val="22"/>
               <w:szCs w:val="22"/>
-              <w:lang w:val="en-GB"/>
             </w:rPr>
           </w:pPr>
           <w:r>
@@ -1319,7 +1310,6 @@
               <w:noProof/>
               <w:sz w:val="22"/>
               <w:szCs w:val="22"/>
-              <w:lang w:val="en-GB"/>
             </w:rPr>
           </w:pPr>
           <w:r>
@@ -1397,7 +1387,6 @@
               <w:noProof/>
               <w:sz w:val="22"/>
               <w:szCs w:val="22"/>
-              <w:lang w:val="en-GB"/>
             </w:rPr>
           </w:pPr>
           <w:r>
@@ -1475,7 +1464,6 @@
               <w:noProof/>
               <w:sz w:val="22"/>
               <w:szCs w:val="22"/>
-              <w:lang w:val="en-GB"/>
             </w:rPr>
           </w:pPr>
           <w:r>
@@ -1553,7 +1541,6 @@
               <w:noProof/>
               <w:sz w:val="22"/>
               <w:szCs w:val="22"/>
-              <w:lang w:val="en-GB"/>
             </w:rPr>
           </w:pPr>
           <w:r>
@@ -1631,7 +1618,6 @@
               <w:noProof/>
               <w:sz w:val="22"/>
               <w:szCs w:val="22"/>
-              <w:lang w:val="en-GB"/>
             </w:rPr>
           </w:pPr>
           <w:r>
@@ -1709,7 +1695,6 @@
               <w:noProof/>
               <w:sz w:val="22"/>
               <w:szCs w:val="22"/>
-              <w:lang w:val="en-GB"/>
             </w:rPr>
           </w:pPr>
           <w:r>
@@ -1787,7 +1772,6 @@
               <w:noProof/>
               <w:sz w:val="22"/>
               <w:szCs w:val="22"/>
-              <w:lang w:val="en-GB"/>
             </w:rPr>
           </w:pPr>
           <w:r>
@@ -1865,7 +1849,6 @@
               <w:noProof/>
               <w:sz w:val="22"/>
               <w:szCs w:val="22"/>
-              <w:lang w:val="en-GB"/>
             </w:rPr>
           </w:pPr>
           <w:r>
@@ -1943,7 +1926,6 @@
               <w:noProof/>
               <w:sz w:val="22"/>
               <w:szCs w:val="22"/>
-              <w:lang w:val="en-GB"/>
             </w:rPr>
           </w:pPr>
           <w:r>
@@ -2043,12 +2025,14 @@
         <w:spacing w:after="120" w:line="240" w:lineRule="auto"/>
         <w:jc w:val="both"/>
         <w:rPr>
-          <w:rFonts w:ascii="Arial" w:eastAsia="Arial" w:hAnsi="Arial" w:cs="Arial"/>
-        </w:rPr>
-      </w:pPr>
-      <w:r>
-        <w:rPr>
-          <w:rFonts w:ascii="Arial" w:eastAsia="Arial" w:hAnsi="Arial" w:cs="Arial"/>
+          <w:rFonts w:eastAsia="Arial" w:cs="Arial"/>
+          <w:sz w:val="22"/>
+        </w:rPr>
+      </w:pPr>
+      <w:r>
+        <w:rPr>
+          <w:rFonts w:eastAsia="Arial" w:cs="Arial"/>
+          <w:sz w:val="22"/>
         </w:rPr>
         <w:lastRenderedPageBreak/>
         <w:t xml:space="preserve">Zastupitelstvo </w:t>
@@ -2056,14 +2040,16 @@
       <w:proofErr w:type="gramStart"/>
       <w:r>
         <w:rPr>
-          <w:rFonts w:ascii="Arial" w:eastAsia="Arial" w:hAnsi="Arial" w:cs="Arial"/>
+          <w:rFonts w:eastAsia="Arial" w:cs="Arial"/>
+          <w:sz w:val="22"/>
         </w:rPr>
         <w:t xml:space="preserve">{{ </w:t>
       </w:r>
       <w:proofErr w:type="spellStart"/>
       <w:r>
         <w:rPr>
-          <w:rFonts w:ascii="Arial" w:eastAsia="Arial" w:hAnsi="Arial" w:cs="Arial"/>
+          <w:rFonts w:eastAsia="Arial" w:cs="Arial"/>
+          <w:sz w:val="22"/>
         </w:rPr>
         <w:t>Obec.typ</w:t>
       </w:r>
@@ -2071,49 +2057,56 @@
       <w:proofErr w:type="gramEnd"/>
       <w:r>
         <w:rPr>
-          <w:rFonts w:ascii="Arial" w:eastAsia="Arial" w:hAnsi="Arial" w:cs="Arial"/>
+          <w:rFonts w:eastAsia="Arial" w:cs="Arial"/>
+          <w:sz w:val="22"/>
         </w:rPr>
         <w:t xml:space="preserve">[1] }} {{ </w:t>
       </w:r>
       <w:proofErr w:type="spellStart"/>
       <w:r>
         <w:rPr>
-          <w:rFonts w:ascii="Arial" w:eastAsia="Arial" w:hAnsi="Arial" w:cs="Arial"/>
+          <w:rFonts w:eastAsia="Arial" w:cs="Arial"/>
+          <w:sz w:val="22"/>
         </w:rPr>
         <w:t>Obec.nazev</w:t>
       </w:r>
       <w:proofErr w:type="spellEnd"/>
       <w:r>
         <w:rPr>
-          <w:rFonts w:ascii="Arial" w:eastAsia="Arial" w:hAnsi="Arial" w:cs="Arial"/>
+          <w:rFonts w:eastAsia="Arial" w:cs="Arial"/>
+          <w:sz w:val="22"/>
         </w:rPr>
         <w:t xml:space="preserve"> }} (dále jen „zastupitelstvo“) vydává v souladu s § 96 zákona č. 128/2000 Sb., o obcích (obecní zřízení), (dále jen „zákon o obcích“) tento Jednací řád Zastupitelstva {{ </w:t>
       </w:r>
       <w:proofErr w:type="spellStart"/>
       <w:r>
         <w:rPr>
-          <w:rFonts w:ascii="Arial" w:eastAsia="Arial" w:hAnsi="Arial" w:cs="Arial"/>
+          <w:rFonts w:eastAsia="Arial" w:cs="Arial"/>
+          <w:sz w:val="22"/>
         </w:rPr>
         <w:t>Obec.typ</w:t>
       </w:r>
       <w:proofErr w:type="spellEnd"/>
       <w:r>
         <w:rPr>
-          <w:rFonts w:ascii="Arial" w:eastAsia="Arial" w:hAnsi="Arial" w:cs="Arial"/>
+          <w:rFonts w:eastAsia="Arial" w:cs="Arial"/>
+          <w:sz w:val="22"/>
         </w:rPr>
         <w:t xml:space="preserve">[1] }} {{ </w:t>
       </w:r>
       <w:proofErr w:type="spellStart"/>
       <w:r>
         <w:rPr>
-          <w:rFonts w:ascii="Arial" w:eastAsia="Arial" w:hAnsi="Arial" w:cs="Arial"/>
+          <w:rFonts w:eastAsia="Arial" w:cs="Arial"/>
+          <w:sz w:val="22"/>
         </w:rPr>
         <w:t>Obec.nazev</w:t>
       </w:r>
       <w:proofErr w:type="spellEnd"/>
       <w:r>
         <w:rPr>
-          <w:rFonts w:ascii="Arial" w:eastAsia="Arial" w:hAnsi="Arial" w:cs="Arial"/>
+          <w:rFonts w:eastAsia="Arial" w:cs="Arial"/>
+          <w:sz w:val="22"/>
         </w:rPr>
         <w:t xml:space="preserve"> }} (dále jen „jednací řád“):</w:t>
       </w:r>
@@ -2218,56 +2211,34 @@
       </w:r>
       <w:proofErr w:type="gramStart"/>
       <w:r>
-        <w:t>působnosti</w:t>
-      </w:r>
-      <w:r>
-        <w:rPr>
-          <w:lang w:val="en-GB"/>
-        </w:rPr>
-        <w:t>{</w:t>
+        <w:t>působnosti{</w:t>
       </w:r>
       <w:proofErr w:type="gramEnd"/>
       <w:r>
-        <w:rPr>
-          <w:lang w:val="en-GB"/>
-        </w:rPr>
-        <w:t xml:space="preserve">% if </w:t>
-      </w:r>
-      <w:proofErr w:type="spellStart"/>
-      <w:r>
-        <w:rPr>
-          <w:lang w:val="en-GB"/>
-        </w:rPr>
+        <w:t xml:space="preserve">% </w:t>
+      </w:r>
+      <w:proofErr w:type="spellStart"/>
+      <w:r>
+        <w:t>if</w:t>
+      </w:r>
+      <w:proofErr w:type="spellEnd"/>
+      <w:r>
+        <w:t xml:space="preserve"> </w:t>
+      </w:r>
+      <w:proofErr w:type="spellStart"/>
+      <w:r>
         <w:t>Obec.maRadu</w:t>
       </w:r>
       <w:proofErr w:type="spellEnd"/>
       <w:r>
-        <w:rPr>
-          <w:lang w:val="en-GB"/>
-        </w:rPr>
-        <w:t xml:space="preserve"> %}</w:t>
-      </w:r>
-      <w:r>
-        <w:t xml:space="preserve"> mimo pravomoci vyhrazené jinému radě </w:t>
-      </w:r>
-      <w:r>
-        <w:rPr>
-          <w:lang w:val="en-GB"/>
-        </w:rPr>
-        <w:t xml:space="preserve">{{ </w:t>
-      </w:r>
-      <w:proofErr w:type="spellStart"/>
-      <w:r>
-        <w:rPr>
-          <w:lang w:val="en-GB"/>
-        </w:rPr>
+        <w:t xml:space="preserve"> %} mimo pravomoci vyhrazené radě {{ </w:t>
+      </w:r>
+      <w:proofErr w:type="spellStart"/>
+      <w:r>
         <w:t>Obec.typ</w:t>
       </w:r>
       <w:proofErr w:type="spellEnd"/>
       <w:r>
-        <w:rPr>
-          <w:lang w:val="en-GB"/>
-        </w:rPr>
         <w:t>[1] }}</w:t>
       </w:r>
       <w:r>
@@ -2277,13 +2248,15 @@
         <w:footnoteReference w:id="3"/>
       </w:r>
       <w:r>
-        <w:rPr>
-          <w:lang w:val="en-GB"/>
-        </w:rPr>
-        <w:t>{% endif %}</w:t>
-      </w:r>
-      <w:r>
-        <w:t>.</w:t>
+        <w:t xml:space="preserve">{% </w:t>
+      </w:r>
+      <w:proofErr w:type="spellStart"/>
+      <w:r>
+        <w:t>endif</w:t>
+      </w:r>
+      <w:proofErr w:type="spellEnd"/>
+      <w:r>
+        <w:t xml:space="preserve"> %}.</w:t>
       </w:r>
     </w:p>
     <w:p>
@@ -2381,7 +2354,56 @@
         <w:pStyle w:val="Bod"/>
       </w:pPr>
       <w:r>
-        <w:t>Požádá-li o svolání zastupitelstva alespoň jedna třetina členů zastupitelstva, hejtman kraje nebo ředitel krajského úřadu v případech stanovených zvláštním právním předpisem</w:t>
+        <w:t>Požádá-li o to:</w:t>
+      </w:r>
+    </w:p>
+    <w:p>
+      <w:pPr>
+        <w:pStyle w:val="Psmeno"/>
+      </w:pPr>
+      <w:r>
+        <w:t>alespoň jedna třetina členů zastupitelstva,</w:t>
+      </w:r>
+    </w:p>
+    <w:p>
+      <w:pPr>
+        <w:pStyle w:val="Psmeno"/>
+      </w:pPr>
+      <w:r>
+        <w:rPr>
+          <w:lang w:val="en-GB"/>
+        </w:rPr>
+        <w:t xml:space="preserve">{%p if not </w:t>
+      </w:r>
+      <w:proofErr w:type="spellStart"/>
+      <w:r>
+        <w:rPr>
+          <w:lang w:val="en-GB"/>
+        </w:rPr>
+        <w:t>praha</w:t>
+      </w:r>
+      <w:proofErr w:type="spellEnd"/>
+      <w:r>
+        <w:rPr>
+          <w:lang w:val="en-GB"/>
+        </w:rPr>
+        <w:t xml:space="preserve"> %}</w:t>
+      </w:r>
+    </w:p>
+    <w:p>
+      <w:pPr>
+        <w:pStyle w:val="Psmeno"/>
+      </w:pPr>
+      <w:r>
+        <w:t>hejtman kraje, nebo</w:t>
+      </w:r>
+    </w:p>
+    <w:p>
+      <w:pPr>
+        <w:pStyle w:val="Psmeno"/>
+      </w:pPr>
+      <w:r>
+        <w:t>ředitel krajského úřadu v případech stanovených zvláštním předpisem</w:t>
       </w:r>
       <w:r>
         <w:rPr>
@@ -2390,10 +2412,193 @@
         <w:footnoteReference w:id="4"/>
       </w:r>
       <w:r>
-        <w:t xml:space="preserve">, je starosta povinen svolat zasedání zastupitelstva tak, aby se konalo nejpozději do 21 dnů ode dne, kdy byla žádost doručena </w:t>
+        <w:t>,</w:t>
+      </w:r>
+    </w:p>
+    <w:p>
+      <w:pPr>
+        <w:pStyle w:val="Psmeno"/>
+      </w:pPr>
+      <w:r>
+        <w:rPr>
+          <w:lang w:val="en-GB"/>
+        </w:rPr>
+        <w:t>{%p else %}</w:t>
+      </w:r>
+    </w:p>
+    <w:p>
+      <w:pPr>
+        <w:pStyle w:val="Psmeno"/>
+      </w:pPr>
+      <w:r>
+        <w:t>primátor hlavního města Prahy, nebo</w:t>
+      </w:r>
+    </w:p>
+    <w:p>
+      <w:pPr>
+        <w:pStyle w:val="Psmeno"/>
+      </w:pPr>
+      <w:r>
+        <w:lastRenderedPageBreak/>
+        <w:t>ministr vnitra v případech stanovených zvláštním předpisem</w:t>
+      </w:r>
+      <w:r>
+        <w:rPr>
+          <w:rStyle w:val="Znakapoznpodarou"/>
+        </w:rPr>
+        <w:footnoteReference w:id="5"/>
+      </w:r>
+      <w:r>
+        <w:t>,</w:t>
+      </w:r>
+    </w:p>
+    <w:p>
+      <w:pPr>
+        <w:pStyle w:val="Psmeno"/>
+      </w:pPr>
+      <w:r>
+        <w:rPr>
+          <w:lang w:val="en-GB"/>
+        </w:rPr>
+        <w:t>{%p endif %}</w:t>
+      </w:r>
+    </w:p>
+    <w:p>
+      <w:pPr>
+        <w:pStyle w:val="Bod"/>
+        <w:numPr>
+          <w:ilvl w:val="0"/>
+          <w:numId w:val="0"/>
+        </w:numPr>
+        <w:ind w:left="720"/>
+      </w:pPr>
+      <w:r>
+        <w:t xml:space="preserve">svolá </w:t>
+      </w:r>
+      <w:r>
+        <w:t xml:space="preserve">{% </w:t>
+      </w:r>
+      <w:proofErr w:type="spellStart"/>
+      <w:r>
+        <w:t>if</w:t>
+      </w:r>
+      <w:proofErr w:type="spellEnd"/>
+      <w:r>
+        <w:t xml:space="preserve"> </w:t>
+      </w:r>
+      <w:proofErr w:type="spellStart"/>
+      <w:r>
+        <w:t>Obec.statutar</w:t>
+      </w:r>
+      <w:proofErr w:type="spellEnd"/>
+      <w:r>
+        <w:t xml:space="preserve"> == “starosta”</w:t>
       </w:r>
       <w:proofErr w:type="gramStart"/>
       <w:r>
+        <w:t>%}</w:t>
+      </w:r>
+      <w:r>
+        <w:t>s</w:t>
+      </w:r>
+      <w:r>
+        <w:t>tarost</w:t>
+      </w:r>
+      <w:r>
+        <w:t>a</w:t>
+      </w:r>
+      <w:proofErr w:type="gramEnd"/>
+      <w:r>
+        <w:t xml:space="preserve">{% </w:t>
+      </w:r>
+      <w:proofErr w:type="spellStart"/>
+      <w:r>
+        <w:t>else</w:t>
+      </w:r>
+      <w:proofErr w:type="spellEnd"/>
+      <w:r>
+        <w:t xml:space="preserve"> %}</w:t>
+      </w:r>
+      <w:r>
+        <w:t>p</w:t>
+      </w:r>
+      <w:r>
+        <w:t>rimáto</w:t>
+      </w:r>
+      <w:r>
+        <w:t>r</w:t>
+      </w:r>
+      <w:r>
+        <w:t xml:space="preserve">{% </w:t>
+      </w:r>
+      <w:proofErr w:type="spellStart"/>
+      <w:r>
+        <w:t>endif</w:t>
+      </w:r>
+      <w:proofErr w:type="spellEnd"/>
+      <w:r>
+        <w:t xml:space="preserve"> %}</w:t>
+      </w:r>
+      <w:r>
+        <w:t xml:space="preserve"> zasedání zastupitelstva nejpozději do 21 dní ode dne, kdy byla žádost doručena </w:t>
+      </w:r>
+      <w:r>
+        <w:rPr>
+          <w:lang w:val="en-GB"/>
+        </w:rPr>
+        <w:t>{</w:t>
+      </w:r>
+      <w:r>
+        <w:rPr>
+          <w:lang w:val="en-GB"/>
+        </w:rPr>
+        <w:t>{</w:t>
+      </w:r>
+      <w:r>
+        <w:rPr>
+          <w:lang w:val="en-GB"/>
+        </w:rPr>
+        <w:t xml:space="preserve"> </w:t>
+      </w:r>
+      <w:proofErr w:type="spellStart"/>
+      <w:r>
+        <w:rPr>
+          <w:lang w:val="en-GB"/>
+        </w:rPr>
+        <w:t>Obec.urad</w:t>
+      </w:r>
+      <w:proofErr w:type="spellEnd"/>
+      <w:r>
+        <w:rPr>
+          <w:lang w:val="en-GB"/>
+        </w:rPr>
+        <w:t xml:space="preserve">[1] </w:t>
+      </w:r>
+      <w:r>
+        <w:rPr>
+          <w:lang w:val="en-GB"/>
+        </w:rPr>
+        <w:t>}</w:t>
+      </w:r>
+      <w:r>
+        <w:rPr>
+          <w:lang w:val="en-GB"/>
+        </w:rPr>
+        <w:t>}</w:t>
+      </w:r>
+      <w:r>
+        <w:t xml:space="preserve"> úřadu.</w:t>
+      </w:r>
+    </w:p>
+    <w:p>
+      <w:pPr>
+        <w:pStyle w:val="Bod"/>
+      </w:pPr>
+      <w:r>
+        <w:t xml:space="preserve">Informaci o místě, době a navrženém programu připravovaného zasedání zastupitelstva (dále jen „pozvánka“) zveřejní </w:t>
+      </w:r>
+      <w:proofErr w:type="gramStart"/>
+      <w:r>
         <w:t xml:space="preserve">{{ </w:t>
       </w:r>
       <w:proofErr w:type="spellStart"/>
@@ -2403,7 +2608,7 @@
       <w:proofErr w:type="spellEnd"/>
       <w:proofErr w:type="gramEnd"/>
       <w:r>
-        <w:t xml:space="preserve">[1] }} úřadu {{ </w:t>
+        <w:t xml:space="preserve">[0] }} úřad {{ </w:t>
       </w:r>
       <w:proofErr w:type="spellStart"/>
       <w:r>
@@ -2411,15 +2616,84 @@
       </w:r>
       <w:proofErr w:type="spellEnd"/>
       <w:r>
-        <w:t xml:space="preserve"> }}.</w:t>
-      </w:r>
-    </w:p>
-    <w:p>
-      <w:pPr>
-        <w:pStyle w:val="Bod"/>
-      </w:pPr>
-      <w:r>
-        <w:t xml:space="preserve">Informaci o místě, době a navrženém programu připravovaného zasedání zastupitelstva (dále jen „pozvánka“) zveřejní </w:t>
+        <w:t xml:space="preserve"> }} na úřední desce, stejně tak jako způsobem umožňujícím dálkový přístup (</w:t>
+      </w:r>
+      <w:r>
+        <w:t>alespoň</w:t>
+      </w:r>
+      <w:r>
+        <w:t xml:space="preserve"> elektronická úřední deska přístupná z webových stránek obce {{ Zasedani.url }}{% </w:t>
+      </w:r>
+      <w:proofErr w:type="spellStart"/>
+      <w:r>
+        <w:t>for</w:t>
+      </w:r>
+      <w:proofErr w:type="spellEnd"/>
+      <w:r>
+        <w:t xml:space="preserve"> </w:t>
+      </w:r>
+      <w:proofErr w:type="spellStart"/>
+      <w:r>
+        <w:t>kanal</w:t>
+      </w:r>
+      <w:proofErr w:type="spellEnd"/>
+      <w:r>
+        <w:t xml:space="preserve"> in </w:t>
+      </w:r>
+      <w:proofErr w:type="spellStart"/>
+      <w:r>
+        <w:t>Zasedani.kanaly</w:t>
+      </w:r>
+      <w:proofErr w:type="spellEnd"/>
+      <w:r>
+        <w:t xml:space="preserve"> %}, {{ </w:t>
+      </w:r>
+      <w:proofErr w:type="spellStart"/>
+      <w:r>
+        <w:t>kanal</w:t>
+      </w:r>
+      <w:proofErr w:type="spellEnd"/>
+      <w:r>
+        <w:t xml:space="preserve"> }}{% </w:t>
+      </w:r>
+      <w:proofErr w:type="spellStart"/>
+      <w:r>
+        <w:t>endfor</w:t>
+      </w:r>
+      <w:proofErr w:type="spellEnd"/>
+      <w:r>
+        <w:t xml:space="preserve"> %}</w:t>
+      </w:r>
+      <w:r>
+        <w:t>)</w:t>
+      </w:r>
+      <w:r>
+        <w:t xml:space="preserve">, a to vždy alespoň {{ </w:t>
+      </w:r>
+      <w:proofErr w:type="spellStart"/>
+      <w:r>
+        <w:t>Zasedani.dniPredem</w:t>
+      </w:r>
+      <w:proofErr w:type="spellEnd"/>
+      <w:r>
+        <w:t xml:space="preserve"> }} před zasedáním zastupitelstva.</w:t>
+      </w:r>
+    </w:p>
+    <w:p>
+      <w:pPr>
+        <w:pStyle w:val="Bod"/>
+      </w:pPr>
+      <w:r>
+        <w:t>V době vyhlášení krizového stavu</w:t>
+      </w:r>
+      <w:r>
+        <w:rPr>
+          <w:rStyle w:val="Znakapoznpodarou"/>
+        </w:rPr>
+        <w:footnoteReference w:id="6"/>
+      </w:r>
+      <w:r>
+        <w:t xml:space="preserve"> podléhá režim svolávání, konání, popř. zrušení zasedání zastupitelstva aktuální právní úpravě, eventuálně závazným nařízením ústředních správních úřadu. Pozvánku zveřejní </w:t>
       </w:r>
       <w:proofErr w:type="gramStart"/>
       <w:r>
@@ -2432,94 +2706,19 @@
       <w:proofErr w:type="spellEnd"/>
       <w:proofErr w:type="gramEnd"/>
       <w:r>
-        <w:t xml:space="preserve">[0] }} úřad {{ </w:t>
-      </w:r>
-      <w:proofErr w:type="spellStart"/>
-      <w:r>
-        <w:t>Obec.nazev</w:t>
-      </w:r>
-      <w:proofErr w:type="spellEnd"/>
-      <w:r>
-        <w:t xml:space="preserve"> }} na úřední desce, stejně tak jako způsobem umožňujícím dálkový přístup (např. elektronická úřední deska přístupná z webových stránek obce {{ Zasedani.url }}{% </w:t>
-      </w:r>
-      <w:proofErr w:type="spellStart"/>
-      <w:r>
-        <w:t>for</w:t>
-      </w:r>
-      <w:proofErr w:type="spellEnd"/>
+        <w:t>[0] }} úřad v době vyhlášení krizového stavu alespoň po dobu 2 dnů před zasedáním zastupitelstva</w:t>
+      </w:r>
+      <w:r>
+        <w:t>.</w:t>
+      </w:r>
       <w:r>
         <w:t xml:space="preserve"> </w:t>
       </w:r>
-      <w:proofErr w:type="spellStart"/>
-      <w:r>
-        <w:t>kanal</w:t>
-      </w:r>
-      <w:proofErr w:type="spellEnd"/>
-      <w:r>
-        <w:t xml:space="preserve"> in </w:t>
-      </w:r>
-      <w:proofErr w:type="spellStart"/>
-      <w:r>
-        <w:t>Zasedani.kanaly</w:t>
-      </w:r>
-      <w:proofErr w:type="spellEnd"/>
-      <w:r>
-        <w:t xml:space="preserve"> %}, {{ </w:t>
-      </w:r>
-      <w:proofErr w:type="spellStart"/>
-      <w:r>
-        <w:t>kanal</w:t>
-      </w:r>
-      <w:proofErr w:type="spellEnd"/>
-      <w:r>
-        <w:t xml:space="preserve"> }}{% </w:t>
-      </w:r>
-      <w:proofErr w:type="spellStart"/>
-      <w:r>
-        <w:t>endfor</w:t>
-      </w:r>
-      <w:proofErr w:type="spellEnd"/>
-      <w:r>
-        <w:t xml:space="preserve"> %}, a to vždy alespoň {{ </w:t>
-      </w:r>
-      <w:proofErr w:type="spellStart"/>
-      <w:r>
-        <w:t>Zasedani.dniPredem</w:t>
-      </w:r>
-      <w:proofErr w:type="spellEnd"/>
-      <w:r>
-        <w:t xml:space="preserve"> }} před zasedáním zastupitelstva.</w:t>
-      </w:r>
-    </w:p>
-    <w:p>
-      <w:pPr>
-        <w:pStyle w:val="Bod"/>
-      </w:pPr>
-      <w:r>
-        <w:lastRenderedPageBreak/>
-        <w:t>V době vyhlášení krizového stavu</w:t>
-      </w:r>
-      <w:r>
-        <w:rPr>
-          <w:rStyle w:val="Znakapoznpodarou"/>
-        </w:rPr>
-        <w:footnoteReference w:id="5"/>
-      </w:r>
-      <w:r>
-        <w:t xml:space="preserve"> podléhá režim svolávání, konání, popř. zrušení zasedání zastupitelstva aktuální právní úpravě, eventuálně závazným nařízením ústředních správních úřadu. Pozvánku zveřejní </w:t>
-      </w:r>
-      <w:proofErr w:type="gramStart"/>
-      <w:r>
-        <w:t xml:space="preserve">{{ </w:t>
-      </w:r>
-      <w:proofErr w:type="spellStart"/>
-      <w:r>
-        <w:t>Obec.urad</w:t>
-      </w:r>
-      <w:proofErr w:type="spellEnd"/>
-      <w:proofErr w:type="gramEnd"/>
-      <w:r>
-        <w:t>[0] }} úřad v době vyhlášení krizového stavu alespoň po dobu 2 dnů před zasedáním zastupitelstva; záležitosti, které se netýkají vyhlášeného krizového stavu, mohou být na tomto zasedání projednávány pouze tehdy, jestliže byla informace zveřejněna nejméně 7 dnů před zasedáním zastupitelstva.</w:t>
+      <w:r>
+        <w:t>Z</w:t>
+      </w:r>
+      <w:r>
+        <w:t>áležitosti, které se netýkají vyhlášeného krizového stavu, mohou být na tomto zasedání projednávány pouze tehdy, jestliže byla informace zveřejněna nejméně 7 dnů před zasedáním zastupitelstva.</w:t>
       </w:r>
     </w:p>
     <w:p>
@@ -2664,7 +2863,33 @@
         <w:pStyle w:val="Bod"/>
       </w:pPr>
       <w:r>
-        <w:t xml:space="preserve">Do programu zasedání zastupitelstva se zařazují k projednání i záležitosti v samostatné působnosti, je-li žádost podepsána nejméně 0,5 % občanů města osobami staršími 18 let dle § 16 a § 17.{% </w:t>
+        <w:t xml:space="preserve">Do programu zasedání zastupitelstva se zařazují k projednání i záležitosti v samostatné působnosti, je-li žádost podepsána nejméně 0,5 % občanů </w:t>
+      </w:r>
+      <w:proofErr w:type="gramStart"/>
+      <w:r>
+        <w:t xml:space="preserve">města </w:t>
+      </w:r>
+      <w:r>
+        <w:t>,</w:t>
+      </w:r>
+      <w:proofErr w:type="gramEnd"/>
+      <w:r>
+        <w:t xml:space="preserve"> popř. občanů EU s trvalým pobytem na území obce </w:t>
+      </w:r>
+      <w:r>
+        <w:t>starší</w:t>
+      </w:r>
+      <w:r>
+        <w:t xml:space="preserve">ch </w:t>
+      </w:r>
+      <w:r>
+        <w:t>18 let dle § 16 a § 17</w:t>
+      </w:r>
+      <w:r>
+        <w:t xml:space="preserve"> zákona o obcích</w:t>
+      </w:r>
+      <w:r>
+        <w:t xml:space="preserve">.{% </w:t>
       </w:r>
       <w:proofErr w:type="spellStart"/>
       <w:r>
@@ -2680,7 +2905,31 @@
       </w:r>
       <w:proofErr w:type="spellEnd"/>
       <w:r>
-        <w:t xml:space="preserve"> %} Zpracování takového materiálu zajistí dle věcného obsahu příslušný odbor </w:t>
+        <w:t xml:space="preserve"> %} Zpracování takového materiálu zajistí dle věcného obsahu příslušný odbor {{ </w:t>
+      </w:r>
+      <w:proofErr w:type="spellStart"/>
+      <w:r>
+        <w:t>Obec.urad</w:t>
+      </w:r>
+      <w:proofErr w:type="spellEnd"/>
+      <w:r>
+        <w:t xml:space="preserve">[2] }} úřadu{% </w:t>
+      </w:r>
+      <w:proofErr w:type="spellStart"/>
+      <w:r>
+        <w:t>endif</w:t>
+      </w:r>
+      <w:proofErr w:type="spellEnd"/>
+      <w:r>
+        <w:t xml:space="preserve"> %}.</w:t>
+      </w:r>
+    </w:p>
+    <w:p>
+      <w:pPr>
+        <w:pStyle w:val="Bod"/>
+      </w:pPr>
+      <w:r>
+        <w:t xml:space="preserve">Návrhy na projednání v zastupitelstvu se podávají v písemné formě elektronicky, případně v listinné podobě prostřednictvím podatelny </w:t>
       </w:r>
       <w:proofErr w:type="gramStart"/>
       <w:r>
@@ -2693,7 +2942,40 @@
       <w:proofErr w:type="spellEnd"/>
       <w:proofErr w:type="gramEnd"/>
       <w:r>
-        <w:t xml:space="preserve">[2] }} úřadu{% </w:t>
+        <w:t xml:space="preserve">[2] }} úřadu tak, aby byly {{ </w:t>
+      </w:r>
+      <w:proofErr w:type="spellStart"/>
+      <w:r>
+        <w:t>Obec.urad</w:t>
+      </w:r>
+      <w:proofErr w:type="spellEnd"/>
+      <w:r>
+        <w:t xml:space="preserve">[1] }} úřadu doručeny nejpozději 10 dnů před zasedáním zastupitelstva, na kterém mají být projednány. {% </w:t>
+      </w:r>
+      <w:proofErr w:type="spellStart"/>
+      <w:r>
+        <w:t>if</w:t>
+      </w:r>
+      <w:proofErr w:type="spellEnd"/>
+      <w:r>
+        <w:t xml:space="preserve"> </w:t>
+      </w:r>
+      <w:proofErr w:type="spellStart"/>
+      <w:r>
+        <w:lastRenderedPageBreak/>
+        <w:t>Zasedani.navrhyUstne</w:t>
+      </w:r>
+      <w:proofErr w:type="spellEnd"/>
+      <w:r>
+        <w:t xml:space="preserve"> </w:t>
+      </w:r>
+      <w:proofErr w:type="gramStart"/>
+      <w:r>
+        <w:t>%}O</w:t>
+      </w:r>
+      <w:proofErr w:type="gramEnd"/>
+      <w:r>
+        <w:t xml:space="preserve"> zařazení návrhů podaných v pozdější lhůtě rozhodne zastupitelstvo v úvodu příslušného zasedání.{% </w:t>
       </w:r>
       <w:proofErr w:type="spellStart"/>
       <w:r>
@@ -2701,15 +2983,77 @@
       </w:r>
       <w:proofErr w:type="spellEnd"/>
       <w:r>
-        <w:t xml:space="preserve"> %}.</w:t>
-      </w:r>
-    </w:p>
-    <w:p>
-      <w:pPr>
-        <w:pStyle w:val="Bod"/>
-      </w:pPr>
-      <w:r>
-        <w:t xml:space="preserve">Návrhy na projednání v zastupitelstvu se podávají v písemné formě elektronicky, případně v listinné podobě prostřednictvím podatelny </w:t>
+        <w:t xml:space="preserve"> %}</w:t>
+      </w:r>
+    </w:p>
+    <w:p>
+      <w:pPr>
+        <w:pStyle w:val="Bod"/>
+      </w:pPr>
+      <w:r>
+        <w:t xml:space="preserve">{%p </w:t>
+      </w:r>
+      <w:proofErr w:type="spellStart"/>
+      <w:r>
+        <w:t>if</w:t>
+      </w:r>
+      <w:proofErr w:type="spellEnd"/>
+      <w:r>
+        <w:t xml:space="preserve"> </w:t>
+      </w:r>
+      <w:proofErr w:type="spellStart"/>
+      <w:r>
+        <w:t>Zasedani.navrhyUstne</w:t>
+      </w:r>
+      <w:proofErr w:type="spellEnd"/>
+      <w:r>
+        <w:t xml:space="preserve"> %}</w:t>
+      </w:r>
+    </w:p>
+    <w:p>
+      <w:pPr>
+        <w:pStyle w:val="Bod"/>
+      </w:pPr>
+      <w:r>
+        <w:t>Ve výjimečných a odůvodněných případech lze návrhy předložit i ústně. V odůvodněných případech lze také předložit materiál ve lhůtě kratší než 10 dnů, výjimečně též až na zasedání zastupitelstva. Odůvodnění, proč nebyl materiál předložen dle odst. 6 tohoto článku, přednese předkladatel materiálu. Pokud k této situaci dojde, musí členové zastupitelstva dostat možnost se s</w:t>
+      </w:r>
+      <w:r>
+        <w:t xml:space="preserve"> materiály</w:t>
+      </w:r>
+      <w:r>
+        <w:t xml:space="preserve"> spolehlivě seznámit a dostat přiměřený čas k jejich prostudování. Vždy však všechny tyto návrhy podané před zahájením zasedání zastupitelstva je třeba zařadit na program připravovaného zasedání. O tom, zda takto předložený bod programu bude projednán na příslušném zasedání zastupitelstva, rozhodne zastupitelstvo hlasováním nejpozději při projednávání programu zasedání zastupitelstva.</w:t>
+      </w:r>
+    </w:p>
+    <w:p>
+      <w:pPr>
+        <w:pStyle w:val="Bod"/>
+      </w:pPr>
+      <w:r>
+        <w:t xml:space="preserve">{%p </w:t>
+      </w:r>
+      <w:proofErr w:type="spellStart"/>
+      <w:r>
+        <w:t>endif</w:t>
+      </w:r>
+      <w:proofErr w:type="spellEnd"/>
+      <w:r>
+        <w:t xml:space="preserve"> %}</w:t>
+      </w:r>
+    </w:p>
+    <w:p>
+      <w:pPr>
+        <w:pStyle w:val="Bod"/>
+      </w:pPr>
+      <w:r>
+        <w:t>Návrhy na projednání v zastupitelstvu musí obsahovat stručnou důvodovou zprávu, konkrétní návrh usnesení či jiného rozhodnutí a rámcovou informaci o povaze předkládané problematiky, na jejímž základě lze dospět ke konkrétnímu rozhodnutí zastupitele při jeho hlasování o návrhu příslušného usnesení.</w:t>
+      </w:r>
+    </w:p>
+    <w:p>
+      <w:pPr>
+        <w:pStyle w:val="Bod"/>
+      </w:pPr>
+      <w:r>
+        <w:t xml:space="preserve">Podkladové materiály pro jednání zastupitelstva se jednotlivým členům zastupitelstva rozesílají elektronicky, a to nejpozději </w:t>
       </w:r>
       <w:proofErr w:type="gramStart"/>
       <w:r>
@@ -2717,189 +3061,71 @@
       </w:r>
       <w:proofErr w:type="spellStart"/>
       <w:r>
+        <w:t>Zasedani.materialyPredem</w:t>
+      </w:r>
+      <w:proofErr w:type="spellEnd"/>
+      <w:proofErr w:type="gramEnd"/>
+      <w:r>
+        <w:t xml:space="preserve"> }} před příslušným zasedáním. Podkladové materiály si lze od </w:t>
+      </w:r>
+      <w:proofErr w:type="gramStart"/>
+      <w:r>
+        <w:t xml:space="preserve">{{ </w:t>
+      </w:r>
+      <w:proofErr w:type="spellStart"/>
+      <w:r>
         <w:t>Obec.urad</w:t>
       </w:r>
       <w:proofErr w:type="spellEnd"/>
       <w:proofErr w:type="gramEnd"/>
       <w:r>
-        <w:t xml:space="preserve">[2] }} úřadu tak, aby byly {{ </w:t>
-      </w:r>
-      <w:proofErr w:type="spellStart"/>
-      <w:r>
-        <w:t>Obec.urad</w:t>
-      </w:r>
-      <w:proofErr w:type="spellEnd"/>
-      <w:r>
-        <w:t xml:space="preserve">[1] }} úřadu doručeny nejpozději 10 dnů před zasedáním zastupitelstva, na kterém mají být projednány. {% </w:t>
-      </w:r>
-      <w:proofErr w:type="spellStart"/>
-      <w:r>
-        <w:t>if</w:t>
-      </w:r>
-      <w:proofErr w:type="spellEnd"/>
-      <w:r>
-        <w:t xml:space="preserve"> </w:t>
-      </w:r>
-      <w:proofErr w:type="spellStart"/>
-      <w:r>
-        <w:t>Zasedani.navrhyUstne</w:t>
-      </w:r>
-      <w:proofErr w:type="spellEnd"/>
-      <w:r>
-        <w:t xml:space="preserve"> </w:t>
+        <w:t xml:space="preserve">[2] }} úřadu vyžádat rovněž v listinné podobě. Členové zastupitelstva jsou povinni zabránit nepovolaným osobám v přístupu k těm částem podkladových materiálů, které obsahují osobní a citlivé údaje. Podkladové materiály předkládané členům zastupitelstva jsou </w:t>
       </w:r>
       <w:proofErr w:type="gramStart"/>
       <w:r>
-        <w:t>%}O</w:t>
-      </w:r>
+        <w:t xml:space="preserve">{{ </w:t>
+      </w:r>
+      <w:proofErr w:type="spellStart"/>
+      <w:r>
+        <w:t>Zasedani.dostupneKdy</w:t>
+      </w:r>
+      <w:proofErr w:type="spellEnd"/>
       <w:proofErr w:type="gramEnd"/>
       <w:r>
-        <w:t xml:space="preserve"> zařazení návrhů podaných v pozdější lhůtě rozhodne zastupitelstvo v úvodu příslušného zasedání.{% </w:t>
-      </w:r>
-      <w:proofErr w:type="spellStart"/>
-      <w:r>
-        <w:t>endif</w:t>
-      </w:r>
-      <w:proofErr w:type="spellEnd"/>
-      <w:r>
-        <w:t xml:space="preserve"> %}</w:t>
-      </w:r>
-    </w:p>
-    <w:p>
-      <w:pPr>
-        <w:pStyle w:val="Bod"/>
-      </w:pPr>
-      <w:r>
-        <w:t xml:space="preserve">{%p </w:t>
-      </w:r>
-      <w:proofErr w:type="spellStart"/>
-      <w:r>
-        <w:t>if</w:t>
-      </w:r>
-      <w:proofErr w:type="spellEnd"/>
-      <w:r>
-        <w:t xml:space="preserve"> </w:t>
-      </w:r>
-      <w:proofErr w:type="spellStart"/>
-      <w:r>
-        <w:t>Zasedani.navrhyUstne</w:t>
-      </w:r>
-      <w:proofErr w:type="spellEnd"/>
-      <w:r>
-        <w:t xml:space="preserve"> %}</w:t>
-      </w:r>
-    </w:p>
-    <w:p>
-      <w:pPr>
-        <w:pStyle w:val="Bod"/>
-      </w:pPr>
-      <w:r>
-        <w:t>Ve výjimečných a odůvodněných případech lze návrhy předložit i ústně. V odůvodněných případech lze také předložit materiál ve lhůtě kratší než 10 dnů, výjimečně též až na zasedání zastupitelstva. Odůvodnění, proč nebyl materiál předložen dle odst. 6 tohoto článku, přednese předkladatel materiálu. Pokud k této situaci dojde, musí členové zastupitelstva dostat možnost se s nimi spolehlivě seznámit a dostat přiměřený čas k jejich prostudování. Vždy však všechny tyto návrhy podané před zahájením zasedání zastupitelstva je třeba zařadit na program připravovaného zasedání. O tom, zda takto předložený bod programu bude projednán na příslušném zasedání zastupitelstva, rozhodne zastupitelstvo hlasováním nejpozději při projednávání programu zasedání zastupitelstva.</w:t>
-      </w:r>
-    </w:p>
-    <w:p>
-      <w:pPr>
-        <w:pStyle w:val="Bod"/>
-      </w:pPr>
-      <w:r>
-        <w:lastRenderedPageBreak/>
-        <w:t xml:space="preserve">{%p </w:t>
-      </w:r>
-      <w:proofErr w:type="spellStart"/>
-      <w:r>
-        <w:t>endif</w:t>
-      </w:r>
-      <w:proofErr w:type="spellEnd"/>
-      <w:r>
-        <w:t xml:space="preserve"> %}</w:t>
-      </w:r>
-    </w:p>
-    <w:p>
-      <w:pPr>
-        <w:pStyle w:val="Bod"/>
-      </w:pPr>
-      <w:r>
-        <w:t>Návrhy na projednání v zastupitelstvu musí obsahovat stručnou důvodovou zprávu, konkrétní návrh usnesení či jiného rozhodnutí a rámcovou informaci o povaze předkládané problematiky, na jejímž základě lze dospět ke konkrétnímu rozhodnutí zastupitele při jeho hlasování o návrhu příslušného usnesení.</w:t>
-      </w:r>
-    </w:p>
-    <w:p>
-      <w:pPr>
-        <w:pStyle w:val="Bod"/>
-      </w:pPr>
-      <w:r>
-        <w:t xml:space="preserve">Podkladové materiály pro jednání zastupitelstva se jednotlivým členům zastupitelstva rozesílají elektronicky, a to nejpozději </w:t>
-      </w:r>
+        <w:t xml:space="preserve"> }} v anonymizované podobě zároveň zveřejněny na internetové stránce {{ </w:t>
+      </w:r>
+      <w:proofErr w:type="spellStart"/>
+      <w:r>
+        <w:t>Obec.typ</w:t>
+      </w:r>
+      <w:proofErr w:type="spellEnd"/>
+      <w:r>
+        <w:t xml:space="preserve">[1] }}: </w:t>
+      </w:r>
+      <w:bookmarkStart w:id="14" w:name="_Hlk115086933"/>
+      <w:r>
+        <w:t>{{ Zasedani.url }}</w:t>
+      </w:r>
+      <w:bookmarkEnd w:id="14"/>
+      <w:r>
+        <w:t>. V případě, že podkladové materiály ke konkrétnímu bodu nebudou v den zveřejnění kompletní, zveřejní se bod programu i s informací o tom, kdy by měl být zveřejněn materiál kompletní. V případě významných dodatečných změn jsou materiály aktualizovány a před zasedáním zastupitelstva znovu rozeslány členům zastupitelstva a zveřejněny pro veřejnost.</w:t>
+      </w:r>
+    </w:p>
+    <w:p>
+      <w:pPr>
+        <w:pStyle w:val="Bod"/>
+      </w:pPr>
       <w:proofErr w:type="gramStart"/>
       <w:r>
         <w:t xml:space="preserve">{{ </w:t>
       </w:r>
       <w:proofErr w:type="spellStart"/>
       <w:r>
-        <w:t>Zasedani.materialyPredem</w:t>
+        <w:t>capitalize</w:t>
       </w:r>
       <w:proofErr w:type="spellEnd"/>
       <w:proofErr w:type="gramEnd"/>
       <w:r>
-        <w:t xml:space="preserve"> }} před příslušným zasedáním. Podkladové materiály si lze od </w:t>
-      </w:r>
-      <w:proofErr w:type="gramStart"/>
-      <w:r>
-        <w:t xml:space="preserve">{{ </w:t>
-      </w:r>
-      <w:proofErr w:type="spellStart"/>
-      <w:r>
-        <w:t>Obec.urad</w:t>
-      </w:r>
-      <w:proofErr w:type="spellEnd"/>
-      <w:proofErr w:type="gramEnd"/>
-      <w:r>
-        <w:t xml:space="preserve">[2] }} úřadu vyžádat rovněž v listinné podobě. Členové zastupitelstva jsou povinni zabránit nepovolaným osobám v přístupu k těm částem podkladových materiálů, které obsahují osobní a citlivé údaje. Podkladové materiály předkládané členům zastupitelstva jsou </w:t>
-      </w:r>
-      <w:proofErr w:type="gramStart"/>
-      <w:r>
-        <w:t xml:space="preserve">{{ </w:t>
-      </w:r>
-      <w:proofErr w:type="spellStart"/>
-      <w:r>
-        <w:t>Zasedani.dostupneKdy</w:t>
-      </w:r>
-      <w:proofErr w:type="spellEnd"/>
-      <w:proofErr w:type="gramEnd"/>
-      <w:r>
-        <w:t xml:space="preserve"> }} v anonymizované podobě zároveň zveřejněny na internetové stránce {{ </w:t>
-      </w:r>
-      <w:proofErr w:type="spellStart"/>
-      <w:r>
-        <w:t>Obec.typ</w:t>
-      </w:r>
-      <w:proofErr w:type="spellEnd"/>
-      <w:r>
-        <w:t xml:space="preserve">[1] }}: </w:t>
-      </w:r>
-      <w:bookmarkStart w:id="14" w:name="_Hlk115086933"/>
-      <w:r>
-        <w:t>{{ Zasedani.url }}</w:t>
-      </w:r>
-      <w:bookmarkEnd w:id="14"/>
-      <w:r>
-        <w:t>. V případě, že podkladové materiály ke konkrétnímu bodu nebudou v den zveřejnění kompletní, zveřejní se bod programu i s informací o tom, kdy by měl být zveřejněn materiál kompletní. V případě významných dodatečných změn jsou materiály aktualizovány a před zasedáním zastupitelstva znovu rozeslány členům zastupitelstva a zveřejněny pro veřejnost.</w:t>
-      </w:r>
-    </w:p>
-    <w:p>
-      <w:pPr>
-        <w:pStyle w:val="Bod"/>
-      </w:pPr>
-      <w:proofErr w:type="gramStart"/>
-      <w:r>
-        <w:t xml:space="preserve">{{ </w:t>
-      </w:r>
-      <w:proofErr w:type="spellStart"/>
-      <w:r>
-        <w:t>capitalize</w:t>
-      </w:r>
-      <w:proofErr w:type="spellEnd"/>
-      <w:proofErr w:type="gramEnd"/>
-      <w:r>
         <w:t>(</w:t>
       </w:r>
       <w:proofErr w:type="spellStart"/>
@@ -2912,11 +3138,11 @@
       </w:r>
       <w:proofErr w:type="spellStart"/>
       <w:r>
-        <w:t>Zasedani.ucastnici|join</w:t>
-      </w:r>
-      <w:proofErr w:type="spellEnd"/>
-      <w:r>
-        <w:t>(‘, ’) }}.</w:t>
+        <w:t>ucastnici_list</w:t>
+      </w:r>
+      <w:proofErr w:type="spellEnd"/>
+      <w:r>
+        <w:t xml:space="preserve"> }}.</w:t>
       </w:r>
     </w:p>
     <w:p>
@@ -2993,7 +3219,11 @@
         <w:pStyle w:val="Bod"/>
       </w:pPr>
       <w:r>
-        <w:t>Účast na zasedání zastupitelstva stvrzují zastupitelé svým podpisem na prezenční listině, do níž se zaznamenává rovněž přesný čas pozdního příchodu a předčasného odchodu zastupitelů ze zasedání (zejména s ohledem na jejich přítomnost při hlasování o jednotlivých návrzích usnesení). V případě distanční účasti zaznamená účast daného člena zastupitelstva v prezenční listině předsedající nebo zapisovatel. Prezenční listina je nedílnou součástí zápisu ze zasedání zastupitelstva.</w:t>
+        <w:t xml:space="preserve">Účast na zasedání zastupitelstva stvrzují zastupitelé svým podpisem na prezenční listině, do níž se zaznamenává rovněž přesný čas pozdního příchodu a předčasného odchodu zastupitelů ze zasedání (zejména s ohledem na jejich </w:t>
+      </w:r>
+      <w:r>
+        <w:lastRenderedPageBreak/>
+        <w:t>přítomnost při hlasování o jednotlivých návrzích usnesení). V případě distanční účasti zaznamená účast daného člena zastupitelstva v prezenční listině předsedající nebo zapisovatel. Prezenční listina je nedílnou součástí zápisu ze zasedání zastupitelstva.</w:t>
       </w:r>
     </w:p>
     <w:p>
@@ -3030,14 +3260,13 @@
         <w:pStyle w:val="Bod"/>
       </w:pPr>
       <w:r>
-        <w:lastRenderedPageBreak/>
         <w:t>Je-li člen zastupitelstva veřejným funkcionářem podle zákona o střetu zájmů</w:t>
       </w:r>
       <w:r>
         <w:rPr>
           <w:rStyle w:val="Znakapoznpodarou"/>
         </w:rPr>
-        <w:footnoteReference w:id="6"/>
+        <w:footnoteReference w:id="7"/>
       </w:r>
       <w:r>
         <w:t>, je povinen splnit povinnost dle odst. 4 tak, aby zároveň oznámil svůj poměr k projednávané věci, jestliže se zřetelem k výsledku projednání věci by mu mohla vzniknout osobní výhoda nebo újma anebo má-li na věci jiný osobní zájem; to neplatí, jde-li jinak o prospěch nebo zájem obecně zřejmý ve vztahu k neomezenému okruhu adresátů. Oznámení podává takový člen zastupitelstva ústně v průběhu jednání, nejpozději však před tím, než zastupitelstvo přistoupí k hlasování.</w:t>
@@ -3175,7 +3404,13 @@
       </w:r>
       <w:proofErr w:type="spellEnd"/>
       <w:r>
-        <w:t xml:space="preserve"> == "obec"%}obec založila nebo zřídila{% </w:t>
+        <w:t xml:space="preserve"> == "obec"</w:t>
+      </w:r>
+      <w:r>
+        <w:t xml:space="preserve"> </w:t>
+      </w:r>
+      <w:r>
+        <w:t xml:space="preserve">%}obec založila nebo zřídila{% </w:t>
       </w:r>
       <w:proofErr w:type="spellStart"/>
       <w:r>
@@ -3191,7 +3426,40 @@
       </w:r>
       <w:proofErr w:type="spellEnd"/>
       <w:r>
-        <w:t xml:space="preserve"> == "městys" %}městys založil nebo zřídil{% </w:t>
+        <w:t xml:space="preserve"> == "městys" %}městys založil nebo zřídil</w:t>
+      </w:r>
+      <w:r>
+        <w:t xml:space="preserve">{% </w:t>
+      </w:r>
+      <w:proofErr w:type="spellStart"/>
+      <w:r>
+        <w:t>el</w:t>
+      </w:r>
+      <w:r>
+        <w:t>if</w:t>
+      </w:r>
+      <w:proofErr w:type="spellEnd"/>
+      <w:r>
+        <w:t xml:space="preserve"> </w:t>
+      </w:r>
+      <w:proofErr w:type="spellStart"/>
+      <w:r>
+        <w:t>typObce</w:t>
+      </w:r>
+      <w:proofErr w:type="spellEnd"/>
+      <w:r>
+        <w:t xml:space="preserve"> == "</w:t>
+      </w:r>
+      <w:proofErr w:type="spellStart"/>
+      <w:r>
+        <w:t>mestska_cast</w:t>
+      </w:r>
+      <w:proofErr w:type="spellEnd"/>
+      <w:r>
+        <w:t>" %}městská část založila nebo zřídila</w:t>
+      </w:r>
+      <w:r>
+        <w:t xml:space="preserve">{% </w:t>
       </w:r>
       <w:proofErr w:type="spellStart"/>
       <w:r>
@@ -3303,7 +3571,13 @@
         <w:pStyle w:val="Bod"/>
       </w:pPr>
       <w:r>
-        <w:t xml:space="preserve">Souhrnnou zprávu o písemném vyřízení všech podnětů odst. 6 předkládá {% </w:t>
+        <w:t xml:space="preserve">Souhrnnou zprávu o písemném vyřízení všech podnětů </w:t>
+      </w:r>
+      <w:r>
+        <w:t xml:space="preserve">dle </w:t>
+      </w:r>
+      <w:r>
+        <w:t xml:space="preserve">odst. 6 předkládá {% </w:t>
       </w:r>
       <w:proofErr w:type="spellStart"/>
       <w:r>
@@ -3374,6 +3648,7 @@
       <w:bookmarkStart w:id="20" w:name="_Toc114847843"/>
       <w:bookmarkStart w:id="21" w:name="_Toc115793303"/>
       <w:r>
+        <w:lastRenderedPageBreak/>
         <w:t>Průběh zasedání zastupitelstva</w:t>
       </w:r>
       <w:bookmarkEnd w:id="19"/>
@@ -3422,11 +3697,7 @@
       <w:proofErr w:type="spellEnd"/>
       <w:proofErr w:type="gramEnd"/>
       <w:r>
-        <w:t xml:space="preserve"> }} po stanoveném začátku zasedání. Není-li při zahájení jednání zastupitelstva nebo v jeho průběhu přítomna nadpoloviční </w:t>
-      </w:r>
-      <w:r>
-        <w:lastRenderedPageBreak/>
-        <w:t xml:space="preserve">většina všech členů zastupitelstva, </w:t>
+        <w:t xml:space="preserve"> }} po stanoveném začátku zasedání. Není-li při zahájení jednání zastupitelstva nebo v jeho průběhu přítomna nadpoloviční většina všech členů zastupitelstva, </w:t>
       </w:r>
       <w:proofErr w:type="gramStart"/>
       <w:r>
@@ -3458,7 +3729,13 @@
         <w:pStyle w:val="Bod"/>
       </w:pPr>
       <w:r>
-        <w:t>Předsedající seznámí zastupitelstvo, zda zápis z předchozího zasedání zastupitelstva byl ověřovateli podepsán, eventuálně s uplatněnými námitkami členů zastupitelstva proti tomuto zápisu. O námitkách členů zastupitelstva proti zápisu z předchozího zasedání rozhodne zastupitelstvo.</w:t>
+        <w:t>Předsedající seznámí zastupitelstvo</w:t>
+      </w:r>
+      <w:r>
+        <w:t xml:space="preserve"> s tím</w:t>
+      </w:r>
+      <w:r>
+        <w:t>, zda zápis z předchozího zasedání zastupitelstva byl ověřovateli podepsán, eventuálně s uplatněnými námitkami členů zastupitelstva proti tomuto zápisu. O námitkách členů zastupitelstva proti zápisu z předchozího zasedání rozhodne zastupitelstvo.</w:t>
       </w:r>
     </w:p>
     <w:p>
@@ -3573,7 +3850,11 @@
         <w:pStyle w:val="Bod"/>
       </w:pPr>
       <w:r>
-        <w:t xml:space="preserve">Zahájení a ukončení rozpravy oznamuje předsedající. Do rozpravy se zastupitelé i ostatní účastníci zasedání přihlašují viditelným zvednutím ruky, popřípadě elektronickým zařízením. Veřejnost se hlásí do rozpravy dle pravidel </w:t>
+        <w:t xml:space="preserve">Zahájení a ukončení rozpravy oznamuje předsedající. Do rozpravy se zastupitelé i ostatní účastníci zasedání přihlašují viditelným zvednutím ruky, popřípadě </w:t>
+      </w:r>
+      <w:r>
+        <w:lastRenderedPageBreak/>
+        <w:t xml:space="preserve">elektronickým zařízením. Veřejnost se hlásí do rozpravy dle pravidel </w:t>
       </w:r>
       <w:r>
         <w:t>Čl.</w:t>
@@ -3611,7 +3892,30 @@
       </w:r>
       <w:proofErr w:type="spellEnd"/>
       <w:r>
-        <w:t xml:space="preserve"> %}, popř. tajemníkovi městského úřadu{% </w:t>
+        <w:t xml:space="preserve"> %}, popř. tajemníkovi </w:t>
+      </w:r>
+      <w:r>
+        <w:rPr>
+          <w:lang w:val="en-GB"/>
+        </w:rPr>
+        <w:t xml:space="preserve">{{ </w:t>
+      </w:r>
+      <w:proofErr w:type="spellStart"/>
+      <w:r>
+        <w:rPr>
+          <w:lang w:val="en-GB"/>
+        </w:rPr>
+        <w:t>Obec.urad</w:t>
+      </w:r>
+      <w:proofErr w:type="spellEnd"/>
+      <w:r>
+        <w:rPr>
+          <w:lang w:val="en-GB"/>
+        </w:rPr>
+        <w:t>[2] }}</w:t>
+      </w:r>
+      <w:r>
+        <w:t xml:space="preserve"> úřadu{% </w:t>
       </w:r>
       <w:proofErr w:type="spellStart"/>
       <w:r>
@@ -3625,7 +3929,7 @@
         <w:rPr>
           <w:rStyle w:val="Znakapoznpodarou"/>
         </w:rPr>
-        <w:footnoteReference w:id="7"/>
+        <w:footnoteReference w:id="8"/>
       </w:r>
       <w:r>
         <w:t xml:space="preserve">, a to dle pravidel odst. 9. Přednostně může předsedající udělit slovo předkladateli návrhu projednávaného bodu programu. Ke stejnému bodu programu se tentýž vystupující (včetně předkladatele) smí vyjádřit nejvýše </w:t>
@@ -3641,149 +3945,149 @@
       <w:proofErr w:type="spellEnd"/>
       <w:proofErr w:type="gramEnd"/>
       <w:r>
-        <w:t xml:space="preserve"> }}, přičemž každé jeho jednotlivé </w:t>
+        <w:t xml:space="preserve"> }}, přičemž každé jeho jednotlivé vystoupení je omezeno časovým limitem {{ </w:t>
+      </w:r>
+      <w:proofErr w:type="spellStart"/>
+      <w:r>
+        <w:t>Zasedani.limitVystoupeni</w:t>
+      </w:r>
+      <w:proofErr w:type="spellEnd"/>
+      <w:r>
+        <w:t xml:space="preserve"> }}. Po překročení vymezeného času předsedající může vystupujícímu odejmout slovo. Za účelem doplnění či vysvětlení projednávané problematiky nebo zodpovězení dotazu může předsedající mimo pořadí udělit slovo příslušnému zaměstnanci </w:t>
+      </w:r>
+      <w:proofErr w:type="gramStart"/>
+      <w:r>
+        <w:t xml:space="preserve">{{ </w:t>
+      </w:r>
+      <w:proofErr w:type="spellStart"/>
+      <w:r>
+        <w:t>Obec.typ</w:t>
+      </w:r>
+      <w:proofErr w:type="spellEnd"/>
+      <w:proofErr w:type="gramEnd"/>
+      <w:r>
+        <w:t xml:space="preserve">[1] }} zařazenému do {{ </w:t>
+      </w:r>
+      <w:proofErr w:type="spellStart"/>
+      <w:r>
+        <w:t>Obec.urad</w:t>
+      </w:r>
+      <w:proofErr w:type="spellEnd"/>
+      <w:r>
+        <w:t xml:space="preserve">[2] }} úřadu či {{ </w:t>
+      </w:r>
+      <w:proofErr w:type="spellStart"/>
+      <w:r>
+        <w:t>Obec.typ</w:t>
+      </w:r>
+      <w:proofErr w:type="spellEnd"/>
+      <w:r>
+        <w:t>[3] }} zřízené právnické osoby nebo příspěvkové organizace nebo jiné osobě navržené předkladatelem návrhu, jehož vystoupení není omezeno časovým limitem.</w:t>
+      </w:r>
+    </w:p>
+    <w:p>
+      <w:pPr>
+        <w:pStyle w:val="Bod"/>
+      </w:pPr>
+      <w:r>
+        <w:t>Požádá-li na zasedání zastupitelstva o slovo člen vlády nebo jím určený zástupce, senátor, poslanec, nebo zástupce orgánů kraje, musí mu být uděleno.</w:t>
+      </w:r>
+    </w:p>
+    <w:p>
+      <w:pPr>
+        <w:pStyle w:val="Bod"/>
+      </w:pPr>
+      <w:r>
+        <w:t xml:space="preserve">Předsedající může rozhodnout o udělení slova dalším osobám, zejména z řad veřejnosti, nerozhodne-li v konkrétním případě zastupitelstvo jinak. </w:t>
+      </w:r>
+    </w:p>
+    <w:p>
+      <w:pPr>
+        <w:pStyle w:val="Bod"/>
+      </w:pPr>
+      <w:r>
+        <w:t>Zastupitelé se mohou kdykoliv přihlásit o slovo s technickou poznámkou, je-li jejím obsahem upozornění na porušení právních předpisů, jednacího řádu či jiných procedurálních pravidel. Zastupiteli s technickou poznámkou je uděleno přednostní právo na vystoupení ihned po dokončení právě probíhajícího projevu. Technická poznámka je omezena časovým limitem 1 minuty. Nenaplňuje-li vystoupení svým obsahem parametry technické poznámky či byl-li překročen vymezený čas, může předsedající vystupujícímu odejmout slovo.</w:t>
+      </w:r>
+    </w:p>
+    <w:p>
+      <w:pPr>
+        <w:pStyle w:val="Bod"/>
+      </w:pPr>
+      <w:r>
+        <w:t>Zastupitelstvo může během vlastního zasedání rozhodnout o změně pořadí jednotlivých bodů programu, eventuálně o jejich přesunutí na příští zasedání zastupitelstva, stejně tak jako rozhodnout o sloučení rozpravy ke dvěma či více bodům programu.</w:t>
+      </w:r>
+    </w:p>
+    <w:p>
+      <w:pPr>
+        <w:pStyle w:val="Bod"/>
+      </w:pPr>
+      <w:r>
+        <w:t>Ukončení rozpravy může navrhnout kterýkoliv člen zastupitelstva. O návrhu na ukončení rozpravy se hlasuje ihned bez rozpravy. V případě schválení návrhu na ukončení rozpravy bude umožněno vystoupit všem, kdo byli do rozpravy přihlášeni před podáním návrhu na její ukončení.</w:t>
+      </w:r>
+    </w:p>
+    <w:p>
+      <w:pPr>
+        <w:pStyle w:val="Bod"/>
+      </w:pPr>
+      <w:r>
+        <w:t>Rozprava se řídí následujícími pravidly a opatřeními:</w:t>
+      </w:r>
+    </w:p>
+    <w:p>
+      <w:pPr>
+        <w:pStyle w:val="Psmeno"/>
+      </w:pPr>
+      <w:r>
+        <w:t xml:space="preserve">Členové zastupitelstva mají v rozpravě přednost před přítomnou veřejností. Pořadí </w:t>
+      </w:r>
+      <w:proofErr w:type="gramStart"/>
+      <w:r>
+        <w:t>diskuzních</w:t>
+      </w:r>
+      <w:proofErr w:type="gramEnd"/>
+      <w:r>
+        <w:t xml:space="preserve"> příspěvků přihlášených členů zastupitelstva i veřejnosti určuje předsedající. Přihlédne k pořadí přihlášení a přednosti zastupitelů.</w:t>
+      </w:r>
+    </w:p>
+    <w:p>
+      <w:pPr>
+        <w:pStyle w:val="Psmeno"/>
+      </w:pPr>
+      <w:r>
+        <w:t>Předsedající má právo po předchozím upozornění diskutujícímu odebrat slovo, pokud se odchyluje od projednávané věci nebo zbytečně prodlužuje, či narušuje průběh zasedání. O námitce člena zastupitelstva proti odebrání slova rozhoduje zastupitelstvo bez rozpravy.</w:t>
+      </w:r>
+    </w:p>
+    <w:p>
+      <w:pPr>
+        <w:pStyle w:val="Psmeno"/>
+      </w:pPr>
+      <w:r>
+        <w:t>Rozpravu je nutno vést věcně a slušně. Nikdo nesmí rušit předsedajícího ani jiného řečníka, kterému bylo uděleno slovo, při jeho projevu.</w:t>
+      </w:r>
+    </w:p>
+    <w:p>
+      <w:pPr>
+        <w:pStyle w:val="Psmeno"/>
+      </w:pPr>
+      <w:proofErr w:type="gramStart"/>
+      <w:r>
+        <w:t>Ruší</w:t>
+      </w:r>
+      <w:proofErr w:type="gramEnd"/>
+      <w:r>
+        <w:t xml:space="preserve">-li někdo z veřejnosti či členů zastupitelstva zasedání, vyzve jej předsedající k pořádku. </w:t>
+      </w:r>
+      <w:proofErr w:type="gramStart"/>
+      <w:r>
+        <w:t>Ruší</w:t>
+      </w:r>
+      <w:proofErr w:type="gramEnd"/>
+      <w:r>
+        <w:t xml:space="preserve">-li některý člen zastupitelstva průběh zasedání, může mu předsedající udělit napomenutí, které se uvede do zápisu. Přítomného z řad veřejnosti může předsedající vykázat z jednací místnosti. </w:t>
       </w:r>
       <w:r>
         <w:lastRenderedPageBreak/>
-        <w:t xml:space="preserve">vystoupení je omezeno časovým limitem {{ </w:t>
-      </w:r>
-      <w:proofErr w:type="spellStart"/>
-      <w:r>
-        <w:t>Zasedani.limitVystoupeni</w:t>
-      </w:r>
-      <w:proofErr w:type="spellEnd"/>
-      <w:r>
-        <w:t xml:space="preserve"> }}. Po překročení vymezeného času předsedající může vystupujícímu odejmout slovo. Za účelem doplnění či vysvětlení projednávané problematiky nebo zodpovězení dotazu může předsedající mimo pořadí udělit slovo příslušnému zaměstnanci </w:t>
-      </w:r>
-      <w:proofErr w:type="gramStart"/>
-      <w:r>
-        <w:t xml:space="preserve">{{ </w:t>
-      </w:r>
-      <w:proofErr w:type="spellStart"/>
-      <w:r>
-        <w:t>Obec.typ</w:t>
-      </w:r>
-      <w:proofErr w:type="spellEnd"/>
-      <w:proofErr w:type="gramEnd"/>
-      <w:r>
-        <w:t xml:space="preserve">[1] }} zařazenému do {{ </w:t>
-      </w:r>
-      <w:proofErr w:type="spellStart"/>
-      <w:r>
-        <w:t>Obec.urad</w:t>
-      </w:r>
-      <w:proofErr w:type="spellEnd"/>
-      <w:r>
-        <w:t xml:space="preserve">[2] }} úřadu či {{ </w:t>
-      </w:r>
-      <w:proofErr w:type="spellStart"/>
-      <w:r>
-        <w:t>Obec.typ</w:t>
-      </w:r>
-      <w:proofErr w:type="spellEnd"/>
-      <w:r>
-        <w:t>[3] }} zřízené právnické osoby nebo příspěvkové organizace nebo jiné osobě navržené předkladatelem návrhu, jehož vystoupení není omezeno časovým limitem.</w:t>
-      </w:r>
-    </w:p>
-    <w:p>
-      <w:pPr>
-        <w:pStyle w:val="Bod"/>
-      </w:pPr>
-      <w:r>
-        <w:t>Požádá-li na zasedání zastupitelstva o slovo člen vlády nebo jím určený zástupce, senátor, poslanec, nebo zástupce orgánů kraje, musí mu být uděleno.</w:t>
-      </w:r>
-    </w:p>
-    <w:p>
-      <w:pPr>
-        <w:pStyle w:val="Bod"/>
-      </w:pPr>
-      <w:r>
-        <w:t xml:space="preserve">Předsedající může rozhodnout o udělení slova dalším osobám, zejména z řad veřejnosti, nerozhodne-li v konkrétním případě zastupitelstvo jinak. </w:t>
-      </w:r>
-    </w:p>
-    <w:p>
-      <w:pPr>
-        <w:pStyle w:val="Bod"/>
-      </w:pPr>
-      <w:r>
-        <w:t>Zastupitelé se mohou kdykoliv přihlásit o slovo s technickou poznámkou, je-li jejím obsahem upozornění na porušení právních předpisů, jednacího řádu či jiných procedurálních pravidel. Zastupiteli s technickou poznámkou je uděleno přednostní právo na vystoupení ihned po dokončení právě probíhajícího projevu. Technická poznámka je omezena časovým limitem 1 minuty. Nenaplňuje-li vystoupení svým obsahem parametry technické poznámky či byl-li překročen vymezený čas, může předsedající vystupujícímu odejmout slovo.</w:t>
-      </w:r>
-    </w:p>
-    <w:p>
-      <w:pPr>
-        <w:pStyle w:val="Bod"/>
-      </w:pPr>
-      <w:r>
-        <w:t>Zastupitelstvo může během vlastního zasedání rozhodnout o změně pořadí jednotlivých bodů programu, eventuálně o jejich přesunutí na příští zasedání zastupitelstva, stejně tak jako rozhodnout o sloučení rozpravy ke dvěma či více bodům programu.</w:t>
-      </w:r>
-    </w:p>
-    <w:p>
-      <w:pPr>
-        <w:pStyle w:val="Bod"/>
-      </w:pPr>
-      <w:r>
-        <w:t>Ukončení rozpravy může navrhnout kterýkoliv člen zastupitelstva. O návrhu na ukončení rozpravy se hlasuje ihned bez rozpravy. V případě schválení návrhu na ukončení rozpravy bude umožněno vystoupit všem, kdo byli do rozpravy přihlášeni před podáním návrhu na její ukončení.</w:t>
-      </w:r>
-    </w:p>
-    <w:p>
-      <w:pPr>
-        <w:pStyle w:val="Bod"/>
-      </w:pPr>
-      <w:r>
-        <w:t>Rozprava se řídí následujícími pravidly a opatřeními:</w:t>
-      </w:r>
-    </w:p>
-    <w:p>
-      <w:pPr>
-        <w:pStyle w:val="Psmeno"/>
-      </w:pPr>
-      <w:r>
-        <w:t xml:space="preserve">Členové zastupitelstva mají v rozpravě přednost před přítomnou veřejností. Pořadí </w:t>
-      </w:r>
-      <w:proofErr w:type="gramStart"/>
-      <w:r>
-        <w:t>diskuzních</w:t>
-      </w:r>
-      <w:proofErr w:type="gramEnd"/>
-      <w:r>
-        <w:t xml:space="preserve"> příspěvků přihlášených členů zastupitelstva i veřejnosti určuje předsedající. Přihlédne k pořadí přihlášení a přednosti zastupitelů.</w:t>
-      </w:r>
-    </w:p>
-    <w:p>
-      <w:pPr>
-        <w:pStyle w:val="Psmeno"/>
-      </w:pPr>
-      <w:r>
-        <w:t>Předsedající má právo po předchozím upozornění diskutujícímu odebrat slovo, pokud se odchyluje od projednávané věci nebo zbytečně prodlužuje, či narušuje průběh zasedání. O námitce člena zastupitelstva proti odebrání slova rozhoduje zastupitelstvo bez rozpravy.</w:t>
-      </w:r>
-    </w:p>
-    <w:p>
-      <w:pPr>
-        <w:pStyle w:val="Psmeno"/>
-      </w:pPr>
-      <w:r>
-        <w:t>Rozpravu je nutno vést věcně a slušně. Nikdo nesmí rušit předsedajícího ani jiného řečníka, kterému bylo uděleno slovo, při jeho projevu.</w:t>
-      </w:r>
-    </w:p>
-    <w:p>
-      <w:pPr>
-        <w:pStyle w:val="Psmeno"/>
-      </w:pPr>
-      <w:proofErr w:type="gramStart"/>
-      <w:r>
-        <w:t>Ruší</w:t>
-      </w:r>
-      <w:proofErr w:type="gramEnd"/>
-      <w:r>
-        <w:t xml:space="preserve">-li někdo z veřejnosti či členů zastupitelstva zasedání, vyzve jej předsedající k pořádku. </w:t>
-      </w:r>
-      <w:proofErr w:type="gramStart"/>
-      <w:r>
-        <w:t>Ruší</w:t>
-      </w:r>
-      <w:proofErr w:type="gramEnd"/>
-      <w:r>
-        <w:t xml:space="preserve">-li některý člen zastupitelstva průběh zasedání, může mu předsedající udělit napomenutí, které se uvede do zápisu. Přítomného z řad veřejnosti může předsedající vykázat z jednací místnosti. Pokud není pořádku dosaženo, </w:t>
+        <w:t xml:space="preserve">Pokud není pořádku dosaženo, </w:t>
       </w:r>
       <w:proofErr w:type="gramStart"/>
       <w:r>
@@ -3855,15 +4159,362 @@
         <w:pStyle w:val="Bod"/>
       </w:pPr>
       <w:r>
+        <w:t xml:space="preserve">Usnesením zastupitelstva se mohou v oblasti samostatné působnosti ukládat úkoly </w:t>
+      </w:r>
+      <w:proofErr w:type="gramStart"/>
+      <w:r>
+        <w:t>starostovi{</w:t>
+      </w:r>
+      <w:proofErr w:type="gramEnd"/>
+      <w:r>
+        <w:t xml:space="preserve">% </w:t>
+      </w:r>
+      <w:proofErr w:type="spellStart"/>
+      <w:r>
+        <w:t>if</w:t>
+      </w:r>
+      <w:proofErr w:type="spellEnd"/>
+      <w:r>
+        <w:t xml:space="preserve"> </w:t>
+      </w:r>
+      <w:proofErr w:type="spellStart"/>
+      <w:r>
+        <w:t>Obec.maRadu</w:t>
+      </w:r>
+      <w:proofErr w:type="spellEnd"/>
+      <w:r>
+        <w:t xml:space="preserve"> %}, radě města{% </w:t>
+      </w:r>
+      <w:proofErr w:type="spellStart"/>
+      <w:r>
+        <w:t>endif</w:t>
+      </w:r>
+      <w:proofErr w:type="spellEnd"/>
+      <w:r>
+        <w:t xml:space="preserve"> %}, členům zastupitelstva, výborům{% </w:t>
+      </w:r>
+      <w:proofErr w:type="spellStart"/>
+      <w:r>
+        <w:t>if</w:t>
+      </w:r>
+      <w:proofErr w:type="spellEnd"/>
+      <w:r>
+        <w:t xml:space="preserve"> </w:t>
+      </w:r>
+      <w:proofErr w:type="spellStart"/>
+      <w:r>
+        <w:t>Obec.maTajemnika</w:t>
+      </w:r>
+      <w:proofErr w:type="spellEnd"/>
+      <w:r>
+        <w:t xml:space="preserve"> %}, tajemníkovi {{ </w:t>
+      </w:r>
+      <w:proofErr w:type="spellStart"/>
+      <w:r>
+        <w:t>Obec.urad</w:t>
+      </w:r>
+      <w:proofErr w:type="spellEnd"/>
+      <w:r>
+        <w:t xml:space="preserve">[2] }}{% </w:t>
+      </w:r>
+      <w:proofErr w:type="spellStart"/>
+      <w:r>
+        <w:t>endif</w:t>
+      </w:r>
+      <w:proofErr w:type="spellEnd"/>
+      <w:r>
+        <w:t xml:space="preserve"> %}, {{ </w:t>
+      </w:r>
+      <w:proofErr w:type="spellStart"/>
+      <w:r>
+        <w:t>Obec.urad</w:t>
+      </w:r>
+      <w:proofErr w:type="spellEnd"/>
+      <w:r>
+        <w:t xml:space="preserve">[1] }} úřadu, případně dalším institucím {{ </w:t>
+      </w:r>
+      <w:proofErr w:type="spellStart"/>
+      <w:r>
+        <w:t>Obec.typ</w:t>
+      </w:r>
+      <w:proofErr w:type="spellEnd"/>
+      <w:r>
+        <w:t>[1] }}.</w:t>
+      </w:r>
+    </w:p>
+    <w:p>
+      <w:pPr>
+        <w:pStyle w:val="Bod"/>
+      </w:pPr>
+      <w:r>
+        <w:t xml:space="preserve">Zastupitelstvo rozhoduje hlasováním. K platnému přijetí usnesení zastupitelstva, rozhodnutí nebo volbě je třeba souhlasu nadpoloviční většiny všech členů zastupitelstva, nestanoví-li v daném případě zvláštní právní předpis jinak. Před každým hlasováním předsedající vždy ověřuje aktuální usnášeníschopnost zastupitelstva. </w:t>
+      </w:r>
+    </w:p>
+    <w:p>
+      <w:pPr>
+        <w:pStyle w:val="Bod"/>
+      </w:pPr>
+      <w:r>
+        <w:t>Před zahájením hlasování předsedající seznámí zastupitelstvo s předmětem hlasování a přečte doslovné znění navrhovaného usnesení.</w:t>
+      </w:r>
+    </w:p>
+    <w:p>
+      <w:pPr>
+        <w:pStyle w:val="Bod"/>
+      </w:pPr>
+      <w:r>
+        <w:t xml:space="preserve">Zastupitelstvo hlasuje zpravidla veřejně, nestanoví-li zákon jinak. O návrhu hlasovat tajně rozhoduje v každém jednotlivém případě zastupitelstvo. Tajné hlasování probíhá pomocí hlasovacích lístků a jejich vhozením do uzavřené schránky. Sčítání hlasovacích lístků se účastní nejméně dvě osoby, které </w:t>
+      </w:r>
+      <w:proofErr w:type="gramStart"/>
+      <w:r>
+        <w:t>určí</w:t>
+      </w:r>
+      <w:proofErr w:type="gramEnd"/>
+      <w:r>
+        <w:t xml:space="preserve"> zastupitelstvo, zpravidla ověřovatelé zápisu ze zasedání zastupitelstva.</w:t>
+      </w:r>
+    </w:p>
+    <w:p>
+      <w:pPr>
+        <w:pStyle w:val="Bod"/>
+      </w:pPr>
+      <w:r>
+        <w:t>Každý člen zastupitelstva hlasuje o předloženém návrhu osobně, v souladu se slibem zastupitele.</w:t>
+      </w:r>
+    </w:p>
+    <w:p>
+      <w:pPr>
+        <w:pStyle w:val="Bod"/>
+      </w:pPr>
+      <w:r>
+        <w:t>Hlasování se provádí viditelným zvednutím ruky, popřípadě elektronickým zařízením.</w:t>
+      </w:r>
+    </w:p>
+    <w:p>
+      <w:pPr>
+        <w:pStyle w:val="Bod"/>
+      </w:pPr>
+      <w:r>
+        <w:t>V průběhu hlasování může zastupitel hlasovat „PRO“ návrh, „PROTI“ návrhu, případně se „ZDRŽET“ hlasování. Po ukončení hlasování vyhlásí předsedající výsledek hlasování a počet členů zastupitelstva, kteří hlasovali pro usnesení, proti usnesení a kteří se zdrželi. O každém veřejném hlasování se v zápisu ze zasedání vede záznam, ze kterého je patrné, jak který zastupitel hlasoval.</w:t>
+      </w:r>
+    </w:p>
+    <w:p>
+      <w:pPr>
+        <w:pStyle w:val="Bod"/>
+      </w:pPr>
+      <w:r>
+        <w:t>Člen zastupitelstva může podat námitku proti výsledku hlasování. Námitka musí být podána při hlasování nebo bezprostředně po hlasování a musí být stručně odůvodněna. O námitce rozhodne zastupitelstvo ihned a bez rozpravy. Je-li námitce vyhověno, hlasování se bez odkladu opakuje.</w:t>
+      </w:r>
+    </w:p>
+    <w:p>
+      <w:pPr>
+        <w:pStyle w:val="Bod"/>
+      </w:pPr>
+      <w:r>
+        <w:t>Předkladatel návrhu usnesení je povinen dbát o maximální stručnost, věcnost, určitost a srozumitelnost předkládaného návrhu.</w:t>
+      </w:r>
+    </w:p>
+    <w:p>
+      <w:pPr>
+        <w:pStyle w:val="Bod"/>
+      </w:pPr>
+      <w:r>
+        <w:t xml:space="preserve">V případě, že je předložen návrh usnesení v několika variantách, hlasuje zastupitelstvo nejprve o variantě doporučené {% </w:t>
+      </w:r>
+      <w:proofErr w:type="spellStart"/>
+      <w:r>
+        <w:t>if</w:t>
+      </w:r>
+      <w:proofErr w:type="spellEnd"/>
+      <w:r>
+        <w:t xml:space="preserve"> </w:t>
+      </w:r>
+      <w:proofErr w:type="spellStart"/>
+      <w:r>
+        <w:t>Obec.maRadu</w:t>
+      </w:r>
+      <w:proofErr w:type="spellEnd"/>
+      <w:r>
+        <w:t xml:space="preserve"> </w:t>
+      </w:r>
+      <w:proofErr w:type="gramStart"/>
+      <w:r>
+        <w:t>%}radou</w:t>
+      </w:r>
+      <w:proofErr w:type="gramEnd"/>
+      <w:r>
+        <w:t xml:space="preserve"> města či {% </w:t>
+      </w:r>
+      <w:proofErr w:type="spellStart"/>
+      <w:r>
+        <w:t>endif</w:t>
+      </w:r>
+      <w:proofErr w:type="spellEnd"/>
+      <w:r>
+        <w:t xml:space="preserve"> %}předkladatelem. Schválením jedné varianty se o dalších alternativách již nehlasuje.</w:t>
+      </w:r>
+    </w:p>
+    <w:p>
+      <w:pPr>
+        <w:pStyle w:val="Bod"/>
+      </w:pPr>
+      <w:r>
+        <w:t xml:space="preserve">V případě předložení doplňujících návrhů, pozměňujících návrhů či protinávrhů (dále jen „alternativní návrhy“) hlasuje zastupitelstvo nejprve o těchto </w:t>
+      </w:r>
+      <w:r>
         <w:lastRenderedPageBreak/>
-        <w:t xml:space="preserve">Usnesením zastupitelstva se mohou v oblasti samostatné působnosti ukládat úkoly </w:t>
+        <w:t>alternativních návrzích. Bylo-li alternativních návrhů předloženo více, hlasuje o nich zastupitelstvo v opačném pořadí, než v jakém byly podány.</w:t>
+      </w:r>
+    </w:p>
+    <w:p>
+      <w:pPr>
+        <w:pStyle w:val="Bod"/>
+      </w:pPr>
+      <w:r>
+        <w:t xml:space="preserve">V případě volby {% </w:t>
+      </w:r>
+      <w:proofErr w:type="spellStart"/>
+      <w:r>
+        <w:t>if</w:t>
+      </w:r>
+      <w:proofErr w:type="spellEnd"/>
+      <w:r>
+        <w:t xml:space="preserve"> </w:t>
+      </w:r>
+      <w:proofErr w:type="spellStart"/>
+      <w:r>
+        <w:t>typObce</w:t>
+      </w:r>
+      <w:proofErr w:type="spellEnd"/>
+      <w:r>
+        <w:t xml:space="preserve"> == "</w:t>
+      </w:r>
+      <w:proofErr w:type="spellStart"/>
+      <w:r>
+        <w:t>statutar_mesto</w:t>
+      </w:r>
+      <w:proofErr w:type="spellEnd"/>
+      <w:r>
+        <w:t xml:space="preserve">" </w:t>
       </w:r>
       <w:proofErr w:type="gramStart"/>
       <w:r>
-        <w:t>starostovi{</w:t>
+        <w:t>%}primátora</w:t>
       </w:r>
       <w:proofErr w:type="gramEnd"/>
       <w:r>
+        <w:t xml:space="preserve">{% </w:t>
+      </w:r>
+      <w:proofErr w:type="spellStart"/>
+      <w:r>
+        <w:t>else</w:t>
+      </w:r>
+      <w:proofErr w:type="spellEnd"/>
+      <w:r>
+        <w:t xml:space="preserve"> %}starosty{% </w:t>
+      </w:r>
+      <w:proofErr w:type="spellStart"/>
+      <w:r>
+        <w:t>endif</w:t>
+      </w:r>
+      <w:proofErr w:type="spellEnd"/>
+      <w:r>
+        <w:t xml:space="preserve"> %}, {% </w:t>
+      </w:r>
+      <w:proofErr w:type="spellStart"/>
+      <w:r>
+        <w:t>if</w:t>
+      </w:r>
+      <w:proofErr w:type="spellEnd"/>
+      <w:r>
+        <w:t xml:space="preserve"> </w:t>
+      </w:r>
+      <w:proofErr w:type="spellStart"/>
+      <w:r>
+        <w:t>typObce</w:t>
+      </w:r>
+      <w:proofErr w:type="spellEnd"/>
+      <w:r>
+        <w:t xml:space="preserve"> == "</w:t>
+      </w:r>
+      <w:proofErr w:type="spellStart"/>
+      <w:r>
+        <w:t>statutar_mesto</w:t>
+      </w:r>
+      <w:proofErr w:type="spellEnd"/>
+      <w:r>
+        <w:t xml:space="preserve">" %}náměstků{% </w:t>
+      </w:r>
+      <w:proofErr w:type="spellStart"/>
+      <w:r>
+        <w:t>else</w:t>
+      </w:r>
+      <w:proofErr w:type="spellEnd"/>
+      <w:r>
+        <w:t xml:space="preserve"> %}místostarostů{% </w:t>
+      </w:r>
+      <w:proofErr w:type="spellStart"/>
+      <w:r>
+        <w:t>endif</w:t>
+      </w:r>
+      <w:proofErr w:type="spellEnd"/>
+      <w:r>
+        <w:t xml:space="preserve"> %}{% </w:t>
+      </w:r>
+      <w:proofErr w:type="spellStart"/>
+      <w:r>
+        <w:t>if</w:t>
+      </w:r>
+      <w:proofErr w:type="spellEnd"/>
+      <w:r>
+        <w:t xml:space="preserve"> </w:t>
+      </w:r>
+      <w:proofErr w:type="spellStart"/>
+      <w:r>
+        <w:t>Obec.maRadu</w:t>
+      </w:r>
+      <w:proofErr w:type="spellEnd"/>
+      <w:r>
+        <w:t xml:space="preserve"> %}, členů rady{% </w:t>
+      </w:r>
+      <w:proofErr w:type="spellStart"/>
+      <w:r>
+        <w:t>endif</w:t>
+      </w:r>
+      <w:proofErr w:type="spellEnd"/>
+      <w:r>
+        <w:t xml:space="preserve"> %}, uvolněných členů zastupitelstva, členů a předsedů výborů zastupitelstva a členů dalších orgánů {{ </w:t>
+      </w:r>
+      <w:proofErr w:type="spellStart"/>
+      <w:r>
+        <w:t>Obec.typ</w:t>
+      </w:r>
+      <w:proofErr w:type="spellEnd"/>
+      <w:r>
+        <w:t xml:space="preserve">[1] }} se o návrzích hlasuje v pořadí tak, jak byly předloženy, jinak v abecedním pořadí dle příjmení </w:t>
+      </w:r>
+      <w:proofErr w:type="spellStart"/>
+      <w:r>
+        <w:t>nominantů</w:t>
+      </w:r>
+      <w:proofErr w:type="spellEnd"/>
+      <w:r>
+        <w:t>.</w:t>
+      </w:r>
+    </w:p>
+    <w:p>
+      <w:pPr>
+        <w:pStyle w:val="Bod"/>
+      </w:pPr>
+      <w:r>
+        <w:t xml:space="preserve">Na program téhož zasedání zastupitelstva nelze opakovaně zařadit návrh, jenž v uplynulém průběhu dosavadního zasedání nezískal potřebnou většinu hlasů pro jeho </w:t>
+      </w:r>
+      <w:proofErr w:type="gramStart"/>
+      <w:r>
+        <w:t>schválení.{</w:t>
+      </w:r>
+      <w:proofErr w:type="gramEnd"/>
+      <w:r>
         <w:t xml:space="preserve">% </w:t>
       </w:r>
       <w:proofErr w:type="spellStart"/>
@@ -3872,15 +4523,15 @@
       </w:r>
       <w:proofErr w:type="spellEnd"/>
       <w:r>
-        <w:t xml:space="preserve"> </w:t>
-      </w:r>
-      <w:proofErr w:type="spellStart"/>
-      <w:r>
-        <w:t>Obec.maRadu</w:t>
-      </w:r>
-      <w:proofErr w:type="spellEnd"/>
-      <w:r>
-        <w:t xml:space="preserve"> %}, radě města{% </w:t>
+        <w:t xml:space="preserve"> not </w:t>
+      </w:r>
+      <w:proofErr w:type="spellStart"/>
+      <w:r>
+        <w:t>dohodovaciRizeni</w:t>
+      </w:r>
+      <w:proofErr w:type="spellEnd"/>
+      <w:r>
+        <w:t xml:space="preserve"> %} To neplatí, bylo-li zastupitelstvem rozhodnuto o vyvolání dohodovacího řízení podle čl. 9 odst. 3.{% </w:t>
       </w:r>
       <w:proofErr w:type="spellStart"/>
       <w:r>
@@ -3888,367 +4539,14 @@
       </w:r>
       <w:proofErr w:type="spellEnd"/>
       <w:r>
-        <w:t xml:space="preserve"> %}, členům zastupitelstva, výborům{% </w:t>
-      </w:r>
-      <w:proofErr w:type="spellStart"/>
-      <w:r>
-        <w:t>if</w:t>
-      </w:r>
-      <w:proofErr w:type="spellEnd"/>
-      <w:r>
-        <w:t xml:space="preserve"> </w:t>
-      </w:r>
-      <w:proofErr w:type="spellStart"/>
-      <w:r>
-        <w:t>Obec.maTajemnika</w:t>
-      </w:r>
-      <w:proofErr w:type="spellEnd"/>
-      <w:r>
-        <w:t xml:space="preserve"> %}, tajemníkovi {{ </w:t>
-      </w:r>
-      <w:proofErr w:type="spellStart"/>
-      <w:r>
-        <w:t>Obec.urad</w:t>
-      </w:r>
-      <w:proofErr w:type="spellEnd"/>
-      <w:r>
-        <w:t xml:space="preserve">[2] }}{% </w:t>
-      </w:r>
-      <w:proofErr w:type="spellStart"/>
-      <w:r>
-        <w:t>endif</w:t>
-      </w:r>
-      <w:proofErr w:type="spellEnd"/>
-      <w:r>
-        <w:t xml:space="preserve"> %}, {{ </w:t>
-      </w:r>
-      <w:proofErr w:type="spellStart"/>
-      <w:r>
-        <w:t>Obec.urad</w:t>
-      </w:r>
-      <w:proofErr w:type="spellEnd"/>
-      <w:r>
-        <w:t xml:space="preserve">[1] }} úřadu, případně dalším institucím {{ </w:t>
-      </w:r>
-      <w:proofErr w:type="spellStart"/>
-      <w:r>
-        <w:t>Obec.typ</w:t>
-      </w:r>
-      <w:proofErr w:type="spellEnd"/>
-      <w:r>
-        <w:t>[1] }}.</w:t>
-      </w:r>
-    </w:p>
-    <w:p>
-      <w:pPr>
-        <w:pStyle w:val="Bod"/>
-      </w:pPr>
-      <w:r>
-        <w:t xml:space="preserve">Zastupitelstvo rozhoduje hlasováním. K platnému přijetí usnesení zastupitelstva, rozhodnutí nebo volbě je třeba souhlasu nadpoloviční většiny všech členů zastupitelstva, nestanoví-li v daném případě zvláštní právní předpis jinak. Před každým hlasováním předsedající vždy ověřuje aktuální usnášeníschopnost zastupitelstva. </w:t>
-      </w:r>
-    </w:p>
-    <w:p>
-      <w:pPr>
-        <w:pStyle w:val="Bod"/>
-      </w:pPr>
-      <w:r>
-        <w:t>Před zahájením hlasování předsedající seznámí zastupitelstvo s předmětem hlasování a přečte doslovné znění navrhovaného usnesení.</w:t>
-      </w:r>
-    </w:p>
-    <w:p>
-      <w:pPr>
-        <w:pStyle w:val="Bod"/>
-      </w:pPr>
-      <w:r>
-        <w:t xml:space="preserve">Zastupitelstvo hlasuje zpravidla veřejně, nestanoví-li zákon jinak. O návrhu hlasovat tajně rozhoduje v každém jednotlivém případě zastupitelstvo. Tajné hlasování probíhá pomocí hlasovacích lístků a jejich vhozením do uzavřené schránky. Sčítání hlasovacích lístků se účastní nejméně dvě osoby, které </w:t>
-      </w:r>
-      <w:proofErr w:type="gramStart"/>
-      <w:r>
-        <w:t>určí</w:t>
-      </w:r>
-      <w:proofErr w:type="gramEnd"/>
-      <w:r>
-        <w:t xml:space="preserve"> zastupitelstvo, zpravidla ověřovatelé zápisu ze zasedání zastupitelstva.</w:t>
-      </w:r>
-    </w:p>
-    <w:p>
-      <w:pPr>
-        <w:pStyle w:val="Bod"/>
-      </w:pPr>
-      <w:r>
-        <w:t>Každý člen zastupitelstva hlasuje o předloženém návrhu osobně, v souladu se slibem zastupitele.</w:t>
-      </w:r>
-    </w:p>
-    <w:p>
-      <w:pPr>
-        <w:pStyle w:val="Bod"/>
-      </w:pPr>
-      <w:r>
-        <w:t>Hlasování se provádí viditelným zvednutím ruky, popřípadě elektronickým zařízením.</w:t>
-      </w:r>
-    </w:p>
-    <w:p>
-      <w:pPr>
-        <w:pStyle w:val="Bod"/>
-      </w:pPr>
-      <w:r>
-        <w:t>V průběhu hlasování může zastupitel hlasovat „PRO“ návrh, „PROTI“ návrhu, případně se „ZDRŽET“ hlasování. Po ukončení hlasování vyhlásí předsedající výsledek hlasování a počet členů zastupitelstva, kteří hlasovali pro usnesení, proti usnesení a kteří se zdrželi. O každém veřejném hlasování se v zápisu ze zasedání vede záznam, ze kterého je patrné, jak který zastupitel hlasoval.</w:t>
-      </w:r>
-    </w:p>
-    <w:p>
-      <w:pPr>
-        <w:pStyle w:val="Bod"/>
-      </w:pPr>
-      <w:r>
-        <w:t>Člen zastupitelstva může podat námitku proti výsledku hlasování. Námitka musí být podána při hlasování nebo bezprostředně po hlasování a musí být stručně odůvodněna. O námitce rozhodne zastupitelstvo ihned a bez rozpravy. Je-li námitce vyhověno, hlasování se bez odkladu opakuje.</w:t>
-      </w:r>
-    </w:p>
-    <w:p>
-      <w:pPr>
-        <w:pStyle w:val="Bod"/>
-      </w:pPr>
-      <w:r>
-        <w:t>Předkladatel návrhu usnesení je povinen dbát o maximální stručnost, věcnost, určitost a srozumitelnost předkládaného návrhu.</w:t>
-      </w:r>
-    </w:p>
-    <w:p>
-      <w:pPr>
-        <w:pStyle w:val="Bod"/>
-      </w:pPr>
-      <w:r>
-        <w:t xml:space="preserve">V případě, že je předložen návrh usnesení v několika variantách, hlasuje zastupitelstvo nejprve o variantě doporučené {% </w:t>
-      </w:r>
-      <w:proofErr w:type="spellStart"/>
-      <w:r>
-        <w:t>if</w:t>
-      </w:r>
-      <w:proofErr w:type="spellEnd"/>
-      <w:r>
-        <w:t xml:space="preserve"> </w:t>
-      </w:r>
-      <w:proofErr w:type="spellStart"/>
-      <w:r>
-        <w:t>Obec.maRadu</w:t>
-      </w:r>
-      <w:proofErr w:type="spellEnd"/>
-      <w:r>
-        <w:t xml:space="preserve"> </w:t>
-      </w:r>
-      <w:proofErr w:type="gramStart"/>
-      <w:r>
-        <w:t>%}radou</w:t>
-      </w:r>
-      <w:proofErr w:type="gramEnd"/>
-      <w:r>
-        <w:t xml:space="preserve"> města či {% </w:t>
-      </w:r>
-      <w:proofErr w:type="spellStart"/>
-      <w:r>
-        <w:t>endif</w:t>
-      </w:r>
-      <w:proofErr w:type="spellEnd"/>
-      <w:r>
-        <w:t xml:space="preserve"> %}předkladatelem. Schválením jedné varianty se o dalších alternativách již nehlasuje.</w:t>
-      </w:r>
-    </w:p>
-    <w:p>
-      <w:pPr>
-        <w:pStyle w:val="Bod"/>
-      </w:pPr>
-      <w:r>
-        <w:t>V případě předložení doplňujících návrhů, pozměňujících návrhů či protinávrhů (dále jen „alternativní návrhy“) hlasuje zastupitelstvo nejprve o těchto alternativních návrzích. Bylo-li alternativních návrhů předloženo více, hlasuje o nich zastupitelstvo v opačném pořadí, než v jakém byly podány.</w:t>
-      </w:r>
-    </w:p>
-    <w:p>
-      <w:pPr>
-        <w:pStyle w:val="Bod"/>
-      </w:pPr>
-      <w:r>
-        <w:t xml:space="preserve">V případě volby {% </w:t>
-      </w:r>
-      <w:proofErr w:type="spellStart"/>
-      <w:r>
-        <w:t>if</w:t>
-      </w:r>
-      <w:proofErr w:type="spellEnd"/>
-      <w:r>
-        <w:t xml:space="preserve"> </w:t>
-      </w:r>
-      <w:proofErr w:type="spellStart"/>
-      <w:r>
-        <w:t>typObce</w:t>
-      </w:r>
-      <w:proofErr w:type="spellEnd"/>
-      <w:r>
-        <w:t xml:space="preserve"> == "</w:t>
-      </w:r>
-      <w:proofErr w:type="spellStart"/>
-      <w:r>
-        <w:t>statutar_mesto</w:t>
-      </w:r>
-      <w:proofErr w:type="spellEnd"/>
-      <w:r>
-        <w:t xml:space="preserve">" </w:t>
-      </w:r>
-      <w:proofErr w:type="gramStart"/>
-      <w:r>
-        <w:t>%}primátora</w:t>
-      </w:r>
-      <w:proofErr w:type="gramEnd"/>
-      <w:r>
-        <w:t xml:space="preserve">{% </w:t>
-      </w:r>
-      <w:proofErr w:type="spellStart"/>
-      <w:r>
-        <w:t>else</w:t>
-      </w:r>
-      <w:proofErr w:type="spellEnd"/>
-      <w:r>
-        <w:t xml:space="preserve"> %}starosty{% </w:t>
-      </w:r>
-      <w:proofErr w:type="spellStart"/>
-      <w:r>
-        <w:t>endif</w:t>
-      </w:r>
-      <w:proofErr w:type="spellEnd"/>
-      <w:r>
-        <w:t xml:space="preserve"> %}, {% </w:t>
-      </w:r>
-      <w:proofErr w:type="spellStart"/>
-      <w:r>
-        <w:t>if</w:t>
-      </w:r>
-      <w:proofErr w:type="spellEnd"/>
-      <w:r>
-        <w:t xml:space="preserve"> </w:t>
-      </w:r>
-      <w:proofErr w:type="spellStart"/>
-      <w:r>
-        <w:t>typObce</w:t>
-      </w:r>
-      <w:proofErr w:type="spellEnd"/>
-      <w:r>
-        <w:t xml:space="preserve"> == "</w:t>
-      </w:r>
-      <w:proofErr w:type="spellStart"/>
-      <w:r>
-        <w:t>statutar_mesto</w:t>
-      </w:r>
-      <w:proofErr w:type="spellEnd"/>
-      <w:r>
-        <w:t xml:space="preserve">" %}náměstků{% </w:t>
-      </w:r>
-      <w:proofErr w:type="spellStart"/>
-      <w:r>
-        <w:t>else</w:t>
-      </w:r>
-      <w:proofErr w:type="spellEnd"/>
-      <w:r>
-        <w:t xml:space="preserve"> %}místostarostů{% </w:t>
-      </w:r>
-      <w:proofErr w:type="spellStart"/>
-      <w:r>
-        <w:t>endif</w:t>
-      </w:r>
-      <w:proofErr w:type="spellEnd"/>
-      <w:r>
-        <w:t xml:space="preserve"> %}{% </w:t>
-      </w:r>
-      <w:proofErr w:type="spellStart"/>
-      <w:r>
-        <w:t>if</w:t>
-      </w:r>
-      <w:proofErr w:type="spellEnd"/>
-      <w:r>
-        <w:t xml:space="preserve"> </w:t>
-      </w:r>
-      <w:proofErr w:type="spellStart"/>
-      <w:r>
-        <w:t>Obec.maRadu</w:t>
-      </w:r>
-      <w:proofErr w:type="spellEnd"/>
-      <w:r>
-        <w:t xml:space="preserve"> %}, členů rady{% </w:t>
-      </w:r>
-      <w:proofErr w:type="spellStart"/>
-      <w:r>
-        <w:t>endif</w:t>
-      </w:r>
-      <w:proofErr w:type="spellEnd"/>
-      <w:r>
-        <w:t xml:space="preserve"> %}, uvolněných členů zastupitelstva, členů a předsedů výborů zastupitelstva a členů dalších orgánů {{ </w:t>
-      </w:r>
-      <w:proofErr w:type="spellStart"/>
-      <w:r>
-        <w:t>Obec.typ</w:t>
-      </w:r>
-      <w:proofErr w:type="spellEnd"/>
-      <w:r>
-        <w:t xml:space="preserve">[1] }} se o návrzích hlasuje v pořadí tak, jak byly předloženy, jinak v abecedním pořadí dle příjmení </w:t>
-      </w:r>
-      <w:proofErr w:type="spellStart"/>
-      <w:r>
-        <w:t>nominantů</w:t>
-      </w:r>
-      <w:proofErr w:type="spellEnd"/>
-      <w:r>
-        <w:t>.</w:t>
-      </w:r>
-    </w:p>
-    <w:p>
-      <w:pPr>
-        <w:pStyle w:val="Bod"/>
-      </w:pPr>
-      <w:r>
-        <w:t xml:space="preserve">Na program téhož zasedání zastupitelstva nelze opakovaně zařadit návrh, jenž v uplynulém průběhu dosavadního zasedání nezískal potřebnou většinu hlasů pro jeho </w:t>
-      </w:r>
-      <w:proofErr w:type="gramStart"/>
-      <w:r>
-        <w:t>schválení.</w:t>
-      </w:r>
-      <w:r>
-        <w:rPr>
-          <w:lang w:val="en-GB"/>
-        </w:rPr>
-        <w:t>{</w:t>
-      </w:r>
-      <w:proofErr w:type="gramEnd"/>
-      <w:r>
-        <w:rPr>
-          <w:lang w:val="en-GB"/>
-        </w:rPr>
-        <w:t xml:space="preserve">% if not </w:t>
-      </w:r>
-      <w:proofErr w:type="spellStart"/>
-      <w:r>
-        <w:rPr>
-          <w:lang w:val="en-GB"/>
-        </w:rPr>
-        <w:t>dohodovaciRizeni</w:t>
-      </w:r>
-      <w:proofErr w:type="spellEnd"/>
-      <w:r>
-        <w:rPr>
-          <w:lang w:val="en-GB"/>
-        </w:rPr>
         <w:t xml:space="preserve"> %}</w:t>
       </w:r>
-      <w:r>
-        <w:t xml:space="preserve"> To neplatí, bylo-li zastupitelstvem rozhodnuto o vyvolání dohodovacího řízení podle čl. 9 odst. 3.</w:t>
-      </w:r>
-      <w:r>
-        <w:rPr>
-          <w:lang w:val="en-GB"/>
-        </w:rPr>
-        <w:t>{% endif %}</w:t>
-      </w:r>
-    </w:p>
-    <w:p>
-      <w:pPr>
-        <w:pStyle w:val="Bod"/>
-      </w:pPr>
-      <w:r>
-        <w:lastRenderedPageBreak/>
+    </w:p>
+    <w:p>
+      <w:pPr>
+        <w:pStyle w:val="Bod"/>
+      </w:pPr>
+      <w:r>
         <w:t>Nastanou-li během zasedání zastupitelstva v projednávané věci podstatné okolnosti, jež neumožňují zastupitelstvu zodpovědně rozhodnout o předloženém návrhu usnesení, rozhodne zastupitelstvo o přesunutí takového bodu programu na pořad jednání následujícího zasedání zastupitelstva. Návrh usnesení o tomto postupu předkládá zastupitelstvu předsedající, popř. jiný člen zastupitelstva.</w:t>
       </w:r>
     </w:p>
@@ -4451,6 +4749,7 @@
         <w:pStyle w:val="Bod"/>
       </w:pPr>
       <w:r>
+        <w:lastRenderedPageBreak/>
         <w:t>Dojde-li k dohodě nasvědčující tomu, že původní či upravený návrh usnesení získá potřebnou většinu hlasů, obnoví předsedající přerušené zasedání zastupitelstva a vyzve ty zástupce zúčastněné na dohodovacím řízení, kteří o to projeví zájem, aby zastupitelstvu přednesli svá stanoviska k projednávané věci. Každý zástupce zúčastněný na dohodovacím řízení smí vystoupit se svým stanoviskem k projednávané věci pouze jednou a jeho vystoupení je omezeno časovým limitem 3 minut. Po skončení projevu posledního ze zástupců, jenž projevil o vystoupení zájem, vyhlásí předsedající rozpravu k předloženému návrhu. Po ukončení rozpravy dá předsedající o výsledném návrhu usnesení hlasovat. Nezíská-li předložený návrh potřebnou většinu hlasů, oznámí předsedající, že návrh nebyl přijat.</w:t>
       </w:r>
     </w:p>
@@ -4459,7 +4758,6 @@
         <w:pStyle w:val="Bod"/>
       </w:pPr>
       <w:r>
-        <w:lastRenderedPageBreak/>
         <w:t>Nenaplní-li dohodovací řízení svůj účel v časovém limitu 60 minut, obnoví předsedající přerušené zasedání zastupitelstva a dá v něm pokračovat dle schváleného programu.</w:t>
       </w:r>
     </w:p>
@@ -4559,13 +4857,19 @@
       <w:proofErr w:type="spellEnd"/>
       <w:proofErr w:type="gramEnd"/>
       <w:r>
-        <w:t>[1] }}, kteří dosáhli věku 18 let, fyzické osoby, které dosáhly věku 18 let a vlastní na území města nemovitost, dále cizí státní občané za podmínek § 17 zákona o obcích a čestní občané</w:t>
+        <w:t xml:space="preserve">[1] }}, kteří dosáhli věku 18 let, fyzické osoby, které dosáhly věku 18 let a vlastní na území města nemovitost, dále </w:t>
+      </w:r>
+      <w:r>
+        <w:t>občané EU s trvalým pobytem na území obce</w:t>
+      </w:r>
+      <w:r>
+        <w:t xml:space="preserve"> a čestní občané</w:t>
       </w:r>
       <w:r>
         <w:rPr>
           <w:rStyle w:val="Znakapoznpodarou"/>
         </w:rPr>
-        <w:footnoteReference w:id="8"/>
+        <w:footnoteReference w:id="9"/>
       </w:r>
       <w:r>
         <w:t xml:space="preserve"> {{ </w:t>
@@ -4727,6 +5031,7 @@
         <w:pStyle w:val="Psmeno"/>
       </w:pPr>
       <w:r>
+        <w:lastRenderedPageBreak/>
         <w:t xml:space="preserve">v den zasedání zastupitelstva osobně u určeného pracovníka </w:t>
       </w:r>
       <w:proofErr w:type="gramStart"/>
@@ -4850,11 +5155,7 @@
         <w:pStyle w:val="Bod"/>
       </w:pPr>
       <w:r>
-        <w:t xml:space="preserve">Před projednáváním jednotlivých bodů schváleného programu oznámí předsedající počet osob přihlášených z veřejnosti dle odst. 3 tohoto článku, připomene časovou délku vystoupení veřejnosti a vyzve veřejnost k vystoupení v </w:t>
-      </w:r>
-      <w:r>
-        <w:lastRenderedPageBreak/>
-        <w:t xml:space="preserve">pořadí, v jakém se do rozpravy přihlásila. Časová délka komentáře či ústního vystoupení veřejnosti je stanovena na </w:t>
+        <w:t xml:space="preserve">Před projednáváním jednotlivých bodů schváleného programu oznámí předsedající počet osob přihlášených z veřejnosti dle odst. 3 tohoto článku, připomene časovou délku vystoupení veřejnosti a vyzve veřejnost k vystoupení v pořadí, v jakém se do rozpravy přihlásila. Časová délka komentáře či ústního vystoupení veřejnosti je stanovena na </w:t>
       </w:r>
       <w:proofErr w:type="gramStart"/>
       <w:r>
@@ -5128,7 +5429,11 @@
       </w:r>
       <w:proofErr w:type="spellEnd"/>
       <w:r>
-        <w:t xml:space="preserve"> %} a další členové Rady města{% </w:t>
+        <w:t xml:space="preserve"> %} a další </w:t>
+      </w:r>
+      <w:r>
+        <w:lastRenderedPageBreak/>
+        <w:t xml:space="preserve">členové Rady města{% </w:t>
       </w:r>
       <w:proofErr w:type="spellStart"/>
       <w:r>
@@ -5166,7 +5471,6 @@
         <w:pStyle w:val="Bod"/>
       </w:pPr>
       <w:r>
-        <w:lastRenderedPageBreak/>
         <w:t>Starosta smí ze závažných důvodů, např. zdravotních, umožnit zastupiteli distanční účast, a to na základě žádosti. Starosta smí umožnit distanční účast na zastupitelstvu i dalším osobám.</w:t>
       </w:r>
     </w:p>
@@ -5294,6 +5598,7 @@
         <w:pStyle w:val="Psmeno"/>
       </w:pPr>
       <w:r>
+        <w:lastRenderedPageBreak/>
         <w:t xml:space="preserve">Přestávky vyhlašuje předsedající na návrh </w:t>
       </w:r>
       <w:proofErr w:type="gramStart"/>
@@ -5335,7 +5640,6 @@
         </w:rPr>
       </w:pPr>
       <w:r>
-        <w:lastRenderedPageBreak/>
         <w:t>Zpravidla po 3 hodinách souvislého jednání zastupitelstva předsedající vyhlásí přestávku trvající alespoň 20 minut, pokud členové zastupitelstva nerozhodnou jinak.</w:t>
       </w:r>
     </w:p>
@@ -5542,6 +5846,7 @@
         <w:pStyle w:val="Bod"/>
       </w:pPr>
       <w:r>
+        <w:lastRenderedPageBreak/>
         <w:t xml:space="preserve">Přílohami zápisu jsou </w:t>
       </w:r>
       <w:proofErr w:type="gramStart"/>
@@ -5558,13 +5863,13 @@
         <w:t>[3] }} úřadem zveřejněná pozvánka s vyznačením data zveřejnění na úřední desce a sejmutí z ní a prezenční listina členů zastupitelstva</w:t>
       </w:r>
       <w:r>
+        <w:t>.</w:t>
+      </w:r>
+      <w:r>
         <w:rPr>
           <w:rStyle w:val="Znakapoznpodarou"/>
         </w:rPr>
-        <w:footnoteReference w:id="9"/>
-      </w:r>
-      <w:r>
-        <w:t>.</w:t>
+        <w:footnoteReference w:id="10"/>
       </w:r>
     </w:p>
     <w:p>
@@ -5593,11 +5898,7 @@
       </w:r>
       <w:proofErr w:type="gramEnd"/>
       <w:r>
-        <w:t xml:space="preserve"> }}, a </w:t>
-      </w:r>
-      <w:r>
-        <w:lastRenderedPageBreak/>
-        <w:t>to neprodleně po jeho pořízení. Přílohy a další materiály nemusí být zveřejněny, pokud by jejich zveřejnění bylo spojeno s nepřiměřenými obtížemi.</w:t>
+        <w:t xml:space="preserve"> }}, a to neprodleně po jeho pořízení. Přílohy a další materiály nemusí být zveřejněny, pokud by jejich zveřejnění bylo spojeno s nepřiměřenými obtížemi.</w:t>
       </w:r>
     </w:p>
     <w:p>
@@ -5906,6 +6207,7 @@
         <w:pStyle w:val="Bod"/>
       </w:pPr>
       <w:r>
+        <w:lastRenderedPageBreak/>
         <w:t xml:space="preserve">Od postupu stanoveného jednacím řádem se zastupitelstvo může odchýlit, jsou-li splněny podmínky obecné zákonnosti a byl-li takový postup schválen nadpoloviční většinou hlasů všech členů zastupitelstva či faktickým jednáním zastupitelstva bez uplatnění námitek člena zastupitelstva. Platnost a účinnost jednacího řádu tím není dotčena. </w:t>
       </w:r>
     </w:p>
@@ -5966,7 +6268,6 @@
         <w:pStyle w:val="Bod"/>
       </w:pPr>
       <w:r>
-        <w:lastRenderedPageBreak/>
         <w:t>Změny jednacího řádu provádí zastupitelstvo zrušením původního a schválením nového usnesení.</w:t>
       </w:r>
     </w:p>
@@ -6194,14 +6495,18 @@
                 <w:rFonts w:ascii="Arial" w:eastAsia="Arial" w:hAnsi="Arial" w:cs="Arial"/>
               </w:rPr>
             </w:pPr>
-            <w:proofErr w:type="spellStart"/>
             <w:r>
               <w:rPr>
                 <w:rFonts w:ascii="Arial" w:eastAsia="Arial" w:hAnsi="Arial" w:cs="Arial"/>
               </w:rPr>
               <w:t>místostarost</w:t>
             </w:r>
-            <w:proofErr w:type="spellEnd"/>
+            <w:r>
+              <w:rPr>
+                <w:rFonts w:ascii="Arial" w:eastAsia="Arial" w:hAnsi="Arial" w:cs="Arial"/>
+              </w:rPr>
+              <w:t>a</w:t>
+            </w:r>
             <w:r>
               <w:rPr>
                 <w:rFonts w:ascii="Arial" w:eastAsia="Arial" w:hAnsi="Arial" w:cs="Arial"/>
@@ -6535,25 +6840,15 @@
           <w:color w:val="000000"/>
           <w:szCs w:val="20"/>
         </w:rPr>
-        <w:t xml:space="preserve"> § 84 odst. 4 zákona o obcích. </w:t>
-      </w:r>
-    </w:p>
-  </w:footnote>
-  <w:footnote w:id="4">
-    <w:p>
-      <w:pPr>
-        <w:spacing w:after="0" w:line="240" w:lineRule="auto"/>
+        <w:t xml:space="preserve"> </w:t>
+      </w:r>
+      <w:r>
         <w:rPr>
           <w:rFonts w:ascii="Arial" w:eastAsia="Arial" w:hAnsi="Arial" w:cs="Arial"/>
           <w:color w:val="000000"/>
           <w:szCs w:val="20"/>
         </w:rPr>
-      </w:pPr>
-      <w:r>
-        <w:rPr>
-          <w:rStyle w:val="FootnoteCharacters"/>
-        </w:rPr>
-        <w:footnoteRef/>
+        <w:t>Zastupitelstvo si může vyhradit další pravomoci kromě těch, které zákon o obcích v §</w:t>
       </w:r>
       <w:r>
         <w:rPr>
@@ -6561,31 +6856,7 @@
           <w:color w:val="000000"/>
           <w:szCs w:val="20"/>
         </w:rPr>
-        <w:t xml:space="preserve"> § 55 odst. 4 zákona č. 491/2001 Sb., o volbách do zastupitelstev obcí, v platném znění.</w:t>
-      </w:r>
-    </w:p>
-  </w:footnote>
-  <w:footnote w:id="5">
-    <w:p>
-      <w:pPr>
-        <w:spacing w:after="0" w:line="240" w:lineRule="auto"/>
-        <w:rPr>
-          <w:color w:val="000000"/>
-          <w:szCs w:val="20"/>
-        </w:rPr>
-      </w:pPr>
-      <w:r>
-        <w:rPr>
-          <w:rStyle w:val="FootnoteCharacters"/>
-        </w:rPr>
-        <w:footnoteRef/>
-      </w:r>
-      <w:r>
-        <w:rPr>
-          <w:color w:val="000000"/>
-          <w:szCs w:val="20"/>
-        </w:rPr>
-        <w:t xml:space="preserve"> </w:t>
+        <w:t> </w:t>
       </w:r>
       <w:r>
         <w:rPr>
@@ -6593,7 +6864,67 @@
           <w:color w:val="000000"/>
           <w:szCs w:val="20"/>
         </w:rPr>
-        <w:t>Podle zákona č. 240/2000 Sb., o krizovém řízení (krizový zákon), v platném znění.</w:t>
+        <w:t xml:space="preserve">102 vyhrazuje </w:t>
+      </w:r>
+      <w:r>
+        <w:rPr>
+          <w:rFonts w:ascii="Arial" w:eastAsia="Arial" w:hAnsi="Arial" w:cs="Arial"/>
+          <w:color w:val="000000"/>
+          <w:szCs w:val="20"/>
+        </w:rPr>
+        <w:t>radě.</w:t>
+      </w:r>
+    </w:p>
+  </w:footnote>
+  <w:footnote w:id="4">
+    <w:p>
+      <w:pPr>
+        <w:spacing w:after="0" w:line="240" w:lineRule="auto"/>
+        <w:rPr>
+          <w:rFonts w:ascii="Arial" w:eastAsia="Arial" w:hAnsi="Arial" w:cs="Arial"/>
+          <w:color w:val="000000"/>
+          <w:szCs w:val="20"/>
+        </w:rPr>
+      </w:pPr>
+      <w:r>
+        <w:rPr>
+          <w:rStyle w:val="FootnoteCharacters"/>
+        </w:rPr>
+        <w:footnoteRef/>
+      </w:r>
+      <w:r>
+        <w:rPr>
+          <w:rFonts w:ascii="Arial" w:eastAsia="Arial" w:hAnsi="Arial" w:cs="Arial"/>
+          <w:color w:val="000000"/>
+          <w:szCs w:val="20"/>
+        </w:rPr>
+        <w:t xml:space="preserve"> § 55 odst. 4 zákona č. 491/2001 Sb., o volbách do zastupitelstev obcí, v platném znění.</w:t>
+      </w:r>
+    </w:p>
+  </w:footnote>
+  <w:footnote w:id="5">
+    <w:p>
+      <w:pPr>
+        <w:spacing w:after="0" w:line="240" w:lineRule="auto"/>
+        <w:rPr>
+          <w:rFonts w:ascii="Arial" w:eastAsia="Arial" w:hAnsi="Arial" w:cs="Arial"/>
+          <w:color w:val="000000"/>
+          <w:szCs w:val="20"/>
+        </w:rPr>
+      </w:pPr>
+      <w:r>
+        <w:rPr>
+          <w:rStyle w:val="FootnoteCharacters"/>
+        </w:rPr>
+        <w:footnoteRef/>
+      </w:r>
+      <w:r>
+        <w:rPr>
+          <w:rFonts w:ascii="Arial" w:eastAsia="Arial" w:hAnsi="Arial" w:cs="Arial"/>
+          <w:color w:val="000000"/>
+          <w:szCs w:val="20"/>
+        </w:rPr>
+        <w:t xml:space="preserve"> § 55 odst. 4 zákona č. 491/2001 Sb., o volbách do zastupitelstev obcí, v platném znění.</w:t>
       </w:r>
     </w:p>
   </w:footnote>
@@ -6602,6 +6933,7 @@
       <w:pPr>
         <w:spacing w:after="0" w:line="240" w:lineRule="auto"/>
         <w:rPr>
+          <w:color w:val="000000"/>
           <w:szCs w:val="20"/>
         </w:rPr>
       </w:pPr>
@@ -6613,13 +6945,44 @@
       </w:r>
       <w:r>
         <w:rPr>
+          <w:color w:val="000000"/>
           <w:szCs w:val="20"/>
         </w:rPr>
-        <w:t xml:space="preserve"> Zejména jde o veřejné funkcionáře dle § 2 odst. 1 písm. p (uvolnění členové zastupitelstva) a q (starosta, místostarosta nebo členové rady obce) zákona č. 159/2006 Sb. o střetu zájmů.</w:t>
+        <w:t xml:space="preserve"> </w:t>
+      </w:r>
+      <w:r>
+        <w:rPr>
+          <w:rFonts w:ascii="Arial" w:eastAsia="Arial" w:hAnsi="Arial" w:cs="Arial"/>
+          <w:color w:val="000000"/>
+          <w:szCs w:val="20"/>
+        </w:rPr>
+        <w:t>Podle zákona č. 240/2000 Sb., o krizovém řízení (krizový zákon), v platném znění.</w:t>
       </w:r>
     </w:p>
   </w:footnote>
   <w:footnote w:id="7">
+    <w:p>
+      <w:pPr>
+        <w:spacing w:after="0" w:line="240" w:lineRule="auto"/>
+        <w:rPr>
+          <w:szCs w:val="20"/>
+        </w:rPr>
+      </w:pPr>
+      <w:r>
+        <w:rPr>
+          <w:rStyle w:val="FootnoteCharacters"/>
+        </w:rPr>
+        <w:footnoteRef/>
+      </w:r>
+      <w:r>
+        <w:rPr>
+          <w:szCs w:val="20"/>
+        </w:rPr>
+        <w:t xml:space="preserve"> Zejména jde o veřejné funkcionáře dle § 2 odst. 1 písm. p (uvolnění členové zastupitelstva) a q (starosta, místostarosta nebo členové rady obce) zákona č. 159/2006 Sb. o střetu zájmů.</w:t>
+      </w:r>
+    </w:p>
+  </w:footnote>
+  <w:footnote w:id="8">
     <w:p>
       <w:pPr>
         <w:spacing w:after="0" w:line="240" w:lineRule="auto"/>
@@ -6650,33 +7013,33 @@
           <w:color w:val="000000"/>
           <w:szCs w:val="20"/>
         </w:rPr>
-        <w:t>Občané města starší 18 let, fyzické osoby starší 18 let vlastnící na území města nemovitost a další osoby, jimž toto právo zajišťuje zákon či mezinárodní smlouva (§ 16, 17 a 36 zákona o obcích).</w:t>
-      </w:r>
-    </w:p>
-  </w:footnote>
-  <w:footnote w:id="8">
-    <w:p>
-      <w:pPr>
-        <w:spacing w:after="0" w:line="240" w:lineRule="auto"/>
-        <w:rPr>
-          <w:color w:val="000000"/>
-        </w:rPr>
-      </w:pPr>
-      <w:r>
-        <w:rPr>
-          <w:rStyle w:val="FootnoteCharacters"/>
-        </w:rPr>
-        <w:footnoteRef/>
-      </w:r>
-      <w:r>
-        <w:rPr>
-          <w:color w:val="000000"/>
-        </w:rPr>
-        <w:t xml:space="preserve"> Viz § 36 zákona o obcích</w:t>
+        <w:t>Občané města starší 18 let, fyzické osoby starší 18 let vlastnící na území města nemovitost, občané EU s trvalým pobytem v obci dle § 17 zákona o obcích a čestní občané dle § 36 zákona o obcích)</w:t>
       </w:r>
     </w:p>
   </w:footnote>
   <w:footnote w:id="9">
+    <w:p>
+      <w:pPr>
+        <w:spacing w:after="0" w:line="240" w:lineRule="auto"/>
+        <w:rPr>
+          <w:color w:val="000000"/>
+        </w:rPr>
+      </w:pPr>
+      <w:r>
+        <w:rPr>
+          <w:rStyle w:val="FootnoteCharacters"/>
+        </w:rPr>
+        <w:footnoteRef/>
+      </w:r>
+      <w:r>
+        <w:rPr>
+          <w:color w:val="000000"/>
+        </w:rPr>
+        <w:t xml:space="preserve"> Viz § 36 zákona o obcích</w:t>
+      </w:r>
+    </w:p>
+  </w:footnote>
+  <w:footnote w:id="10">
     <w:p>
       <w:pPr>
         <w:spacing w:after="0" w:line="240" w:lineRule="auto"/>
@@ -7360,7 +7723,7 @@
   <w:style w:type="paragraph" w:default="1" w:styleId="Normln">
     <w:name w:val="Normal"/>
     <w:qFormat/>
-    <w:rsid w:val="00892074"/>
+    <w:rsid w:val="00BA4BD0"/>
     <w:pPr>
       <w:spacing w:after="160" w:line="259" w:lineRule="auto"/>
     </w:pPr>
